--- a/HVAC Model Designer/Miscellaneous/Instruction Manual with Simulator.docx
+++ b/HVAC Model Designer/Miscellaneous/Instruction Manual with Simulator.docx
@@ -86,26 +86,17 @@
     </w:p>
     <w:p>
       <w:pPr>
-        <w:jc w:val="center"/>
-        <w:rPr>
-          <w:sz w:val="48"/>
-          <w:szCs w:val="52"/>
-        </w:rPr>
-      </w:pPr>
-      <w:r>
         <w:rPr>
           <w:sz w:val="36"/>
           <w:szCs w:val="52"/>
         </w:rPr>
-        <w:br w:type="column"/>
-      </w:r>
-      <w:r>
-        <w:rPr>
-          <w:sz w:val="48"/>
-          <w:szCs w:val="52"/>
-        </w:rPr>
-        <w:lastRenderedPageBreak/>
-        <w:t>Table of Contents</w:t>
+      </w:pPr>
+      <w:r>
+        <w:rPr>
+          <w:sz w:val="36"/>
+          <w:szCs w:val="52"/>
+        </w:rPr>
+        <w:br w:type="page"/>
       </w:r>
     </w:p>
     <w:p>
@@ -130,7 +121,7 @@
           <w:rFonts w:asciiTheme="minorHAnsi" w:eastAsiaTheme="minorEastAsia" w:hAnsiTheme="minorHAnsi" w:cstheme="minorBidi"/>
           <w:noProof/>
           <w:color w:val="auto"/>
-          <w:sz w:val="22"/>
+          <w:sz w:val="32"/>
           <w:szCs w:val="22"/>
           <w:lang w:eastAsia="ja-JP"/>
         </w:rPr>
@@ -139,8 +130,14 @@
         <w:p>
           <w:pPr>
             <w:pStyle w:val="TOCHeading"/>
+            <w:rPr>
+              <w:sz w:val="48"/>
+            </w:rPr>
           </w:pPr>
           <w:r>
+            <w:rPr>
+              <w:sz w:val="48"/>
+            </w:rPr>
             <w:t>Table of Contents</w:t>
           </w:r>
         </w:p>
@@ -175,7 +172,7 @@
             </w:rPr>
             <w:fldChar w:fldCharType="separate"/>
           </w:r>
-          <w:hyperlink w:anchor="_Toc479842486" w:history="1">
+          <w:hyperlink w:anchor="_Toc479843065" w:history="1">
             <w:r>
               <w:rPr>
                 <w:rStyle w:val="Hyperlink"/>
@@ -218,7 +215,7 @@
                 <w:noProof/>
                 <w:webHidden/>
               </w:rPr>
-              <w:instrText xml:space="preserve"> PAGEREF _Toc479842486 \h </w:instrText>
+              <w:instrText xml:space="preserve"> PAGEREF _Toc479843065 \h </w:instrText>
             </w:r>
             <w:r>
               <w:rPr>
@@ -238,7 +235,7 @@
                 <w:noProof/>
                 <w:webHidden/>
               </w:rPr>
-              <w:t>4</w:t>
+              <w:t>3</w:t>
             </w:r>
             <w:r>
               <w:rPr>
@@ -265,7 +262,7 @@
               <w:lang w:eastAsia="en-US"/>
             </w:rPr>
           </w:pPr>
-          <w:hyperlink w:anchor="_Toc479842487" w:history="1">
+          <w:hyperlink w:anchor="_Toc479843066" w:history="1">
             <w:r>
               <w:rPr>
                 <w:rStyle w:val="Hyperlink"/>
@@ -310,7 +307,7 @@
                 <w:noProof/>
                 <w:webHidden/>
               </w:rPr>
-              <w:instrText xml:space="preserve"> PAGEREF _Toc479842487 \h </w:instrText>
+              <w:instrText xml:space="preserve"> PAGEREF _Toc479843066 \h </w:instrText>
             </w:r>
             <w:r>
               <w:rPr>
@@ -330,7 +327,7 @@
                 <w:noProof/>
                 <w:webHidden/>
               </w:rPr>
-              <w:t>4</w:t>
+              <w:t>3</w:t>
             </w:r>
             <w:r>
               <w:rPr>
@@ -357,7 +354,7 @@
               <w:lang w:eastAsia="en-US"/>
             </w:rPr>
           </w:pPr>
-          <w:hyperlink w:anchor="_Toc479842488" w:history="1">
+          <w:hyperlink w:anchor="_Toc479843067" w:history="1">
             <w:r>
               <w:rPr>
                 <w:rStyle w:val="Hyperlink"/>
@@ -402,7 +399,7 @@
                 <w:noProof/>
                 <w:webHidden/>
               </w:rPr>
-              <w:instrText xml:space="preserve"> PAGEREF _Toc479842488 \h </w:instrText>
+              <w:instrText xml:space="preserve"> PAGEREF _Toc479843067 \h </w:instrText>
             </w:r>
             <w:r>
               <w:rPr>
@@ -422,7 +419,7 @@
                 <w:noProof/>
                 <w:webHidden/>
               </w:rPr>
-              <w:t>4</w:t>
+              <w:t>3</w:t>
             </w:r>
             <w:r>
               <w:rPr>
@@ -449,7 +446,7 @@
               <w:lang w:eastAsia="en-US"/>
             </w:rPr>
           </w:pPr>
-          <w:hyperlink w:anchor="_Toc479842489" w:history="1">
+          <w:hyperlink w:anchor="_Toc479843068" w:history="1">
             <w:r>
               <w:rPr>
                 <w:rStyle w:val="Hyperlink"/>
@@ -494,7 +491,7 @@
                 <w:noProof/>
                 <w:webHidden/>
               </w:rPr>
-              <w:instrText xml:space="preserve"> PAGEREF _Toc479842489 \h </w:instrText>
+              <w:instrText xml:space="preserve"> PAGEREF _Toc479843068 \h </w:instrText>
             </w:r>
             <w:r>
               <w:rPr>
@@ -514,7 +511,7 @@
                 <w:noProof/>
                 <w:webHidden/>
               </w:rPr>
-              <w:t>4</w:t>
+              <w:t>3</w:t>
             </w:r>
             <w:r>
               <w:rPr>
@@ -539,7 +536,7 @@
               <w:lang w:eastAsia="en-US"/>
             </w:rPr>
           </w:pPr>
-          <w:hyperlink w:anchor="_Toc479842490" w:history="1">
+          <w:hyperlink w:anchor="_Toc479843069" w:history="1">
             <w:r>
               <w:rPr>
                 <w:rStyle w:val="Hyperlink"/>
@@ -582,7 +579,7 @@
                 <w:noProof/>
                 <w:webHidden/>
               </w:rPr>
-              <w:instrText xml:space="preserve"> PAGEREF _Toc479842490 \h </w:instrText>
+              <w:instrText xml:space="preserve"> PAGEREF _Toc479843069 \h </w:instrText>
             </w:r>
             <w:r>
               <w:rPr>
@@ -602,7 +599,7 @@
                 <w:noProof/>
                 <w:webHidden/>
               </w:rPr>
-              <w:t>5</w:t>
+              <w:t>4</w:t>
             </w:r>
             <w:r>
               <w:rPr>
@@ -629,7 +626,7 @@
               <w:lang w:eastAsia="en-US"/>
             </w:rPr>
           </w:pPr>
-          <w:hyperlink w:anchor="_Toc479842491" w:history="1">
+          <w:hyperlink w:anchor="_Toc479843070" w:history="1">
             <w:r>
               <w:rPr>
                 <w:rStyle w:val="Hyperlink"/>
@@ -674,7 +671,7 @@
                 <w:noProof/>
                 <w:webHidden/>
               </w:rPr>
-              <w:instrText xml:space="preserve"> PAGEREF _Toc479842491 \h </w:instrText>
+              <w:instrText xml:space="preserve"> PAGEREF _Toc479843070 \h </w:instrText>
             </w:r>
             <w:r>
               <w:rPr>
@@ -694,7 +691,7 @@
                 <w:noProof/>
                 <w:webHidden/>
               </w:rPr>
-              <w:t>5</w:t>
+              <w:t>4</w:t>
             </w:r>
             <w:r>
               <w:rPr>
@@ -721,7 +718,7 @@
               <w:lang w:eastAsia="en-US"/>
             </w:rPr>
           </w:pPr>
-          <w:hyperlink w:anchor="_Toc479842492" w:history="1">
+          <w:hyperlink w:anchor="_Toc479843071" w:history="1">
             <w:r>
               <w:rPr>
                 <w:rStyle w:val="Hyperlink"/>
@@ -766,7 +763,7 @@
                 <w:noProof/>
                 <w:webHidden/>
               </w:rPr>
-              <w:instrText xml:space="preserve"> PAGEREF _Toc479842492 \h </w:instrText>
+              <w:instrText xml:space="preserve"> PAGEREF _Toc479843071 \h </w:instrText>
             </w:r>
             <w:r>
               <w:rPr>
@@ -786,7 +783,7 @@
                 <w:noProof/>
                 <w:webHidden/>
               </w:rPr>
-              <w:t>7</w:t>
+              <w:t>6</w:t>
             </w:r>
             <w:r>
               <w:rPr>
@@ -813,7 +810,7 @@
               <w:lang w:eastAsia="en-US"/>
             </w:rPr>
           </w:pPr>
-          <w:hyperlink w:anchor="_Toc479842493" w:history="1">
+          <w:hyperlink w:anchor="_Toc479843072" w:history="1">
             <w:r>
               <w:rPr>
                 <w:rStyle w:val="Hyperlink"/>
@@ -858,7 +855,7 @@
                 <w:noProof/>
                 <w:webHidden/>
               </w:rPr>
-              <w:instrText xml:space="preserve"> PAGEREF _Toc479842493 \h </w:instrText>
+              <w:instrText xml:space="preserve"> PAGEREF _Toc479843072 \h </w:instrText>
             </w:r>
             <w:r>
               <w:rPr>
@@ -878,7 +875,7 @@
                 <w:noProof/>
                 <w:webHidden/>
               </w:rPr>
-              <w:t>8</w:t>
+              <w:t>7</w:t>
             </w:r>
             <w:r>
               <w:rPr>
@@ -905,7 +902,7 @@
               <w:lang w:eastAsia="en-US"/>
             </w:rPr>
           </w:pPr>
-          <w:hyperlink w:anchor="_Toc479842494" w:history="1">
+          <w:hyperlink w:anchor="_Toc479843073" w:history="1">
             <w:r>
               <w:rPr>
                 <w:rStyle w:val="Hyperlink"/>
@@ -950,7 +947,7 @@
                 <w:noProof/>
                 <w:webHidden/>
               </w:rPr>
-              <w:instrText xml:space="preserve"> PAGEREF _Toc479842494 \h </w:instrText>
+              <w:instrText xml:space="preserve"> PAGEREF _Toc479843073 \h </w:instrText>
             </w:r>
             <w:r>
               <w:rPr>
@@ -970,7 +967,7 @@
                 <w:noProof/>
                 <w:webHidden/>
               </w:rPr>
-              <w:t>9</w:t>
+              <w:t>8</w:t>
             </w:r>
             <w:r>
               <w:rPr>
@@ -997,7 +994,7 @@
               <w:lang w:eastAsia="en-US"/>
             </w:rPr>
           </w:pPr>
-          <w:hyperlink w:anchor="_Toc479842495" w:history="1">
+          <w:hyperlink w:anchor="_Toc479843074" w:history="1">
             <w:r>
               <w:rPr>
                 <w:rStyle w:val="Hyperlink"/>
@@ -1042,7 +1039,7 @@
                 <w:noProof/>
                 <w:webHidden/>
               </w:rPr>
-              <w:instrText xml:space="preserve"> PAGEREF _Toc479842495 \h </w:instrText>
+              <w:instrText xml:space="preserve"> PAGEREF _Toc479843074 \h </w:instrText>
             </w:r>
             <w:r>
               <w:rPr>
@@ -1062,7 +1059,99 @@
                 <w:noProof/>
                 <w:webHidden/>
               </w:rPr>
-              <w:t>10</w:t>
+              <w:t>9</w:t>
+            </w:r>
+            <w:r>
+              <w:rPr>
+                <w:noProof/>
+                <w:webHidden/>
+              </w:rPr>
+              <w:fldChar w:fldCharType="end"/>
+            </w:r>
+          </w:hyperlink>
+        </w:p>
+        <w:p>
+          <w:pPr>
+            <w:pStyle w:val="TOC2"/>
+            <w:tabs>
+              <w:tab w:val="left" w:pos="880"/>
+              <w:tab w:val="right" w:leader="dot" w:pos="9350"/>
+            </w:tabs>
+            <w:rPr>
+              <w:b w:val="0"/>
+              <w:bCs w:val="0"/>
+              <w:noProof/>
+              <w:sz w:val="24"/>
+              <w:szCs w:val="24"/>
+              <w:lang w:eastAsia="en-US"/>
+            </w:rPr>
+          </w:pPr>
+          <w:hyperlink w:anchor="_Toc479843075" w:history="1">
+            <w:r>
+              <w:rPr>
+                <w:rStyle w:val="Hyperlink"/>
+                <w:noProof/>
+              </w:rPr>
+              <w:t>2.6</w:t>
+            </w:r>
+            <w:r>
+              <w:rPr>
+                <w:b w:val="0"/>
+                <w:bCs w:val="0"/>
+                <w:noProof/>
+                <w:sz w:val="24"/>
+                <w:szCs w:val="24"/>
+                <w:lang w:eastAsia="en-US"/>
+              </w:rPr>
+              <w:tab/>
+            </w:r>
+            <w:r>
+              <w:rPr>
+                <w:rStyle w:val="Hyperlink"/>
+                <w:noProof/>
+              </w:rPr>
+              <w:t>Simulator</w:t>
+            </w:r>
+            <w:r>
+              <w:rPr>
+                <w:noProof/>
+                <w:webHidden/>
+              </w:rPr>
+              <w:tab/>
+            </w:r>
+            <w:r>
+              <w:rPr>
+                <w:noProof/>
+                <w:webHidden/>
+              </w:rPr>
+              <w:fldChar w:fldCharType="begin"/>
+            </w:r>
+            <w:r>
+              <w:rPr>
+                <w:noProof/>
+                <w:webHidden/>
+              </w:rPr>
+              <w:instrText xml:space="preserve"> PAGEREF _Toc479843075 \h </w:instrText>
+            </w:r>
+            <w:r>
+              <w:rPr>
+                <w:noProof/>
+                <w:webHidden/>
+              </w:rPr>
+            </w:r>
+            <w:r>
+              <w:rPr>
+                <w:noProof/>
+                <w:webHidden/>
+              </w:rPr>
+              <w:fldChar w:fldCharType="separate"/>
+            </w:r>
+            <w:r>
+              <w:rPr>
+                <w:noProof/>
+                <w:webHidden/>
+              </w:rPr>
+              <w:t>14</w:t>
             </w:r>
             <w:r>
               <w:rPr>
@@ -1087,7 +1176,6 @@
     </w:sdt>
     <w:p>
       <w:pPr>
-        <w:jc w:val="center"/>
         <w:rPr>
           <w:sz w:val="48"/>
           <w:szCs w:val="52"/>
@@ -1098,17 +1186,8 @@
           <w:sz w:val="48"/>
           <w:szCs w:val="52"/>
         </w:rPr>
-        <w:t>Missing</w:t>
-      </w:r>
-    </w:p>
-    <w:p>
-      <w:pPr>
-        <w:jc w:val="center"/>
-        <w:rPr>
-          <w:sz w:val="36"/>
-          <w:szCs w:val="52"/>
-        </w:rPr>
-      </w:pPr>
+        <w:t>Not Added (yet):</w:t>
+      </w:r>
     </w:p>
     <w:p>
       <w:pPr>
@@ -1143,6 +1222,28 @@
           <w:sz w:val="28"/>
           <w:szCs w:val="52"/>
         </w:rPr>
+        <w:t>Project Editor</w:t>
+      </w:r>
+      <w:bookmarkStart w:id="0" w:name="_GoBack"/>
+      <w:bookmarkEnd w:id="0"/>
+    </w:p>
+    <w:p>
+      <w:pPr>
+        <w:pStyle w:val="ListParagraph"/>
+        <w:numPr>
+          <w:ilvl w:val="1"/>
+          <w:numId w:val="1"/>
+        </w:numPr>
+        <w:rPr>
+          <w:sz w:val="28"/>
+          <w:szCs w:val="52"/>
+        </w:rPr>
+      </w:pPr>
+      <w:r>
+        <w:rPr>
+          <w:sz w:val="28"/>
+          <w:szCs w:val="52"/>
+        </w:rPr>
         <w:t>Wall Editor</w:t>
       </w:r>
     </w:p>
@@ -1163,21 +1264,7 @@
           <w:sz w:val="28"/>
           <w:szCs w:val="52"/>
         </w:rPr>
-        <w:t>Create…………</w:t>
-      </w:r>
-      <w:r>
-        <w:rPr>
-          <w:sz w:val="28"/>
-          <w:szCs w:val="52"/>
-        </w:rPr>
-        <w:t>….………………………………………………………….……..</w:t>
-      </w:r>
-      <w:r>
-        <w:rPr>
-          <w:sz w:val="28"/>
-          <w:szCs w:val="52"/>
-        </w:rPr>
-        <w:t>pg. 2</w:t>
+        <w:t>Edit Corner</w:t>
       </w:r>
     </w:p>
     <w:p>
@@ -1197,23 +1284,7 @@
           <w:sz w:val="28"/>
           <w:szCs w:val="52"/>
         </w:rPr>
-        <w:t>Edit Point………….………………………………………………………</w:t>
-      </w:r>
-      <w:proofErr w:type="gramStart"/>
-      <w:r>
-        <w:rPr>
-          <w:sz w:val="28"/>
-          <w:szCs w:val="52"/>
-        </w:rPr>
-        <w:t>….…..</w:t>
-      </w:r>
-      <w:proofErr w:type="gramEnd"/>
-      <w:r>
-        <w:rPr>
-          <w:sz w:val="28"/>
-          <w:szCs w:val="52"/>
-        </w:rPr>
-        <w:t>pg. 5</w:t>
+        <w:t>Delete</w:t>
       </w:r>
     </w:p>
     <w:p>
@@ -1235,6 +1306,13 @@
         </w:rPr>
         <w:t>Room Editor</w:t>
       </w:r>
+      <w:r>
+        <w:rPr>
+          <w:sz w:val="28"/>
+          <w:szCs w:val="52"/>
+        </w:rPr>
+        <w:t xml:space="preserve"> </w:t>
+      </w:r>
     </w:p>
     <w:p>
       <w:pPr>
@@ -1253,143 +1331,7 @@
           <w:sz w:val="28"/>
           <w:szCs w:val="52"/>
         </w:rPr>
-        <w:t>View</w:t>
-      </w:r>
-    </w:p>
-    <w:p>
-      <w:pPr>
-        <w:pStyle w:val="ListParagraph"/>
-        <w:numPr>
-          <w:ilvl w:val="2"/>
-          <w:numId w:val="1"/>
-        </w:numPr>
-        <w:rPr>
-          <w:sz w:val="28"/>
-          <w:szCs w:val="52"/>
-        </w:rPr>
-      </w:pPr>
-      <w:r>
-        <w:rPr>
-          <w:sz w:val="28"/>
-          <w:szCs w:val="52"/>
-        </w:rPr>
-        <w:t>Drag</w:t>
-      </w:r>
-      <w:r>
-        <w:rPr>
-          <w:sz w:val="28"/>
-          <w:szCs w:val="52"/>
-        </w:rPr>
-        <w:t xml:space="preserve"> 2D…</w:t>
-      </w:r>
-      <w:r>
-        <w:rPr>
-          <w:sz w:val="28"/>
-          <w:szCs w:val="52"/>
-        </w:rPr>
-        <w:t>………………………………………………………………...……… pg. 3</w:t>
-      </w:r>
-    </w:p>
-    <w:p>
-      <w:pPr>
-        <w:pStyle w:val="ListParagraph"/>
-        <w:numPr>
-          <w:ilvl w:val="2"/>
-          <w:numId w:val="1"/>
-        </w:numPr>
-        <w:rPr>
-          <w:sz w:val="28"/>
-          <w:szCs w:val="52"/>
-        </w:rPr>
-      </w:pPr>
-      <w:r>
-        <w:rPr>
-          <w:sz w:val="28"/>
-          <w:szCs w:val="52"/>
-        </w:rPr>
-        <w:t xml:space="preserve">Rotate </w:t>
-      </w:r>
-      <w:r>
-        <w:rPr>
-          <w:sz w:val="28"/>
-          <w:szCs w:val="52"/>
-        </w:rPr>
-        <w:t>2D…</w:t>
-      </w:r>
-      <w:r>
-        <w:rPr>
-          <w:sz w:val="28"/>
-          <w:szCs w:val="52"/>
-        </w:rPr>
-        <w:t>..</w:t>
-      </w:r>
-      <w:r>
-        <w:rPr>
-          <w:sz w:val="28"/>
-          <w:szCs w:val="52"/>
-        </w:rPr>
-        <w:t>……………………………………………………………….…… pg. 3</w:t>
-      </w:r>
-    </w:p>
-    <w:p>
-      <w:pPr>
-        <w:pStyle w:val="ListParagraph"/>
-        <w:numPr>
-          <w:ilvl w:val="2"/>
-          <w:numId w:val="1"/>
-        </w:numPr>
-        <w:rPr>
-          <w:sz w:val="28"/>
-          <w:szCs w:val="52"/>
-        </w:rPr>
-      </w:pPr>
-      <w:r>
-        <w:rPr>
-          <w:sz w:val="28"/>
-          <w:szCs w:val="52"/>
-        </w:rPr>
-        <w:t xml:space="preserve">View </w:t>
-      </w:r>
-      <w:r>
-        <w:rPr>
-          <w:sz w:val="28"/>
-          <w:szCs w:val="52"/>
-        </w:rPr>
-        <w:t>3D…</w:t>
-      </w:r>
-      <w:r>
-        <w:rPr>
-          <w:sz w:val="28"/>
-          <w:szCs w:val="52"/>
-        </w:rPr>
-        <w:t>..</w:t>
-      </w:r>
-      <w:r>
-        <w:rPr>
-          <w:sz w:val="28"/>
-          <w:szCs w:val="52"/>
-        </w:rPr>
-        <w:t>………………………………………………………………….…… pg. 4</w:t>
-      </w:r>
-    </w:p>
-    <w:p>
-      <w:pPr>
-        <w:pStyle w:val="ListParagraph"/>
-        <w:numPr>
-          <w:ilvl w:val="2"/>
-          <w:numId w:val="1"/>
-        </w:numPr>
-        <w:rPr>
-          <w:sz w:val="28"/>
-          <w:szCs w:val="52"/>
-        </w:rPr>
-      </w:pPr>
-      <w:r>
-        <w:rPr>
-          <w:sz w:val="28"/>
-          <w:szCs w:val="52"/>
-        </w:rPr>
-        <w:t xml:space="preserve">Simulator…………………………………………………………………………. pg. </w:t>
+        <w:t>Floor Picker</w:t>
       </w:r>
     </w:p>
     <w:p>
@@ -1409,66 +1351,43 @@
           <w:sz w:val="28"/>
           <w:szCs w:val="52"/>
         </w:rPr>
-        <w:t>Floor Picker……………………………………………………………………………</w:t>
-      </w:r>
-      <w:proofErr w:type="gramStart"/>
-      <w:r>
+        <w:t>Zoom</w:t>
+      </w:r>
+    </w:p>
+    <w:p>
+      <w:pPr>
         <w:rPr>
           <w:sz w:val="28"/>
           <w:szCs w:val="52"/>
         </w:rPr>
-        <w:t>…..</w:t>
-      </w:r>
-      <w:proofErr w:type="gramEnd"/>
+      </w:pPr>
       <w:r>
         <w:rPr>
           <w:sz w:val="28"/>
           <w:szCs w:val="52"/>
         </w:rPr>
-        <w:t xml:space="preserve"> pg. 7</w:t>
+        <w:br w:type="page"/>
       </w:r>
     </w:p>
     <w:p>
       <w:pPr>
         <w:pStyle w:val="ListParagraph"/>
-        <w:numPr>
-          <w:ilvl w:val="1"/>
-          <w:numId w:val="1"/>
-        </w:numPr>
+        <w:ind w:left="1440"/>
         <w:rPr>
           <w:sz w:val="28"/>
           <w:szCs w:val="52"/>
         </w:rPr>
       </w:pPr>
-      <w:r>
-        <w:rPr>
-          <w:sz w:val="28"/>
-          <w:szCs w:val="52"/>
-        </w:rPr>
-        <w:t>Zoom…………………………………………………………………………………………. pg. 8</w:t>
-      </w:r>
-      <w:r>
-        <w:rPr>
-          <w:sz w:val="28"/>
-          <w:szCs w:val="52"/>
-        </w:rPr>
-        <w:br w:type="column"/>
-      </w:r>
     </w:p>
     <w:p>
       <w:pPr>
         <w:pStyle w:val="Heading1"/>
       </w:pPr>
-      <w:bookmarkStart w:id="0" w:name="_Toc479842486"/>
-      <w:r>
-        <w:t>INTRODU</w:t>
-      </w:r>
-      <w:bookmarkStart w:id="1" w:name="_GoBack"/>
+      <w:bookmarkStart w:id="1" w:name="_Toc479843065"/>
+      <w:r>
+        <w:t>INTRODUCTION</w:t>
+      </w:r>
       <w:bookmarkEnd w:id="1"/>
-      <w:r>
-        <w:t>CTION</w:t>
-      </w:r>
-      <w:bookmarkEnd w:id="0"/>
       <w:r>
         <w:br/>
       </w:r>
@@ -1491,7 +1410,6 @@
       </w:r>
       <w:r>
         <w:rPr>
-          <w:sz w:val="32"/>
           <w:szCs w:val="52"/>
         </w:rPr>
         <w:t>Are you thinking about designing your own HVAC system to better heat and cool your home or business? Do you want to avoid paying a contractor hundreds (if not thousands) of dollars? Then this software is for you! Allow us to introduce the HVAC Model Designer, a program that will allow you to draw your building, input some data, and obtain an accurate estimation for where heating and cooling units should be installed.</w:t>
@@ -1501,7 +1419,7 @@
       <w:pPr>
         <w:pStyle w:val="Heading2"/>
       </w:pPr>
-      <w:bookmarkStart w:id="2" w:name="_Toc479842487"/>
+      <w:bookmarkStart w:id="2" w:name="_Toc479843066"/>
       <w:r>
         <w:t>Purpose and Scope</w:t>
       </w:r>
@@ -1511,13 +1429,11 @@
       <w:pPr>
         <w:ind w:firstLine="720"/>
         <w:rPr>
-          <w:sz w:val="32"/>
-          <w:szCs w:val="52"/>
-        </w:rPr>
-      </w:pPr>
-      <w:r>
-        <w:rPr>
-          <w:sz w:val="32"/>
+          <w:szCs w:val="52"/>
+        </w:rPr>
+      </w:pPr>
+      <w:r>
+        <w:rPr>
           <w:szCs w:val="52"/>
         </w:rPr>
         <w:t>This manual is intended to instruct in the use of the HVAC Model Designer software program created by Matthew French, Austin Elliott, and AJ Massey. It is not intended to be used with any other software designed. Ever.</w:t>
@@ -1527,7 +1443,7 @@
       <w:pPr>
         <w:pStyle w:val="Heading2"/>
       </w:pPr>
-      <w:bookmarkStart w:id="3" w:name="_Toc479842488"/>
+      <w:bookmarkStart w:id="3" w:name="_Toc479843067"/>
       <w:r>
         <w:t>Organization</w:t>
       </w:r>
@@ -1536,21 +1452,18 @@
     <w:p>
       <w:pPr>
         <w:rPr>
-          <w:sz w:val="32"/>
           <w:szCs w:val="52"/>
         </w:rPr>
       </w:pPr>
       <w:r>
         <w:rPr>
           <w:b/>
-          <w:sz w:val="32"/>
           <w:szCs w:val="52"/>
         </w:rPr>
         <w:tab/>
       </w:r>
       <w:r>
         <w:rPr>
-          <w:sz w:val="32"/>
           <w:szCs w:val="52"/>
         </w:rPr>
         <w:t>This manual will be divided into sections that detail how each function works. Within each function, there may be sub-functions that will be explained. All functions will include illustrations to better assist those that just like to see pictures instead of reading the manual.</w:t>
@@ -1560,7 +1473,7 @@
       <w:pPr>
         <w:pStyle w:val="Heading2"/>
       </w:pPr>
-      <w:bookmarkStart w:id="4" w:name="_Toc479842489"/>
+      <w:bookmarkStart w:id="4" w:name="_Toc479843068"/>
       <w:r>
         <w:t>Point of Contact</w:t>
       </w:r>
@@ -1569,13 +1482,11 @@
     <w:p>
       <w:pPr>
         <w:rPr>
-          <w:sz w:val="32"/>
-          <w:szCs w:val="52"/>
-        </w:rPr>
-      </w:pPr>
-      <w:r>
-        <w:rPr>
-          <w:sz w:val="32"/>
+          <w:szCs w:val="52"/>
+        </w:rPr>
+      </w:pPr>
+      <w:r>
+        <w:rPr>
           <w:szCs w:val="52"/>
         </w:rPr>
         <w:tab/>
@@ -1585,7 +1496,6 @@
         <w:r>
           <w:rPr>
             <w:rStyle w:val="Hyperlink"/>
-            <w:sz w:val="32"/>
             <w:szCs w:val="52"/>
           </w:rPr>
           <w:t>nhbean@ksu.edu</w:t>
@@ -1593,7 +1503,6 @@
       </w:hyperlink>
       <w:r>
         <w:rPr>
-          <w:sz w:val="32"/>
           <w:szCs w:val="52"/>
         </w:rPr>
         <w:t xml:space="preserve"> or by calling his office several times at: (785) 532-7768 or by stalking his office at: 2216 Engineering Hall.</w:t>
@@ -1602,7 +1511,6 @@
     <w:p>
       <w:pPr>
         <w:rPr>
-          <w:sz w:val="32"/>
           <w:szCs w:val="52"/>
         </w:rPr>
       </w:pPr>
@@ -1622,9 +1530,8 @@
       <w:pPr>
         <w:pStyle w:val="Heading1"/>
       </w:pPr>
-      <w:bookmarkStart w:id="5" w:name="_Toc479842490"/>
-      <w:r>
-        <w:lastRenderedPageBreak/>
+      <w:bookmarkStart w:id="5" w:name="_Toc479843069"/>
+      <w:r>
         <w:t>Modes</w:t>
       </w:r>
       <w:bookmarkEnd w:id="5"/>
@@ -1633,7 +1540,7 @@
       <w:pPr>
         <w:pStyle w:val="Heading2"/>
       </w:pPr>
-      <w:bookmarkStart w:id="6" w:name="_Toc479842491"/>
+      <w:bookmarkStart w:id="6" w:name="_Toc479843070"/>
       <w:r>
         <w:t>WALL EDITOR -</w:t>
       </w:r>
@@ -1646,27 +1553,23 @@
       <w:pPr>
         <w:spacing w:line="240" w:lineRule="auto"/>
         <w:rPr>
-          <w:sz w:val="32"/>
-          <w:szCs w:val="52"/>
-        </w:rPr>
-      </w:pPr>
-      <w:r>
-        <w:rPr>
-          <w:sz w:val="32"/>
+          <w:szCs w:val="52"/>
+        </w:rPr>
+      </w:pPr>
+      <w:r>
+        <w:rPr>
           <w:szCs w:val="52"/>
         </w:rPr>
         <w:br/>
       </w:r>
       <w:r>
         <w:rPr>
-          <w:sz w:val="32"/>
           <w:szCs w:val="52"/>
         </w:rPr>
         <w:tab/>
       </w:r>
       <w:r>
         <w:rPr>
-          <w:sz w:val="32"/>
           <w:szCs w:val="52"/>
         </w:rPr>
         <w:t xml:space="preserve">In the </w:t>
@@ -1674,42 +1577,36 @@
       <w:r>
         <w:rPr>
           <w:b/>
-          <w:sz w:val="32"/>
           <w:szCs w:val="52"/>
         </w:rPr>
         <w:t>HVAC Model Designer</w:t>
       </w:r>
       <w:r>
         <w:rPr>
-          <w:sz w:val="32"/>
           <w:szCs w:val="52"/>
         </w:rPr>
         <w:t xml:space="preserve">, you will be able to </w:t>
       </w:r>
       <w:r>
         <w:rPr>
-          <w:sz w:val="32"/>
           <w:szCs w:val="52"/>
         </w:rPr>
         <w:t>create floor plans</w:t>
       </w:r>
       <w:r>
         <w:rPr>
-          <w:sz w:val="32"/>
           <w:szCs w:val="52"/>
         </w:rPr>
         <w:t xml:space="preserve"> for every floor in your </w:t>
       </w:r>
       <w:r>
         <w:rPr>
-          <w:sz w:val="32"/>
           <w:szCs w:val="52"/>
         </w:rPr>
         <w:t>building</w:t>
       </w:r>
       <w:r>
         <w:rPr>
-          <w:sz w:val="32"/>
           <w:szCs w:val="52"/>
         </w:rPr>
         <w:t xml:space="preserve">. To better assist in doing that, the </w:t>
@@ -1717,56 +1614,48 @@
       <w:r>
         <w:rPr>
           <w:b/>
-          <w:sz w:val="32"/>
           <w:szCs w:val="52"/>
         </w:rPr>
         <w:t>HVAC Model Designer</w:t>
       </w:r>
       <w:r>
         <w:rPr>
-          <w:sz w:val="32"/>
           <w:szCs w:val="52"/>
         </w:rPr>
         <w:t xml:space="preserve"> allows the user to create </w:t>
       </w:r>
       <w:r>
         <w:rPr>
-          <w:sz w:val="32"/>
           <w:szCs w:val="52"/>
         </w:rPr>
         <w:t>wall structures</w:t>
       </w:r>
       <w:r>
         <w:rPr>
-          <w:sz w:val="32"/>
           <w:szCs w:val="52"/>
         </w:rPr>
         <w:t xml:space="preserve"> that store data about </w:t>
       </w:r>
       <w:r>
         <w:rPr>
-          <w:sz w:val="32"/>
           <w:szCs w:val="52"/>
         </w:rPr>
         <w:t>windows</w:t>
       </w:r>
       <w:r>
         <w:rPr>
-          <w:sz w:val="32"/>
           <w:szCs w:val="52"/>
         </w:rPr>
         <w:t xml:space="preserve"> and </w:t>
       </w:r>
       <w:r>
         <w:rPr>
-          <w:sz w:val="32"/>
           <w:szCs w:val="52"/>
         </w:rPr>
         <w:t>doors</w:t>
       </w:r>
       <w:r>
         <w:rPr>
-          <w:sz w:val="32"/>
           <w:szCs w:val="52"/>
         </w:rPr>
         <w:t xml:space="preserve">. The </w:t>
@@ -1774,14 +1663,12 @@
       <w:r>
         <w:rPr>
           <w:b/>
-          <w:sz w:val="32"/>
           <w:szCs w:val="52"/>
         </w:rPr>
         <w:t>HVAC Model Designer</w:t>
       </w:r>
       <w:r>
         <w:rPr>
-          <w:sz w:val="32"/>
           <w:szCs w:val="52"/>
         </w:rPr>
         <w:t xml:space="preserve"> starts in </w:t>
@@ -1789,42 +1676,36 @@
       <w:r>
         <w:rPr>
           <w:b/>
-          <w:sz w:val="32"/>
           <w:szCs w:val="52"/>
         </w:rPr>
         <w:t>Wall Editor Mode</w:t>
       </w:r>
       <w:r>
         <w:rPr>
-          <w:sz w:val="32"/>
           <w:szCs w:val="52"/>
         </w:rPr>
         <w:t xml:space="preserve"> by default.</w:t>
       </w:r>
       <w:r>
         <w:rPr>
-          <w:sz w:val="32"/>
           <w:szCs w:val="52"/>
         </w:rPr>
         <w:t xml:space="preserve"> </w:t>
       </w:r>
       <w:r>
         <w:rPr>
-          <w:sz w:val="32"/>
           <w:szCs w:val="52"/>
         </w:rPr>
         <w:t>From here, you can create walls</w:t>
       </w:r>
       <w:r>
         <w:rPr>
-          <w:sz w:val="32"/>
           <w:szCs w:val="52"/>
         </w:rPr>
         <w:t xml:space="preserve"> by clicking</w:t>
       </w:r>
       <w:r>
         <w:rPr>
-          <w:sz w:val="32"/>
           <w:szCs w:val="52"/>
         </w:rPr>
         <w:t xml:space="preserve"> </w:t>
@@ -1832,7 +1713,6 @@
       <w:r>
         <w:rPr>
           <w:b/>
-          <w:sz w:val="32"/>
           <w:szCs w:val="52"/>
         </w:rPr>
         <w:t>Wall Edi</w:t>
@@ -1840,28 +1720,24 @@
       <w:r>
         <w:rPr>
           <w:b/>
-          <w:sz w:val="32"/>
           <w:szCs w:val="52"/>
         </w:rPr>
         <w:t>tor -&gt; Create Wall</w:t>
       </w:r>
       <w:r>
         <w:rPr>
-          <w:sz w:val="32"/>
           <w:szCs w:val="52"/>
         </w:rPr>
         <w:t xml:space="preserve"> in the application menu.</w:t>
       </w:r>
       <w:r>
         <w:rPr>
-          <w:sz w:val="32"/>
           <w:szCs w:val="52"/>
         </w:rPr>
         <w:br/>
       </w:r>
       <w:r>
         <w:rPr>
-          <w:sz w:val="32"/>
           <w:szCs w:val="52"/>
         </w:rPr>
         <w:br/>
@@ -1869,7 +1745,6 @@
       <w:r>
         <w:rPr>
           <w:noProof/>
-          <w:sz w:val="32"/>
           <w:szCs w:val="52"/>
           <w:lang w:eastAsia="en-US"/>
         </w:rPr>
@@ -1917,70 +1792,60 @@
       </w:r>
       <w:r>
         <w:rPr>
-          <w:sz w:val="32"/>
           <w:szCs w:val="52"/>
         </w:rPr>
         <w:br/>
       </w:r>
       <w:r>
         <w:rPr>
-          <w:sz w:val="32"/>
           <w:szCs w:val="52"/>
         </w:rPr>
         <w:br/>
       </w:r>
       <w:r>
         <w:rPr>
-          <w:sz w:val="32"/>
           <w:szCs w:val="52"/>
         </w:rPr>
         <w:tab/>
       </w:r>
       <w:r>
         <w:rPr>
-          <w:sz w:val="32"/>
           <w:szCs w:val="52"/>
         </w:rPr>
         <w:t>Once you have done that</w:t>
       </w:r>
       <w:r>
         <w:rPr>
-          <w:sz w:val="32"/>
           <w:szCs w:val="52"/>
         </w:rPr>
         <w:t xml:space="preserve">, you will be able to begin drawing lines on the </w:t>
       </w:r>
       <w:r>
         <w:rPr>
-          <w:sz w:val="32"/>
           <w:szCs w:val="52"/>
         </w:rPr>
         <w:t>canvas</w:t>
       </w:r>
       <w:r>
         <w:rPr>
-          <w:sz w:val="32"/>
           <w:szCs w:val="52"/>
         </w:rPr>
         <w:t xml:space="preserve"> provided below. These lines will, as you draw, show you the both the </w:t>
       </w:r>
       <w:r>
         <w:rPr>
-          <w:sz w:val="32"/>
           <w:szCs w:val="52"/>
         </w:rPr>
         <w:t>perpendicular guideline</w:t>
       </w:r>
       <w:r>
         <w:rPr>
-          <w:sz w:val="32"/>
           <w:szCs w:val="52"/>
         </w:rPr>
         <w:t xml:space="preserve"> and the </w:t>
       </w:r>
       <w:r>
         <w:rPr>
-          <w:sz w:val="32"/>
           <w:szCs w:val="52"/>
         </w:rPr>
         <w:t>collinear guideline</w:t>
@@ -1988,63 +1853,54 @@
       <w:r>
         <w:rPr>
           <w:b/>
-          <w:sz w:val="32"/>
           <w:szCs w:val="52"/>
         </w:rPr>
         <w:t xml:space="preserve"> </w:t>
       </w:r>
       <w:r>
         <w:rPr>
-          <w:sz w:val="32"/>
           <w:szCs w:val="52"/>
         </w:rPr>
         <w:t xml:space="preserve">for that line. In addition, if you have other lines drawn, you will see the </w:t>
       </w:r>
       <w:r>
         <w:rPr>
-          <w:sz w:val="32"/>
           <w:szCs w:val="52"/>
         </w:rPr>
         <w:t>perpendicular</w:t>
       </w:r>
       <w:r>
         <w:rPr>
-          <w:sz w:val="32"/>
           <w:szCs w:val="52"/>
         </w:rPr>
         <w:t xml:space="preserve"> and </w:t>
       </w:r>
       <w:r>
         <w:rPr>
-          <w:sz w:val="32"/>
           <w:szCs w:val="52"/>
         </w:rPr>
         <w:t>collinear guidelines</w:t>
       </w:r>
       <w:r>
         <w:rPr>
-          <w:sz w:val="32"/>
           <w:szCs w:val="52"/>
         </w:rPr>
         <w:t xml:space="preserve"> for the nearest point to the</w:t>
       </w:r>
       <w:r>
         <w:rPr>
-          <w:sz w:val="32"/>
           <w:szCs w:val="52"/>
         </w:rPr>
         <w:t xml:space="preserve"> line you are currently drawing.</w:t>
       </w:r>
       <w:r>
         <w:rPr>
-          <w:sz w:val="32"/>
           <w:szCs w:val="52"/>
         </w:rPr>
         <w:br/>
       </w:r>
       <w:r>
         <w:rPr>
-          <w:sz w:val="32"/>
           <w:szCs w:val="52"/>
         </w:rPr>
         <w:lastRenderedPageBreak/>
@@ -2053,7 +1909,6 @@
       <w:r>
         <w:rPr>
           <w:noProof/>
-          <w:sz w:val="32"/>
           <w:szCs w:val="52"/>
           <w:lang w:eastAsia="en-US"/>
         </w:rPr>
@@ -2114,7 +1969,7 @@
         <w:lastRenderedPageBreak/>
         <w:t xml:space="preserve"> </w:t>
       </w:r>
-      <w:bookmarkStart w:id="7" w:name="_Toc479842492"/>
+      <w:bookmarkStart w:id="7" w:name="_Toc479843071"/>
       <w:r>
         <w:t>WALL EDITOR –</w:t>
       </w:r>
@@ -2130,20 +1985,17 @@
       <w:pPr>
         <w:spacing w:line="240" w:lineRule="auto"/>
         <w:rPr>
-          <w:sz w:val="32"/>
-          <w:szCs w:val="52"/>
-        </w:rPr>
-      </w:pPr>
-      <w:r>
-        <w:rPr>
-          <w:sz w:val="32"/>
+          <w:szCs w:val="52"/>
+        </w:rPr>
+      </w:pPr>
+      <w:r>
+        <w:rPr>
           <w:szCs w:val="52"/>
         </w:rPr>
         <w:br/>
       </w:r>
       <w:r>
         <w:rPr>
-          <w:sz w:val="32"/>
           <w:szCs w:val="52"/>
         </w:rPr>
         <w:tab/>
@@ -2152,21 +2004,18 @@
       <w:r>
         <w:rPr>
           <w:b/>
-          <w:sz w:val="32"/>
           <w:szCs w:val="52"/>
         </w:rPr>
         <w:t>Wall Editor -&gt; Edit Point</w:t>
       </w:r>
       <w:r>
         <w:rPr>
-          <w:sz w:val="32"/>
           <w:szCs w:val="52"/>
         </w:rPr>
         <w:t>.</w:t>
       </w:r>
       <w:r>
         <w:rPr>
-          <w:sz w:val="32"/>
           <w:szCs w:val="52"/>
         </w:rPr>
         <w:br/>
@@ -2177,14 +2026,12 @@
         <w:spacing w:line="240" w:lineRule="auto"/>
         <w:jc w:val="center"/>
         <w:rPr>
-          <w:sz w:val="32"/>
           <w:szCs w:val="52"/>
         </w:rPr>
       </w:pPr>
       <w:r>
         <w:rPr>
           <w:noProof/>
-          <w:sz w:val="32"/>
           <w:szCs w:val="52"/>
           <w:lang w:eastAsia="en-US"/>
         </w:rPr>
@@ -2232,7 +2079,6 @@
       </w:r>
       <w:r>
         <w:rPr>
-          <w:sz w:val="32"/>
           <w:szCs w:val="52"/>
         </w:rPr>
         <w:br/>
@@ -2243,27 +2089,23 @@
         <w:ind w:firstLine="720"/>
         <w:jc w:val="center"/>
         <w:rPr>
-          <w:sz w:val="32"/>
-          <w:szCs w:val="52"/>
-        </w:rPr>
-      </w:pPr>
-      <w:r>
-        <w:rPr>
-          <w:sz w:val="32"/>
+          <w:szCs w:val="52"/>
+        </w:rPr>
+      </w:pPr>
+      <w:r>
+        <w:rPr>
           <w:szCs w:val="52"/>
         </w:rPr>
         <w:t>To edit a point, find the point you wish to edit. Then click and move the point to where you wish it to be.</w:t>
       </w:r>
       <w:r>
         <w:rPr>
-          <w:sz w:val="32"/>
           <w:szCs w:val="52"/>
         </w:rPr>
         <w:br/>
       </w:r>
       <w:r>
         <w:rPr>
-          <w:sz w:val="32"/>
           <w:szCs w:val="52"/>
         </w:rPr>
         <w:br/>
@@ -2271,7 +2113,6 @@
       <w:r>
         <w:rPr>
           <w:noProof/>
-          <w:sz w:val="32"/>
           <w:szCs w:val="52"/>
           <w:lang w:eastAsia="en-US"/>
         </w:rPr>
@@ -2322,13 +2163,11 @@
       <w:pPr>
         <w:jc w:val="center"/>
         <w:rPr>
-          <w:sz w:val="32"/>
-          <w:szCs w:val="52"/>
-        </w:rPr>
-      </w:pPr>
-      <w:r>
-        <w:rPr>
-          <w:sz w:val="32"/>
+          <w:szCs w:val="52"/>
+        </w:rPr>
+      </w:pPr>
+      <w:r>
+        <w:rPr>
           <w:szCs w:val="52"/>
         </w:rPr>
         <w:t>After moving the point to the left:</w:t>
@@ -2338,14 +2177,12 @@
       <w:pPr>
         <w:jc w:val="center"/>
         <w:rPr>
-          <w:sz w:val="32"/>
           <w:szCs w:val="52"/>
         </w:rPr>
       </w:pPr>
       <w:r>
         <w:rPr>
           <w:noProof/>
-          <w:sz w:val="32"/>
           <w:szCs w:val="52"/>
           <w:lang w:eastAsia="en-US"/>
         </w:rPr>
@@ -2399,7 +2236,7 @@
           <w:sz w:val="32"/>
         </w:rPr>
       </w:pPr>
-      <w:bookmarkStart w:id="8" w:name="_Toc479842493"/>
+      <w:bookmarkStart w:id="8" w:name="_Toc479843072"/>
       <w:r>
         <w:lastRenderedPageBreak/>
         <w:t>VIEW – Drag 2D</w:t>
@@ -2421,21 +2258,18 @@
     <w:p>
       <w:pPr>
         <w:rPr>
-          <w:sz w:val="32"/>
           <w:szCs w:val="52"/>
         </w:rPr>
       </w:pPr>
       <w:r>
         <w:rPr>
           <w:b/>
-          <w:sz w:val="32"/>
           <w:szCs w:val="52"/>
         </w:rPr>
         <w:tab/>
       </w:r>
       <w:r>
         <w:rPr>
-          <w:sz w:val="32"/>
           <w:szCs w:val="52"/>
         </w:rPr>
         <w:t xml:space="preserve">To use the </w:t>
@@ -2443,14 +2277,12 @@
       <w:r>
         <w:rPr>
           <w:b/>
-          <w:sz w:val="32"/>
           <w:szCs w:val="52"/>
         </w:rPr>
         <w:t>Drag</w:t>
       </w:r>
       <w:r>
         <w:rPr>
-          <w:sz w:val="32"/>
           <w:szCs w:val="52"/>
         </w:rPr>
         <w:t xml:space="preserve"> function, you will click </w:t>
@@ -2458,7 +2290,6 @@
       <w:r>
         <w:rPr>
           <w:b/>
-          <w:sz w:val="32"/>
           <w:szCs w:val="52"/>
         </w:rPr>
         <w:t>View -&gt; Drag</w:t>
@@ -2466,21 +2297,18 @@
       <w:r>
         <w:rPr>
           <w:b/>
-          <w:sz w:val="32"/>
           <w:szCs w:val="52"/>
         </w:rPr>
         <w:t xml:space="preserve"> 2D</w:t>
       </w:r>
       <w:r>
         <w:rPr>
-          <w:sz w:val="32"/>
           <w:szCs w:val="52"/>
         </w:rPr>
         <w:t>.</w:t>
       </w:r>
       <w:r>
         <w:rPr>
-          <w:sz w:val="32"/>
           <w:szCs w:val="52"/>
         </w:rPr>
         <w:t xml:space="preserve"> The </w:t>
@@ -2488,28 +2316,24 @@
       <w:r>
         <w:rPr>
           <w:b/>
-          <w:sz w:val="32"/>
           <w:szCs w:val="52"/>
         </w:rPr>
         <w:t>Drag</w:t>
       </w:r>
       <w:r>
         <w:rPr>
-          <w:sz w:val="32"/>
           <w:szCs w:val="52"/>
         </w:rPr>
         <w:t xml:space="preserve"> option</w:t>
       </w:r>
       <w:r>
         <w:rPr>
-          <w:sz w:val="32"/>
           <w:szCs w:val="52"/>
         </w:rPr>
         <w:t xml:space="preserve"> will allow you to drag the </w:t>
       </w:r>
       <w:r>
         <w:rPr>
-          <w:sz w:val="32"/>
           <w:szCs w:val="52"/>
         </w:rPr>
         <w:t xml:space="preserve">canvas behind the created structures, enabling you to see different sections of the structure. </w:t>
@@ -2518,14 +2342,12 @@
     <w:p>
       <w:pPr>
         <w:rPr>
-          <w:sz w:val="32"/>
           <w:szCs w:val="52"/>
         </w:rPr>
       </w:pPr>
       <w:r>
         <w:rPr>
           <w:noProof/>
-          <w:sz w:val="32"/>
           <w:szCs w:val="52"/>
           <w:lang w:eastAsia="en-US"/>
         </w:rPr>
@@ -2576,13 +2398,11 @@
       <w:pPr>
         <w:ind w:firstLine="720"/>
         <w:rPr>
-          <w:sz w:val="32"/>
-          <w:szCs w:val="52"/>
-        </w:rPr>
-      </w:pPr>
-      <w:r>
-        <w:rPr>
-          <w:sz w:val="32"/>
+          <w:szCs w:val="52"/>
+        </w:rPr>
+      </w:pPr>
+      <w:r>
+        <w:rPr>
           <w:szCs w:val="52"/>
         </w:rPr>
         <w:t>To drag the canvas, click anywhere on the canvas and then slide your mouse in the opposite direction you wish to move.</w:t>
@@ -2591,14 +2411,12 @@
     <w:p>
       <w:pPr>
         <w:rPr>
-          <w:sz w:val="32"/>
           <w:szCs w:val="52"/>
         </w:rPr>
       </w:pPr>
       <w:r>
         <w:rPr>
           <w:noProof/>
-          <w:sz w:val="32"/>
           <w:szCs w:val="52"/>
           <w:lang w:eastAsia="en-US"/>
         </w:rPr>
@@ -2649,13 +2467,11 @@
       <w:pPr>
         <w:jc w:val="center"/>
         <w:rPr>
-          <w:sz w:val="32"/>
-          <w:szCs w:val="52"/>
-        </w:rPr>
-      </w:pPr>
-      <w:r>
-        <w:rPr>
-          <w:sz w:val="32"/>
+          <w:szCs w:val="52"/>
+        </w:rPr>
+      </w:pPr>
+      <w:r>
+        <w:rPr>
           <w:szCs w:val="52"/>
         </w:rPr>
         <w:t>After clicking and moving the mouse to the left:</w:t>
@@ -2664,14 +2480,12 @@
     <w:p>
       <w:pPr>
         <w:rPr>
-          <w:sz w:val="32"/>
           <w:szCs w:val="52"/>
         </w:rPr>
       </w:pPr>
       <w:r>
         <w:rPr>
           <w:noProof/>
-          <w:sz w:val="32"/>
           <w:szCs w:val="52"/>
           <w:lang w:eastAsia="en-US"/>
         </w:rPr>
@@ -2722,7 +2536,7 @@
       <w:pPr>
         <w:pStyle w:val="Heading2"/>
       </w:pPr>
-      <w:bookmarkStart w:id="9" w:name="_Toc479842494"/>
+      <w:bookmarkStart w:id="9" w:name="_Toc479843073"/>
       <w:r>
         <w:lastRenderedPageBreak/>
         <w:t>VIEW – Rotate 2D</w:t>
@@ -2736,13 +2550,11 @@
       <w:pPr>
         <w:ind w:firstLine="720"/>
         <w:rPr>
-          <w:sz w:val="32"/>
-          <w:szCs w:val="52"/>
-        </w:rPr>
-      </w:pPr>
-      <w:r>
-        <w:rPr>
-          <w:sz w:val="32"/>
+          <w:szCs w:val="52"/>
+        </w:rPr>
+      </w:pPr>
+      <w:r>
+        <w:rPr>
           <w:szCs w:val="52"/>
         </w:rPr>
         <w:t xml:space="preserve">To use the </w:t>
@@ -2750,7 +2562,6 @@
       <w:r>
         <w:rPr>
           <w:b/>
-          <w:sz w:val="32"/>
           <w:szCs w:val="52"/>
         </w:rPr>
         <w:t xml:space="preserve">Rotate </w:t>
@@ -2758,21 +2569,18 @@
       <w:r>
         <w:rPr>
           <w:b/>
-          <w:sz w:val="32"/>
           <w:szCs w:val="52"/>
         </w:rPr>
         <w:t>2D</w:t>
       </w:r>
       <w:r>
         <w:rPr>
-          <w:sz w:val="32"/>
           <w:szCs w:val="52"/>
         </w:rPr>
         <w:t xml:space="preserve"> fun</w:t>
       </w:r>
       <w:r>
         <w:rPr>
-          <w:sz w:val="32"/>
           <w:szCs w:val="52"/>
         </w:rPr>
         <w:t xml:space="preserve">ction, you will click </w:t>
@@ -2780,21 +2588,18 @@
       <w:r>
         <w:rPr>
           <w:b/>
-          <w:sz w:val="32"/>
           <w:szCs w:val="52"/>
         </w:rPr>
         <w:t>View -&gt; Rotate 2D</w:t>
       </w:r>
       <w:r>
         <w:rPr>
-          <w:sz w:val="32"/>
           <w:szCs w:val="52"/>
         </w:rPr>
         <w:t xml:space="preserve">. </w:t>
       </w:r>
       <w:r>
         <w:rPr>
-          <w:sz w:val="32"/>
           <w:szCs w:val="52"/>
         </w:rPr>
         <w:t xml:space="preserve">The </w:t>
@@ -2802,14 +2607,12 @@
       <w:r>
         <w:rPr>
           <w:b/>
-          <w:sz w:val="32"/>
           <w:szCs w:val="52"/>
         </w:rPr>
         <w:t>Rotate 2D</w:t>
       </w:r>
       <w:r>
         <w:rPr>
-          <w:sz w:val="32"/>
           <w:szCs w:val="52"/>
         </w:rPr>
         <w:t xml:space="preserve"> option will allow you to rotate the structure, enabling you to see the structure from different angles.</w:t>
@@ -2819,7 +2622,6 @@
       <w:pPr>
         <w:rPr>
           <w:b/>
-          <w:sz w:val="32"/>
           <w:szCs w:val="52"/>
         </w:rPr>
       </w:pPr>
@@ -2827,7 +2629,6 @@
         <w:rPr>
           <w:b/>
           <w:noProof/>
-          <w:sz w:val="32"/>
           <w:szCs w:val="52"/>
           <w:lang w:eastAsia="en-US"/>
         </w:rPr>
@@ -2877,21 +2678,18 @@
     <w:p>
       <w:pPr>
         <w:rPr>
-          <w:sz w:val="32"/>
           <w:szCs w:val="52"/>
         </w:rPr>
       </w:pPr>
       <w:r>
         <w:rPr>
           <w:b/>
-          <w:sz w:val="32"/>
           <w:szCs w:val="52"/>
         </w:rPr>
         <w:tab/>
       </w:r>
       <w:r>
         <w:rPr>
-          <w:sz w:val="32"/>
           <w:szCs w:val="52"/>
         </w:rPr>
         <w:t>To rotate the structure, click anywhere on the canvas and then move your mouse in the direction you wish to rotate the structure.</w:t>
@@ -2901,14 +2699,12 @@
       <w:pPr>
         <w:jc w:val="center"/>
         <w:rPr>
-          <w:sz w:val="32"/>
           <w:szCs w:val="52"/>
         </w:rPr>
       </w:pPr>
       <w:r>
         <w:rPr>
           <w:noProof/>
-          <w:sz w:val="32"/>
           <w:szCs w:val="52"/>
           <w:lang w:eastAsia="en-US"/>
         </w:rPr>
@@ -2959,13 +2755,11 @@
       <w:pPr>
         <w:jc w:val="center"/>
         <w:rPr>
-          <w:sz w:val="32"/>
-          <w:szCs w:val="52"/>
-        </w:rPr>
-      </w:pPr>
-      <w:r>
-        <w:rPr>
-          <w:sz w:val="32"/>
+          <w:szCs w:val="52"/>
+        </w:rPr>
+      </w:pPr>
+      <w:r>
+        <w:rPr>
           <w:szCs w:val="52"/>
         </w:rPr>
         <w:t>After clicking and moving the mouse to the right:</w:t>
@@ -2975,14 +2769,12 @@
       <w:pPr>
         <w:jc w:val="center"/>
         <w:rPr>
-          <w:sz w:val="32"/>
           <w:szCs w:val="52"/>
         </w:rPr>
       </w:pPr>
       <w:r>
         <w:rPr>
           <w:noProof/>
-          <w:sz w:val="32"/>
           <w:szCs w:val="52"/>
           <w:lang w:eastAsia="en-US"/>
         </w:rPr>
@@ -3039,18 +2831,10 @@
         </w:rPr>
         <w:br w:type="column"/>
       </w:r>
-      <w:bookmarkStart w:id="10" w:name="_Toc479842495"/>
+      <w:bookmarkStart w:id="10" w:name="_Toc479843074"/>
       <w:r>
         <w:lastRenderedPageBreak/>
-        <w:t xml:space="preserve">VIEW – </w:t>
-      </w:r>
-      <w:proofErr w:type="spellStart"/>
-      <w:r>
-        <w:t>View</w:t>
-      </w:r>
-      <w:proofErr w:type="spellEnd"/>
-      <w:r>
-        <w:t xml:space="preserve"> 3D</w:t>
+        <w:t>VIEW – View 3D</w:t>
       </w:r>
       <w:bookmarkEnd w:id="10"/>
       <w:r>
@@ -3061,13 +2845,11 @@
       <w:pPr>
         <w:ind w:firstLine="720"/>
         <w:rPr>
-          <w:sz w:val="32"/>
-          <w:szCs w:val="52"/>
-        </w:rPr>
-      </w:pPr>
-      <w:r>
-        <w:rPr>
-          <w:sz w:val="32"/>
+          <w:szCs w:val="52"/>
+        </w:rPr>
+      </w:pPr>
+      <w:r>
+        <w:rPr>
           <w:szCs w:val="52"/>
         </w:rPr>
         <w:t xml:space="preserve">To use the </w:t>
@@ -3075,7 +2857,6 @@
       <w:r>
         <w:rPr>
           <w:b/>
-          <w:sz w:val="32"/>
           <w:szCs w:val="52"/>
         </w:rPr>
         <w:t xml:space="preserve">View </w:t>
@@ -3083,14 +2864,12 @@
       <w:r>
         <w:rPr>
           <w:b/>
-          <w:sz w:val="32"/>
           <w:szCs w:val="52"/>
         </w:rPr>
         <w:t>3D</w:t>
       </w:r>
       <w:r>
         <w:rPr>
-          <w:sz w:val="32"/>
           <w:szCs w:val="52"/>
         </w:rPr>
         <w:t xml:space="preserve"> function, you will click </w:t>
@@ -3098,7 +2877,6 @@
       <w:r>
         <w:rPr>
           <w:b/>
-          <w:sz w:val="32"/>
           <w:szCs w:val="52"/>
         </w:rPr>
         <w:t xml:space="preserve">View -&gt; </w:t>
@@ -3106,7 +2884,6 @@
       <w:r>
         <w:rPr>
           <w:b/>
-          <w:sz w:val="32"/>
           <w:szCs w:val="52"/>
         </w:rPr>
         <w:t xml:space="preserve">View </w:t>
@@ -3114,21 +2891,18 @@
       <w:r>
         <w:rPr>
           <w:b/>
-          <w:sz w:val="32"/>
           <w:szCs w:val="52"/>
         </w:rPr>
         <w:t>3D</w:t>
       </w:r>
       <w:r>
         <w:rPr>
-          <w:sz w:val="32"/>
           <w:szCs w:val="52"/>
         </w:rPr>
         <w:t xml:space="preserve">. </w:t>
       </w:r>
       <w:r>
         <w:rPr>
-          <w:sz w:val="32"/>
           <w:szCs w:val="52"/>
         </w:rPr>
         <w:t xml:space="preserve">The </w:t>
@@ -3136,21 +2910,18 @@
       <w:r>
         <w:rPr>
           <w:b/>
-          <w:sz w:val="32"/>
           <w:szCs w:val="52"/>
         </w:rPr>
         <w:t>View 3D</w:t>
       </w:r>
       <w:r>
         <w:rPr>
-          <w:sz w:val="32"/>
           <w:szCs w:val="52"/>
         </w:rPr>
         <w:t xml:space="preserve"> option will build 3D objects on top of the structure you have created, enabling you to see the structure from a 3D</w:t>
       </w:r>
       <w:r>
         <w:rPr>
-          <w:sz w:val="32"/>
           <w:szCs w:val="52"/>
         </w:rPr>
         <w:t xml:space="preserve"> perspective.</w:t>
@@ -3160,14 +2931,12 @@
       <w:pPr>
         <w:jc w:val="center"/>
         <w:rPr>
-          <w:sz w:val="32"/>
           <w:szCs w:val="52"/>
         </w:rPr>
       </w:pPr>
       <w:r>
         <w:rPr>
           <w:noProof/>
-          <w:sz w:val="32"/>
           <w:szCs w:val="52"/>
           <w:lang w:eastAsia="en-US"/>
         </w:rPr>
@@ -3217,20 +2986,17 @@
     <w:p>
       <w:pPr>
         <w:rPr>
-          <w:sz w:val="32"/>
-          <w:szCs w:val="52"/>
-        </w:rPr>
-      </w:pPr>
-      <w:r>
-        <w:rPr>
-          <w:sz w:val="32"/>
+          <w:szCs w:val="52"/>
+        </w:rPr>
+      </w:pPr>
+      <w:r>
+        <w:rPr>
           <w:szCs w:val="52"/>
         </w:rPr>
         <w:tab/>
       </w:r>
       <w:r>
         <w:rPr>
-          <w:sz w:val="32"/>
           <w:szCs w:val="52"/>
         </w:rPr>
         <w:t xml:space="preserve">Once in </w:t>
@@ -3238,7 +3004,6 @@
       <w:r>
         <w:rPr>
           <w:b/>
-          <w:sz w:val="32"/>
           <w:szCs w:val="52"/>
         </w:rPr>
         <w:t>3D M</w:t>
@@ -3246,14 +3011,12 @@
       <w:r>
         <w:rPr>
           <w:b/>
-          <w:sz w:val="32"/>
           <w:szCs w:val="52"/>
         </w:rPr>
         <w:t>ode</w:t>
       </w:r>
       <w:r>
         <w:rPr>
-          <w:sz w:val="32"/>
           <w:szCs w:val="52"/>
         </w:rPr>
         <w:t xml:space="preserve">, more options will be made available to you. The first is the </w:t>
@@ -3261,14 +3024,12 @@
       <w:r>
         <w:rPr>
           <w:b/>
-          <w:sz w:val="32"/>
           <w:szCs w:val="52"/>
         </w:rPr>
         <w:t>3D Drag</w:t>
       </w:r>
       <w:r>
         <w:rPr>
-          <w:sz w:val="32"/>
           <w:szCs w:val="52"/>
         </w:rPr>
         <w:t xml:space="preserve"> option. </w:t>
@@ -3278,14 +3039,12 @@
       <w:pPr>
         <w:jc w:val="center"/>
         <w:rPr>
-          <w:sz w:val="32"/>
           <w:szCs w:val="52"/>
         </w:rPr>
       </w:pPr>
       <w:r>
         <w:rPr>
           <w:noProof/>
-          <w:sz w:val="32"/>
           <w:szCs w:val="52"/>
           <w:lang w:eastAsia="en-US"/>
         </w:rPr>
@@ -3336,21 +3095,18 @@
       <w:pPr>
         <w:ind w:firstLine="720"/>
         <w:rPr>
-          <w:sz w:val="32"/>
           <w:szCs w:val="52"/>
         </w:rPr>
       </w:pPr>
       <w:r>
         <w:rPr>
           <w:b/>
-          <w:sz w:val="32"/>
           <w:szCs w:val="52"/>
         </w:rPr>
         <w:t>3D Mode</w:t>
       </w:r>
       <w:r>
         <w:rPr>
-          <w:sz w:val="32"/>
           <w:szCs w:val="52"/>
         </w:rPr>
         <w:t xml:space="preserve"> starts off in the </w:t>
@@ -3358,14 +3114,12 @@
       <w:r>
         <w:rPr>
           <w:b/>
-          <w:sz w:val="32"/>
           <w:szCs w:val="52"/>
         </w:rPr>
         <w:t>3D Drag</w:t>
       </w:r>
       <w:r>
         <w:rPr>
-          <w:sz w:val="32"/>
           <w:szCs w:val="52"/>
         </w:rPr>
         <w:t xml:space="preserve"> option, but you can also select this option by clicking </w:t>
@@ -3373,14 +3127,12 @@
       <w:r>
         <w:rPr>
           <w:b/>
-          <w:sz w:val="32"/>
           <w:szCs w:val="52"/>
         </w:rPr>
         <w:t>View -&gt; 3D -&gt; Drag</w:t>
       </w:r>
       <w:r>
         <w:rPr>
-          <w:sz w:val="32"/>
           <w:szCs w:val="52"/>
         </w:rPr>
         <w:t xml:space="preserve">. When </w:t>
@@ -3388,21 +3140,18 @@
       <w:r>
         <w:rPr>
           <w:b/>
-          <w:sz w:val="32"/>
           <w:szCs w:val="52"/>
         </w:rPr>
         <w:t>3D Drag</w:t>
       </w:r>
       <w:r>
         <w:rPr>
-          <w:sz w:val="32"/>
           <w:szCs w:val="52"/>
         </w:rPr>
         <w:t xml:space="preserve"> is selected, y</w:t>
       </w:r>
       <w:r>
         <w:rPr>
-          <w:sz w:val="32"/>
           <w:szCs w:val="52"/>
         </w:rPr>
         <w:t>ou will be able to move the structure by clicking anywhere on the canvas and moving the mouse in the direction you want to move the structure.</w:t>
@@ -3412,14 +3161,12 @@
       <w:pPr>
         <w:jc w:val="center"/>
         <w:rPr>
-          <w:sz w:val="32"/>
           <w:szCs w:val="52"/>
         </w:rPr>
       </w:pPr>
       <w:r>
         <w:rPr>
           <w:noProof/>
-          <w:sz w:val="32"/>
           <w:szCs w:val="52"/>
           <w:lang w:eastAsia="en-US"/>
         </w:rPr>
@@ -3470,7 +3217,6 @@
       <w:pPr>
         <w:jc w:val="center"/>
         <w:rPr>
-          <w:sz w:val="32"/>
           <w:szCs w:val="52"/>
         </w:rPr>
       </w:pPr>
@@ -3479,16 +3225,13 @@
       <w:pPr>
         <w:jc w:val="center"/>
         <w:rPr>
-          <w:sz w:val="32"/>
-          <w:szCs w:val="52"/>
-        </w:rPr>
-      </w:pPr>
-      <w:r>
-        <w:rPr>
-          <w:sz w:val="32"/>
-          <w:szCs w:val="52"/>
-        </w:rPr>
-        <w:lastRenderedPageBreak/>
+          <w:szCs w:val="52"/>
+        </w:rPr>
+      </w:pPr>
+      <w:r>
+        <w:rPr>
+          <w:szCs w:val="52"/>
+        </w:rPr>
         <w:t>After clicking and moving the mouse to the left:</w:t>
       </w:r>
     </w:p>
@@ -3496,14 +3239,12 @@
       <w:pPr>
         <w:jc w:val="center"/>
         <w:rPr>
-          <w:sz w:val="32"/>
           <w:szCs w:val="52"/>
         </w:rPr>
       </w:pPr>
       <w:r>
         <w:rPr>
           <w:noProof/>
-          <w:sz w:val="32"/>
           <w:szCs w:val="52"/>
           <w:lang w:eastAsia="en-US"/>
         </w:rPr>
@@ -3553,13 +3294,11 @@
     <w:p>
       <w:pPr>
         <w:rPr>
-          <w:sz w:val="32"/>
-          <w:szCs w:val="52"/>
-        </w:rPr>
-      </w:pPr>
-      <w:r>
-        <w:rPr>
-          <w:sz w:val="32"/>
+          <w:szCs w:val="52"/>
+        </w:rPr>
+      </w:pPr>
+      <w:r>
+        <w:rPr>
           <w:szCs w:val="52"/>
         </w:rPr>
         <w:tab/>
@@ -3569,13 +3308,11 @@
       <w:pPr>
         <w:ind w:firstLine="720"/>
         <w:rPr>
-          <w:sz w:val="32"/>
-          <w:szCs w:val="52"/>
-        </w:rPr>
-      </w:pPr>
-      <w:r>
-        <w:rPr>
-          <w:sz w:val="32"/>
+          <w:szCs w:val="52"/>
+        </w:rPr>
+      </w:pPr>
+      <w:r>
+        <w:rPr>
           <w:szCs w:val="52"/>
         </w:rPr>
         <w:t xml:space="preserve">The next 3D option is Rotate. This option will allow you to rotate the 3D structure to see the structure from different angles. To use the </w:t>
@@ -3583,14 +3320,12 @@
       <w:r>
         <w:rPr>
           <w:b/>
-          <w:sz w:val="32"/>
           <w:szCs w:val="52"/>
         </w:rPr>
         <w:t>3D Rotate</w:t>
       </w:r>
       <w:r>
         <w:rPr>
-          <w:sz w:val="32"/>
           <w:szCs w:val="52"/>
         </w:rPr>
         <w:t xml:space="preserve"> option, click </w:t>
@@ -3598,7 +3333,6 @@
       <w:r>
         <w:rPr>
           <w:b/>
-          <w:sz w:val="32"/>
           <w:szCs w:val="52"/>
         </w:rPr>
         <w:t xml:space="preserve">View -&gt; </w:t>
@@ -3606,7 +3340,6 @@
       <w:r>
         <w:rPr>
           <w:b/>
-          <w:sz w:val="32"/>
           <w:szCs w:val="52"/>
         </w:rPr>
         <w:t xml:space="preserve">View </w:t>
@@ -3614,14 +3347,12 @@
       <w:r>
         <w:rPr>
           <w:b/>
-          <w:sz w:val="32"/>
           <w:szCs w:val="52"/>
         </w:rPr>
         <w:t>3D -&gt; Rotate</w:t>
       </w:r>
       <w:r>
         <w:rPr>
-          <w:sz w:val="32"/>
           <w:szCs w:val="52"/>
         </w:rPr>
         <w:t xml:space="preserve">. </w:t>
@@ -3631,7 +3362,6 @@
       <w:pPr>
         <w:ind w:firstLine="720"/>
         <w:rPr>
-          <w:sz w:val="32"/>
           <w:szCs w:val="52"/>
         </w:rPr>
       </w:pPr>
@@ -3640,14 +3370,12 @@
       <w:pPr>
         <w:jc w:val="center"/>
         <w:rPr>
-          <w:sz w:val="32"/>
           <w:szCs w:val="52"/>
         </w:rPr>
       </w:pPr>
       <w:r>
         <w:rPr>
           <w:noProof/>
-          <w:sz w:val="32"/>
           <w:szCs w:val="52"/>
           <w:lang w:eastAsia="en-US"/>
         </w:rPr>
@@ -3698,7 +3426,6 @@
       <w:pPr>
         <w:jc w:val="center"/>
         <w:rPr>
-          <w:sz w:val="32"/>
           <w:szCs w:val="52"/>
         </w:rPr>
       </w:pPr>
@@ -3707,13 +3434,11 @@
       <w:pPr>
         <w:ind w:firstLine="720"/>
         <w:rPr>
-          <w:sz w:val="32"/>
-          <w:szCs w:val="52"/>
-        </w:rPr>
-      </w:pPr>
-      <w:r>
-        <w:rPr>
-          <w:sz w:val="32"/>
+          <w:szCs w:val="52"/>
+        </w:rPr>
+      </w:pPr>
+      <w:r>
+        <w:rPr>
           <w:szCs w:val="52"/>
         </w:rPr>
         <w:t xml:space="preserve">When </w:t>
@@ -3721,14 +3446,12 @@
       <w:r>
         <w:rPr>
           <w:b/>
-          <w:sz w:val="32"/>
           <w:szCs w:val="52"/>
         </w:rPr>
         <w:t>3D Rotate</w:t>
       </w:r>
       <w:r>
         <w:rPr>
-          <w:sz w:val="32"/>
           <w:szCs w:val="52"/>
         </w:rPr>
         <w:t xml:space="preserve"> is selected, you will be able to click anywhere on the canvas and rotate the 3D structure in the direction you move your mouse.</w:t>
@@ -3738,7 +3461,6 @@
       <w:pPr>
         <w:ind w:firstLine="720"/>
         <w:rPr>
-          <w:sz w:val="32"/>
           <w:szCs w:val="52"/>
         </w:rPr>
       </w:pPr>
@@ -3747,7 +3469,6 @@
       <w:pPr>
         <w:jc w:val="center"/>
         <w:rPr>
-          <w:sz w:val="32"/>
           <w:szCs w:val="52"/>
         </w:rPr>
       </w:pPr>
@@ -3756,7 +3477,6 @@
       <w:pPr>
         <w:jc w:val="center"/>
         <w:rPr>
-          <w:sz w:val="32"/>
           <w:szCs w:val="52"/>
         </w:rPr>
       </w:pPr>
@@ -3765,18 +3485,15 @@
       <w:pPr>
         <w:jc w:val="center"/>
         <w:rPr>
-          <w:sz w:val="32"/>
           <w:szCs w:val="52"/>
         </w:rPr>
       </w:pPr>
       <w:r>
         <w:rPr>
           <w:noProof/>
-          <w:sz w:val="32"/>
-          <w:szCs w:val="52"/>
-          <w:lang w:eastAsia="en-US"/>
-        </w:rPr>
-        <w:lastRenderedPageBreak/>
+          <w:szCs w:val="52"/>
+          <w:lang w:eastAsia="en-US"/>
+        </w:rPr>
         <w:drawing>
           <wp:inline distT="0" distB="0" distL="0" distR="0" wp14:anchorId="17694781" wp14:editId="3CE8CE9E">
             <wp:extent cx="3580765" cy="2143125"/>
@@ -3824,27 +3541,23 @@
       <w:pPr>
         <w:jc w:val="center"/>
         <w:rPr>
-          <w:sz w:val="32"/>
-          <w:szCs w:val="52"/>
-        </w:rPr>
-      </w:pPr>
-      <w:r>
-        <w:rPr>
-          <w:sz w:val="32"/>
+          <w:szCs w:val="52"/>
+        </w:rPr>
+      </w:pPr>
+      <w:r>
+        <w:rPr>
           <w:szCs w:val="52"/>
         </w:rPr>
         <w:t>After clicking</w:t>
       </w:r>
       <w:r>
         <w:rPr>
-          <w:sz w:val="32"/>
           <w:szCs w:val="52"/>
         </w:rPr>
         <w:t xml:space="preserve"> on the canvas</w:t>
       </w:r>
       <w:r>
         <w:rPr>
-          <w:sz w:val="32"/>
           <w:szCs w:val="52"/>
         </w:rPr>
         <w:t xml:space="preserve"> and moving the mouse to the left:</w:t>
@@ -3854,14 +3567,12 @@
       <w:pPr>
         <w:jc w:val="center"/>
         <w:rPr>
-          <w:sz w:val="32"/>
           <w:szCs w:val="52"/>
         </w:rPr>
       </w:pPr>
       <w:r>
         <w:rPr>
           <w:noProof/>
-          <w:sz w:val="32"/>
           <w:szCs w:val="52"/>
           <w:lang w:eastAsia="en-US"/>
         </w:rPr>
@@ -3912,7 +3623,6 @@
       <w:pPr>
         <w:jc w:val="center"/>
         <w:rPr>
-          <w:sz w:val="32"/>
           <w:szCs w:val="52"/>
         </w:rPr>
       </w:pPr>
@@ -3921,13 +3631,11 @@
       <w:pPr>
         <w:ind w:firstLine="720"/>
         <w:rPr>
-          <w:sz w:val="32"/>
-          <w:szCs w:val="52"/>
-        </w:rPr>
-      </w:pPr>
-      <w:r>
-        <w:rPr>
-          <w:sz w:val="32"/>
+          <w:szCs w:val="52"/>
+        </w:rPr>
+      </w:pPr>
+      <w:r>
+        <w:rPr>
           <w:szCs w:val="52"/>
         </w:rPr>
         <w:t xml:space="preserve">The next 3D option is Orbit. This option will allow you to orbit the 3D structure on one axis. To use the </w:t>
@@ -3935,7 +3643,6 @@
       <w:r>
         <w:rPr>
           <w:b/>
-          <w:sz w:val="32"/>
           <w:szCs w:val="52"/>
         </w:rPr>
         <w:t xml:space="preserve">3D </w:t>
@@ -3943,14 +3650,12 @@
       <w:r>
         <w:rPr>
           <w:b/>
-          <w:sz w:val="32"/>
           <w:szCs w:val="52"/>
         </w:rPr>
         <w:t>Orbit</w:t>
       </w:r>
       <w:r>
         <w:rPr>
-          <w:sz w:val="32"/>
           <w:szCs w:val="52"/>
         </w:rPr>
         <w:t xml:space="preserve"> option, click </w:t>
@@ -3958,7 +3663,6 @@
       <w:r>
         <w:rPr>
           <w:b/>
-          <w:sz w:val="32"/>
           <w:szCs w:val="52"/>
         </w:rPr>
         <w:t xml:space="preserve">View -&gt; View 3D -&gt; </w:t>
@@ -3966,14 +3670,12 @@
       <w:r>
         <w:rPr>
           <w:b/>
-          <w:sz w:val="32"/>
           <w:szCs w:val="52"/>
         </w:rPr>
         <w:t>Orbit</w:t>
       </w:r>
       <w:r>
         <w:rPr>
-          <w:sz w:val="32"/>
           <w:szCs w:val="52"/>
         </w:rPr>
         <w:t xml:space="preserve">. </w:t>
@@ -3984,14 +3686,12 @@
         <w:ind w:firstLine="720"/>
         <w:jc w:val="center"/>
         <w:rPr>
-          <w:sz w:val="32"/>
           <w:szCs w:val="52"/>
         </w:rPr>
       </w:pPr>
       <w:r>
         <w:rPr>
           <w:noProof/>
-          <w:sz w:val="32"/>
           <w:szCs w:val="52"/>
           <w:lang w:eastAsia="en-US"/>
         </w:rPr>
@@ -4043,7 +3743,6 @@
         <w:ind w:firstLine="720"/>
         <w:jc w:val="center"/>
         <w:rPr>
-          <w:sz w:val="32"/>
           <w:szCs w:val="52"/>
         </w:rPr>
       </w:pPr>
@@ -4052,22 +3751,18 @@
       <w:pPr>
         <w:ind w:firstLine="720"/>
         <w:rPr>
-          <w:sz w:val="32"/>
-          <w:szCs w:val="52"/>
-        </w:rPr>
-      </w:pPr>
-      <w:r>
-        <w:rPr>
-          <w:sz w:val="32"/>
-          <w:szCs w:val="52"/>
-        </w:rPr>
-        <w:lastRenderedPageBreak/>
+          <w:szCs w:val="52"/>
+        </w:rPr>
+      </w:pPr>
+      <w:r>
+        <w:rPr>
+          <w:szCs w:val="52"/>
+        </w:rPr>
         <w:t xml:space="preserve">When </w:t>
       </w:r>
       <w:r>
         <w:rPr>
           <w:b/>
-          <w:sz w:val="32"/>
           <w:szCs w:val="52"/>
         </w:rPr>
         <w:t xml:space="preserve">3D </w:t>
@@ -4075,14 +3770,12 @@
       <w:r>
         <w:rPr>
           <w:b/>
-          <w:sz w:val="32"/>
           <w:szCs w:val="52"/>
         </w:rPr>
         <w:t>Orbit</w:t>
       </w:r>
       <w:r>
         <w:rPr>
-          <w:sz w:val="32"/>
           <w:szCs w:val="52"/>
         </w:rPr>
         <w:t xml:space="preserve"> is selected, you will be able to click anywhere on the canvas and move your mouse left and right to see the image orbit on a single plane.</w:t>
@@ -4092,14 +3785,12 @@
       <w:pPr>
         <w:jc w:val="center"/>
         <w:rPr>
-          <w:sz w:val="32"/>
           <w:szCs w:val="52"/>
         </w:rPr>
       </w:pPr>
       <w:r>
         <w:rPr>
           <w:noProof/>
-          <w:sz w:val="32"/>
           <w:szCs w:val="52"/>
           <w:lang w:eastAsia="en-US"/>
         </w:rPr>
@@ -4150,7 +3841,6 @@
       <w:pPr>
         <w:jc w:val="center"/>
         <w:rPr>
-          <w:sz w:val="32"/>
           <w:szCs w:val="52"/>
         </w:rPr>
       </w:pPr>
@@ -4159,13 +3849,11 @@
       <w:pPr>
         <w:jc w:val="center"/>
         <w:rPr>
-          <w:sz w:val="32"/>
-          <w:szCs w:val="52"/>
-        </w:rPr>
-      </w:pPr>
-      <w:r>
-        <w:rPr>
-          <w:sz w:val="32"/>
+          <w:szCs w:val="52"/>
+        </w:rPr>
+      </w:pPr>
+      <w:r>
+        <w:rPr>
           <w:szCs w:val="52"/>
         </w:rPr>
         <w:t>After clicking on the canvas and moving the mouse to the left:</w:t>
@@ -4175,7 +3863,6 @@
       <w:pPr>
         <w:jc w:val="center"/>
         <w:rPr>
-          <w:sz w:val="32"/>
           <w:szCs w:val="52"/>
         </w:rPr>
       </w:pPr>
@@ -4184,14 +3871,12 @@
       <w:pPr>
         <w:jc w:val="center"/>
         <w:rPr>
-          <w:sz w:val="32"/>
           <w:szCs w:val="52"/>
         </w:rPr>
       </w:pPr>
       <w:r>
         <w:rPr>
           <w:noProof/>
-          <w:sz w:val="32"/>
           <w:szCs w:val="52"/>
           <w:lang w:eastAsia="en-US"/>
         </w:rPr>
@@ -4242,7 +3927,6 @@
       <w:pPr>
         <w:jc w:val="center"/>
         <w:rPr>
-          <w:sz w:val="32"/>
           <w:szCs w:val="52"/>
         </w:rPr>
       </w:pPr>
@@ -4251,86 +3935,66 @@
       <w:pPr>
         <w:ind w:firstLine="720"/>
         <w:rPr>
-          <w:sz w:val="32"/>
-          <w:szCs w:val="52"/>
-        </w:rPr>
-      </w:pPr>
+          <w:szCs w:val="52"/>
+        </w:rPr>
+      </w:pPr>
+      <w:r>
+        <w:rPr>
+          <w:szCs w:val="52"/>
+        </w:rPr>
+        <w:t xml:space="preserve">The last 3D option is </w:t>
+      </w:r>
+      <w:r>
+        <w:rPr>
+          <w:b/>
+          <w:szCs w:val="52"/>
+        </w:rPr>
+        <w:t>Show All Floors</w:t>
+      </w:r>
+      <w:r>
+        <w:rPr>
+          <w:szCs w:val="52"/>
+        </w:rPr>
+        <w:t xml:space="preserve">. This option will build all floor plans using 3D objects to show the entire building. To use the </w:t>
+      </w:r>
+      <w:r>
+        <w:rPr>
+          <w:b/>
+          <w:szCs w:val="52"/>
+        </w:rPr>
+        <w:t>Show All Floors</w:t>
+      </w:r>
+      <w:r>
+        <w:rPr>
+          <w:szCs w:val="52"/>
+        </w:rPr>
+        <w:t xml:space="preserve"> option, click </w:t>
+      </w:r>
+      <w:r>
+        <w:rPr>
+          <w:b/>
+          <w:szCs w:val="52"/>
+        </w:rPr>
+        <w:t xml:space="preserve">View -&gt; View </w:t>
+      </w:r>
+      <w:r>
+        <w:rPr>
+          <w:b/>
+          <w:szCs w:val="52"/>
+        </w:rPr>
+        <w:t>3D -&gt; Show All Floors</w:t>
+      </w:r>
+      <w:r>
+        <w:rPr>
+          <w:szCs w:val="52"/>
+        </w:rPr>
+        <w:t>.</w:t>
+      </w:r>
     </w:p>
     <w:p>
       <w:pPr>
         <w:ind w:firstLine="720"/>
         <w:rPr>
-          <w:sz w:val="32"/>
-          <w:szCs w:val="52"/>
-        </w:rPr>
-      </w:pPr>
-      <w:r>
-        <w:rPr>
-          <w:sz w:val="32"/>
-          <w:szCs w:val="52"/>
-        </w:rPr>
-        <w:lastRenderedPageBreak/>
-        <w:t xml:space="preserve">The last 3D option is </w:t>
-      </w:r>
-      <w:r>
-        <w:rPr>
-          <w:b/>
-          <w:sz w:val="32"/>
-          <w:szCs w:val="52"/>
-        </w:rPr>
-        <w:t>Show All Floors</w:t>
-      </w:r>
-      <w:r>
-        <w:rPr>
-          <w:sz w:val="32"/>
-          <w:szCs w:val="52"/>
-        </w:rPr>
-        <w:t xml:space="preserve">. This option will build all floor plans using 3D objects to show the entire building. To use the </w:t>
-      </w:r>
-      <w:r>
-        <w:rPr>
-          <w:b/>
-          <w:sz w:val="32"/>
-          <w:szCs w:val="52"/>
-        </w:rPr>
-        <w:t>Show All Floors</w:t>
-      </w:r>
-      <w:r>
-        <w:rPr>
-          <w:sz w:val="32"/>
-          <w:szCs w:val="52"/>
-        </w:rPr>
-        <w:t xml:space="preserve"> option, click </w:t>
-      </w:r>
-      <w:r>
-        <w:rPr>
-          <w:b/>
-          <w:sz w:val="32"/>
-          <w:szCs w:val="52"/>
-        </w:rPr>
-        <w:t xml:space="preserve">View -&gt; View </w:t>
-      </w:r>
-      <w:r>
-        <w:rPr>
-          <w:b/>
-          <w:sz w:val="32"/>
-          <w:szCs w:val="52"/>
-        </w:rPr>
-        <w:t>3D -&gt; Show All Floors</w:t>
-      </w:r>
-      <w:r>
-        <w:rPr>
-          <w:sz w:val="32"/>
-          <w:szCs w:val="52"/>
-        </w:rPr>
-        <w:t>.</w:t>
-      </w:r>
-    </w:p>
-    <w:p>
-      <w:pPr>
-        <w:ind w:firstLine="720"/>
-        <w:rPr>
-          <w:sz w:val="32"/>
           <w:szCs w:val="52"/>
         </w:rPr>
       </w:pPr>
@@ -4340,14 +4004,12 @@
         <w:ind w:firstLine="720"/>
         <w:jc w:val="center"/>
         <w:rPr>
-          <w:sz w:val="32"/>
           <w:szCs w:val="52"/>
         </w:rPr>
       </w:pPr>
       <w:r>
         <w:rPr>
           <w:noProof/>
-          <w:sz w:val="32"/>
           <w:szCs w:val="52"/>
           <w:lang w:eastAsia="en-US"/>
         </w:rPr>
@@ -4399,7 +4061,6 @@
         <w:ind w:firstLine="720"/>
         <w:jc w:val="center"/>
         <w:rPr>
-          <w:sz w:val="32"/>
           <w:szCs w:val="52"/>
         </w:rPr>
       </w:pPr>
@@ -4408,20 +4069,17 @@
       <w:pPr>
         <w:ind w:firstLine="720"/>
         <w:rPr>
-          <w:sz w:val="32"/>
-          <w:szCs w:val="52"/>
-        </w:rPr>
-      </w:pPr>
-      <w:r>
-        <w:rPr>
-          <w:sz w:val="32"/>
+          <w:szCs w:val="52"/>
+        </w:rPr>
+      </w:pPr>
+      <w:r>
+        <w:rPr>
           <w:szCs w:val="52"/>
         </w:rPr>
         <w:t xml:space="preserve">You will know that you are viewing all floors when your canvas </w:t>
       </w:r>
       <w:r>
         <w:rPr>
-          <w:sz w:val="32"/>
           <w:szCs w:val="52"/>
         </w:rPr>
         <w:t xml:space="preserve">shows an image like the one below: </w:t>
@@ -4431,7 +4089,6 @@
       <w:pPr>
         <w:ind w:firstLine="720"/>
         <w:rPr>
-          <w:sz w:val="32"/>
           <w:szCs w:val="52"/>
         </w:rPr>
       </w:pPr>
@@ -4440,14 +4097,12 @@
       <w:pPr>
         <w:jc w:val="both"/>
         <w:rPr>
-          <w:sz w:val="32"/>
           <w:szCs w:val="52"/>
         </w:rPr>
       </w:pPr>
       <w:r>
         <w:rPr>
           <w:noProof/>
-          <w:sz w:val="32"/>
           <w:szCs w:val="52"/>
           <w:lang w:eastAsia="en-US"/>
         </w:rPr>
@@ -4494,8 +4149,920 @@
         </w:drawing>
       </w:r>
     </w:p>
+    <w:p>
+      <w:pPr>
+        <w:pStyle w:val="Heading2"/>
+      </w:pPr>
+      <w:r>
+        <w:lastRenderedPageBreak/>
+        <w:t>SIMULATOR</w:t>
+      </w:r>
+    </w:p>
+    <w:p>
+      <w:pPr>
+        <w:ind w:firstLine="576"/>
+        <w:rPr>
+          <w:lang w:eastAsia="en-US"/>
+        </w:rPr>
+      </w:pPr>
+      <w:r>
+        <w:rPr>
+          <w:lang w:eastAsia="en-US"/>
+        </w:rPr>
+        <w:t xml:space="preserve">The simulator’s purpose is to generate a visualization of heat movement in the designed </w:t>
+      </w:r>
+      <w:r>
+        <w:rPr>
+          <w:lang w:eastAsia="en-US"/>
+        </w:rPr>
+        <w:t>room</w:t>
+      </w:r>
+      <w:r>
+        <w:rPr>
+          <w:lang w:eastAsia="en-US"/>
+        </w:rPr>
+        <w:t>.</w:t>
+      </w:r>
+    </w:p>
+    <w:p>
+      <w:pPr>
+        <w:pStyle w:val="Heading3"/>
+      </w:pPr>
+      <w:r>
+        <w:t>Understanding the Simulator</w:t>
+      </w:r>
+    </w:p>
+    <w:p>
+      <w:pPr>
+        <w:rPr>
+          <w:lang w:eastAsia="en-US"/>
+        </w:rPr>
+      </w:pPr>
+      <w:r>
+        <w:rPr>
+          <w:noProof/>
+          <w:lang w:eastAsia="en-US"/>
+        </w:rPr>
+        <w:drawing>
+          <wp:inline distT="0" distB="0" distL="0" distR="0" wp14:anchorId="19D4B721" wp14:editId="126FDAA3">
+            <wp:extent cx="5930900" cy="4699000"/>
+            <wp:effectExtent l="0" t="0" r="12700" b="0"/>
+            <wp:docPr id="18" name="Picture 18" descr="../../../Desktop/Screen%20Shot%202017-04-13%20at%2010.45.19%2"/>
+            <wp:cNvGraphicFramePr>
+              <a:graphicFrameLocks xmlns:a="http://schemas.openxmlformats.org/drawingml/2006/main" noChangeAspect="1"/>
+            </wp:cNvGraphicFramePr>
+            <a:graphic xmlns:a="http://schemas.openxmlformats.org/drawingml/2006/main">
+              <a:graphicData uri="http://schemas.openxmlformats.org/drawingml/2006/picture">
+                <pic:pic xmlns:pic="http://schemas.openxmlformats.org/drawingml/2006/picture">
+                  <pic:nvPicPr>
+                    <pic:cNvPr id="0" name="Picture 1" descr="../../../Desktop/Screen%20Shot%202017-04-13%20at%2010.45.19%2"/>
+                    <pic:cNvPicPr>
+                      <a:picLocks noChangeAspect="1" noChangeArrowheads="1"/>
+                    </pic:cNvPicPr>
+                  </pic:nvPicPr>
+                  <pic:blipFill>
+                    <a:blip r:embed="rId31" cstate="print">
+                      <a:extLst>
+                        <a:ext uri="{28A0092B-C50C-407E-A947-70E740481C1C}">
+                          <a14:useLocalDpi xmlns:a14="http://schemas.microsoft.com/office/drawing/2010/main" val="0"/>
+                        </a:ext>
+                      </a:extLst>
+                    </a:blip>
+                    <a:srcRect/>
+                    <a:stretch>
+                      <a:fillRect/>
+                    </a:stretch>
+                  </pic:blipFill>
+                  <pic:spPr bwMode="auto">
+                    <a:xfrm>
+                      <a:off x="0" y="0"/>
+                      <a:ext cx="5930900" cy="4699000"/>
+                    </a:xfrm>
+                    <a:prstGeom prst="rect">
+                      <a:avLst/>
+                    </a:prstGeom>
+                    <a:noFill/>
+                    <a:ln>
+                      <a:noFill/>
+                    </a:ln>
+                  </pic:spPr>
+                </pic:pic>
+              </a:graphicData>
+            </a:graphic>
+          </wp:inline>
+        </w:drawing>
+      </w:r>
+    </w:p>
+    <w:p>
+      <w:pPr>
+        <w:ind w:firstLine="720"/>
+        <w:rPr>
+          <w:lang w:eastAsia="en-US"/>
+        </w:rPr>
+      </w:pPr>
+      <w:r>
+        <w:rPr>
+          <w:lang w:eastAsia="en-US"/>
+        </w:rPr>
+        <w:t>The simulator may seem daunting and complicated, it is a bit more advanced than the previous systems- but for good reason.</w:t>
+      </w:r>
+    </w:p>
+    <w:p>
+      <w:pPr>
+        <w:jc w:val="center"/>
+        <w:rPr>
+          <w:lang w:eastAsia="en-US"/>
+        </w:rPr>
+      </w:pPr>
+      <w:r>
+        <w:rPr>
+          <w:noProof/>
+          <w:lang w:eastAsia="en-US"/>
+        </w:rPr>
+        <w:drawing>
+          <wp:inline distT="0" distB="0" distL="0" distR="0" wp14:anchorId="5616E828" wp14:editId="24C5013D">
+            <wp:extent cx="1117600" cy="1219200"/>
+            <wp:effectExtent l="0" t="0" r="0" b="0"/>
+            <wp:docPr id="25" name="Picture 25" descr="../../../Desktop/Screen%20Shot%202017-04-13%20at%2010.47.13%2"/>
+            <wp:cNvGraphicFramePr>
+              <a:graphicFrameLocks xmlns:a="http://schemas.openxmlformats.org/drawingml/2006/main" noChangeAspect="1"/>
+            </wp:cNvGraphicFramePr>
+            <a:graphic xmlns:a="http://schemas.openxmlformats.org/drawingml/2006/main">
+              <a:graphicData uri="http://schemas.openxmlformats.org/drawingml/2006/picture">
+                <pic:pic xmlns:pic="http://schemas.openxmlformats.org/drawingml/2006/picture">
+                  <pic:nvPicPr>
+                    <pic:cNvPr id="0" name="Picture 2" descr="../../../Desktop/Screen%20Shot%202017-04-13%20at%2010.47.13%2"/>
+                    <pic:cNvPicPr>
+                      <a:picLocks noChangeAspect="1" noChangeArrowheads="1"/>
+                    </pic:cNvPicPr>
+                  </pic:nvPicPr>
+                  <pic:blipFill>
+                    <a:blip r:embed="rId32">
+                      <a:extLst>
+                        <a:ext uri="{28A0092B-C50C-407E-A947-70E740481C1C}">
+                          <a14:useLocalDpi xmlns:a14="http://schemas.microsoft.com/office/drawing/2010/main" val="0"/>
+                        </a:ext>
+                      </a:extLst>
+                    </a:blip>
+                    <a:srcRect/>
+                    <a:stretch>
+                      <a:fillRect/>
+                    </a:stretch>
+                  </pic:blipFill>
+                  <pic:spPr bwMode="auto">
+                    <a:xfrm>
+                      <a:off x="0" y="0"/>
+                      <a:ext cx="1117600" cy="1219200"/>
+                    </a:xfrm>
+                    <a:prstGeom prst="rect">
+                      <a:avLst/>
+                    </a:prstGeom>
+                    <a:noFill/>
+                    <a:ln>
+                      <a:noFill/>
+                    </a:ln>
+                  </pic:spPr>
+                </pic:pic>
+              </a:graphicData>
+            </a:graphic>
+          </wp:inline>
+        </w:drawing>
+      </w:r>
+    </w:p>
+    <w:p>
+      <w:pPr>
+        <w:rPr>
+          <w:lang w:eastAsia="en-US"/>
+        </w:rPr>
+      </w:pPr>
+      <w:r>
+        <w:rPr>
+          <w:lang w:eastAsia="en-US"/>
+        </w:rPr>
+        <w:lastRenderedPageBreak/>
+        <w:tab/>
+        <w:t>These are air pockets. The color and text they display is their current temperature. Heat tra</w:t>
+      </w:r>
+      <w:r>
+        <w:rPr>
+          <w:lang w:eastAsia="en-US"/>
+        </w:rPr>
+        <w:t xml:space="preserve">nsfer will show as fluctuation </w:t>
+      </w:r>
+      <w:r>
+        <w:rPr>
+          <w:lang w:eastAsia="en-US"/>
+        </w:rPr>
+        <w:t>in temperature.</w:t>
+      </w:r>
+      <w:r>
+        <w:rPr>
+          <w:lang w:eastAsia="en-US"/>
+        </w:rPr>
+        <w:t xml:space="preserve"> Heat transfer happens between all air pockets that are next to each other. If a wall is between two air pockets, the heat transfer is decreased to the transfer value of the wall.</w:t>
+      </w:r>
+    </w:p>
+    <w:p>
+      <w:pPr>
+        <w:jc w:val="center"/>
+        <w:rPr>
+          <w:lang w:eastAsia="en-US"/>
+        </w:rPr>
+      </w:pPr>
+      <w:r>
+        <w:rPr>
+          <w:noProof/>
+          <w:lang w:eastAsia="en-US"/>
+        </w:rPr>
+        <w:drawing>
+          <wp:inline distT="0" distB="0" distL="0" distR="0" wp14:anchorId="45F7683F" wp14:editId="1EE45777">
+            <wp:extent cx="1625600" cy="711200"/>
+            <wp:effectExtent l="0" t="0" r="0" b="0"/>
+            <wp:docPr id="27" name="Picture 27" descr="../../../Desktop/Screen%20Shot%202017-04-13%20at%2010.50.39%2"/>
+            <wp:cNvGraphicFramePr>
+              <a:graphicFrameLocks xmlns:a="http://schemas.openxmlformats.org/drawingml/2006/main" noChangeAspect="1"/>
+            </wp:cNvGraphicFramePr>
+            <a:graphic xmlns:a="http://schemas.openxmlformats.org/drawingml/2006/main">
+              <a:graphicData uri="http://schemas.openxmlformats.org/drawingml/2006/picture">
+                <pic:pic xmlns:pic="http://schemas.openxmlformats.org/drawingml/2006/picture">
+                  <pic:nvPicPr>
+                    <pic:cNvPr id="0" name="Picture 4" descr="../../../Desktop/Screen%20Shot%202017-04-13%20at%2010.50.39%2"/>
+                    <pic:cNvPicPr>
+                      <a:picLocks noChangeAspect="1" noChangeArrowheads="1"/>
+                    </pic:cNvPicPr>
+                  </pic:nvPicPr>
+                  <pic:blipFill>
+                    <a:blip r:embed="rId33">
+                      <a:extLst>
+                        <a:ext uri="{28A0092B-C50C-407E-A947-70E740481C1C}">
+                          <a14:useLocalDpi xmlns:a14="http://schemas.microsoft.com/office/drawing/2010/main" val="0"/>
+                        </a:ext>
+                      </a:extLst>
+                    </a:blip>
+                    <a:srcRect/>
+                    <a:stretch>
+                      <a:fillRect/>
+                    </a:stretch>
+                  </pic:blipFill>
+                  <pic:spPr bwMode="auto">
+                    <a:xfrm>
+                      <a:off x="0" y="0"/>
+                      <a:ext cx="1625600" cy="711200"/>
+                    </a:xfrm>
+                    <a:prstGeom prst="rect">
+                      <a:avLst/>
+                    </a:prstGeom>
+                    <a:noFill/>
+                    <a:ln>
+                      <a:noFill/>
+                    </a:ln>
+                  </pic:spPr>
+                </pic:pic>
+              </a:graphicData>
+            </a:graphic>
+          </wp:inline>
+        </w:drawing>
+      </w:r>
+    </w:p>
+    <w:p>
+      <w:pPr>
+        <w:rPr>
+          <w:lang w:eastAsia="en-US"/>
+        </w:rPr>
+      </w:pPr>
+      <w:r>
+        <w:rPr>
+          <w:lang w:eastAsia="en-US"/>
+        </w:rPr>
+        <w:tab/>
+      </w:r>
+      <w:r>
+        <w:rPr>
+          <w:lang w:eastAsia="en-US"/>
+        </w:rPr>
+        <w:t xml:space="preserve">There are two vents as shown above. Hot vent and cold vent. Hot produces heat while the cold vent produces </w:t>
+      </w:r>
+      <w:r>
+        <w:rPr>
+          <w:lang w:eastAsia="en-US"/>
+        </w:rPr>
+        <w:t>the temperature of your ex’s heart.</w:t>
+      </w:r>
+      <w:r>
+        <w:rPr>
+          <w:lang w:eastAsia="en-US"/>
+        </w:rPr>
+        <w:t xml:space="preserve"> Vents can be moved with the mouse and deleted with a right click.</w:t>
+      </w:r>
+    </w:p>
+    <w:p>
+      <w:pPr>
+        <w:jc w:val="center"/>
+        <w:rPr>
+          <w:lang w:eastAsia="en-US"/>
+        </w:rPr>
+      </w:pPr>
+      <w:r>
+        <w:rPr>
+          <w:noProof/>
+          <w:lang w:eastAsia="en-US"/>
+        </w:rPr>
+        <w:drawing>
+          <wp:inline distT="0" distB="0" distL="0" distR="0" wp14:anchorId="37B564D8" wp14:editId="1E142773">
+            <wp:extent cx="3886200" cy="2070100"/>
+            <wp:effectExtent l="0" t="0" r="0" b="12700"/>
+            <wp:docPr id="28" name="Picture 28" descr="../../../Desktop/Screen%20Shot%202017-04-13%20at%2010.59.55%2"/>
+            <wp:cNvGraphicFramePr>
+              <a:graphicFrameLocks xmlns:a="http://schemas.openxmlformats.org/drawingml/2006/main" noChangeAspect="1"/>
+            </wp:cNvGraphicFramePr>
+            <a:graphic xmlns:a="http://schemas.openxmlformats.org/drawingml/2006/main">
+              <a:graphicData uri="http://schemas.openxmlformats.org/drawingml/2006/picture">
+                <pic:pic xmlns:pic="http://schemas.openxmlformats.org/drawingml/2006/picture">
+                  <pic:nvPicPr>
+                    <pic:cNvPr id="0" name="Picture 5" descr="../../../Desktop/Screen%20Shot%202017-04-13%20at%2010.59.55%2"/>
+                    <pic:cNvPicPr>
+                      <a:picLocks noChangeAspect="1" noChangeArrowheads="1"/>
+                    </pic:cNvPicPr>
+                  </pic:nvPicPr>
+                  <pic:blipFill>
+                    <a:blip r:embed="rId34">
+                      <a:extLst>
+                        <a:ext uri="{28A0092B-C50C-407E-A947-70E740481C1C}">
+                          <a14:useLocalDpi xmlns:a14="http://schemas.microsoft.com/office/drawing/2010/main" val="0"/>
+                        </a:ext>
+                      </a:extLst>
+                    </a:blip>
+                    <a:srcRect/>
+                    <a:stretch>
+                      <a:fillRect/>
+                    </a:stretch>
+                  </pic:blipFill>
+                  <pic:spPr bwMode="auto">
+                    <a:xfrm>
+                      <a:off x="0" y="0"/>
+                      <a:ext cx="3886200" cy="2070100"/>
+                    </a:xfrm>
+                    <a:prstGeom prst="rect">
+                      <a:avLst/>
+                    </a:prstGeom>
+                    <a:noFill/>
+                    <a:ln>
+                      <a:noFill/>
+                    </a:ln>
+                  </pic:spPr>
+                </pic:pic>
+              </a:graphicData>
+            </a:graphic>
+          </wp:inline>
+        </w:drawing>
+      </w:r>
+    </w:p>
+    <w:p>
+      <w:pPr>
+        <w:rPr>
+          <w:lang w:eastAsia="en-US"/>
+        </w:rPr>
+      </w:pPr>
+      <w:r>
+        <w:rPr>
+          <w:lang w:eastAsia="en-US"/>
+        </w:rPr>
+        <w:tab/>
+        <w:t xml:space="preserve">The line between air pockets shows the relationship- that there is no wall </w:t>
+      </w:r>
+      <w:r>
+        <w:rPr>
+          <w:lang w:eastAsia="en-US"/>
+        </w:rPr>
+        <w:t>keeping them apart</w:t>
+      </w:r>
+      <w:r>
+        <w:rPr>
+          <w:lang w:eastAsia="en-US"/>
+        </w:rPr>
+        <w:t>.</w:t>
+      </w:r>
+      <w:r>
+        <w:rPr>
+          <w:lang w:eastAsia="en-US"/>
+        </w:rPr>
+        <w:t xml:space="preserve"> No obstacle that can stop their love</w:t>
+      </w:r>
+      <w:r>
+        <w:rPr>
+          <w:lang w:eastAsia="en-US"/>
+        </w:rPr>
+        <w:t>- ahem, heat transfer</w:t>
+      </w:r>
+      <w:r>
+        <w:rPr>
+          <w:lang w:eastAsia="en-US"/>
+        </w:rPr>
+        <w:t>.</w:t>
+      </w:r>
+    </w:p>
+    <w:p>
+      <w:pPr>
+        <w:jc w:val="center"/>
+        <w:rPr>
+          <w:lang w:eastAsia="en-US"/>
+        </w:rPr>
+      </w:pPr>
+      <w:r>
+        <w:rPr>
+          <w:noProof/>
+          <w:lang w:eastAsia="en-US"/>
+        </w:rPr>
+        <w:drawing>
+          <wp:inline distT="0" distB="0" distL="0" distR="0" wp14:anchorId="422CCE39" wp14:editId="243F05FA">
+            <wp:extent cx="3149600" cy="774700"/>
+            <wp:effectExtent l="0" t="0" r="0" b="12700"/>
+            <wp:docPr id="29" name="Picture 29" descr="../../../Desktop/Screen%20Shot%202017-04-13%20at%2011.02.41%2"/>
+            <wp:cNvGraphicFramePr>
+              <a:graphicFrameLocks xmlns:a="http://schemas.openxmlformats.org/drawingml/2006/main" noChangeAspect="1"/>
+            </wp:cNvGraphicFramePr>
+            <a:graphic xmlns:a="http://schemas.openxmlformats.org/drawingml/2006/main">
+              <a:graphicData uri="http://schemas.openxmlformats.org/drawingml/2006/picture">
+                <pic:pic xmlns:pic="http://schemas.openxmlformats.org/drawingml/2006/picture">
+                  <pic:nvPicPr>
+                    <pic:cNvPr id="0" name="Picture 6" descr="../../../Desktop/Screen%20Shot%202017-04-13%20at%2011.02.41%2"/>
+                    <pic:cNvPicPr>
+                      <a:picLocks noChangeAspect="1" noChangeArrowheads="1"/>
+                    </pic:cNvPicPr>
+                  </pic:nvPicPr>
+                  <pic:blipFill>
+                    <a:blip r:embed="rId35">
+                      <a:extLst>
+                        <a:ext uri="{28A0092B-C50C-407E-A947-70E740481C1C}">
+                          <a14:useLocalDpi xmlns:a14="http://schemas.microsoft.com/office/drawing/2010/main" val="0"/>
+                        </a:ext>
+                      </a:extLst>
+                    </a:blip>
+                    <a:srcRect/>
+                    <a:stretch>
+                      <a:fillRect/>
+                    </a:stretch>
+                  </pic:blipFill>
+                  <pic:spPr bwMode="auto">
+                    <a:xfrm>
+                      <a:off x="0" y="0"/>
+                      <a:ext cx="3149600" cy="774700"/>
+                    </a:xfrm>
+                    <a:prstGeom prst="rect">
+                      <a:avLst/>
+                    </a:prstGeom>
+                    <a:noFill/>
+                    <a:ln>
+                      <a:noFill/>
+                    </a:ln>
+                  </pic:spPr>
+                </pic:pic>
+              </a:graphicData>
+            </a:graphic>
+          </wp:inline>
+        </w:drawing>
+      </w:r>
+    </w:p>
+    <w:p>
+      <w:pPr>
+        <w:rPr>
+          <w:lang w:eastAsia="en-US"/>
+        </w:rPr>
+      </w:pPr>
+      <w:r>
+        <w:rPr>
+          <w:lang w:eastAsia="en-US"/>
+        </w:rPr>
+        <w:tab/>
+        <w:t>Density and space between are inverse. The greater the density, the smaller the space between air pockets. A smaller space between</w:t>
+      </w:r>
+      <w:r>
+        <w:rPr>
+          <w:lang w:eastAsia="en-US"/>
+        </w:rPr>
+        <w:t xml:space="preserve"> air </w:t>
+      </w:r>
+      <w:r>
+        <w:rPr>
+          <w:lang w:eastAsia="en-US"/>
+        </w:rPr>
+        <w:lastRenderedPageBreak/>
+        <w:t>pockets</w:t>
+      </w:r>
+      <w:r>
+        <w:rPr>
+          <w:lang w:eastAsia="en-US"/>
+        </w:rPr>
+        <w:t>(greater density) produces a more accurate simulation. As you increase the density, you will notice the air pockets get smaller and closer together.</w:t>
+      </w:r>
+    </w:p>
+    <w:p>
+      <w:pPr>
+        <w:jc w:val="center"/>
+        <w:rPr>
+          <w:lang w:eastAsia="en-US"/>
+        </w:rPr>
+      </w:pPr>
+      <w:r>
+        <w:rPr>
+          <w:noProof/>
+          <w:lang w:eastAsia="en-US"/>
+        </w:rPr>
+        <w:drawing>
+          <wp:inline distT="0" distB="0" distL="0" distR="0" wp14:anchorId="7B998A64" wp14:editId="5CCC19DF">
+            <wp:extent cx="1993900" cy="1689100"/>
+            <wp:effectExtent l="0" t="0" r="12700" b="12700"/>
+            <wp:docPr id="30" name="Picture 30" descr="../../../Desktop/Screen%20Shot%202017-04-13%20at%2011.04.20%2"/>
+            <wp:cNvGraphicFramePr>
+              <a:graphicFrameLocks xmlns:a="http://schemas.openxmlformats.org/drawingml/2006/main" noChangeAspect="1"/>
+            </wp:cNvGraphicFramePr>
+            <a:graphic xmlns:a="http://schemas.openxmlformats.org/drawingml/2006/main">
+              <a:graphicData uri="http://schemas.openxmlformats.org/drawingml/2006/picture">
+                <pic:pic xmlns:pic="http://schemas.openxmlformats.org/drawingml/2006/picture">
+                  <pic:nvPicPr>
+                    <pic:cNvPr id="0" name="Picture 7" descr="../../../Desktop/Screen%20Shot%202017-04-13%20at%2011.04.20%2"/>
+                    <pic:cNvPicPr>
+                      <a:picLocks noChangeAspect="1" noChangeArrowheads="1"/>
+                    </pic:cNvPicPr>
+                  </pic:nvPicPr>
+                  <pic:blipFill>
+                    <a:blip r:embed="rId36">
+                      <a:extLst>
+                        <a:ext uri="{28A0092B-C50C-407E-A947-70E740481C1C}">
+                          <a14:useLocalDpi xmlns:a14="http://schemas.microsoft.com/office/drawing/2010/main" val="0"/>
+                        </a:ext>
+                      </a:extLst>
+                    </a:blip>
+                    <a:srcRect/>
+                    <a:stretch>
+                      <a:fillRect/>
+                    </a:stretch>
+                  </pic:blipFill>
+                  <pic:spPr bwMode="auto">
+                    <a:xfrm>
+                      <a:off x="0" y="0"/>
+                      <a:ext cx="1993900" cy="1689100"/>
+                    </a:xfrm>
+                    <a:prstGeom prst="rect">
+                      <a:avLst/>
+                    </a:prstGeom>
+                    <a:noFill/>
+                    <a:ln>
+                      <a:noFill/>
+                    </a:ln>
+                  </pic:spPr>
+                </pic:pic>
+              </a:graphicData>
+            </a:graphic>
+          </wp:inline>
+        </w:drawing>
+      </w:r>
+    </w:p>
+    <w:p>
+      <w:pPr>
+        <w:rPr>
+          <w:lang w:eastAsia="en-US"/>
+        </w:rPr>
+      </w:pPr>
+      <w:r>
+        <w:rPr>
+          <w:lang w:eastAsia="en-US"/>
+        </w:rPr>
+        <w:tab/>
+        <w:t>Space between has been reduced to 10px. The air pockets are much closer together.</w:t>
+      </w:r>
+      <w:r>
+        <w:rPr>
+          <w:lang w:eastAsia="en-US"/>
+        </w:rPr>
+        <w:t xml:space="preserve"> </w:t>
+      </w:r>
+      <w:r>
+        <w:rPr>
+          <w:lang w:eastAsia="en-US"/>
+        </w:rPr>
+        <w:t>If only it were that easy for people</w:t>
+      </w:r>
+      <w:r>
+        <w:rPr>
+          <w:lang w:eastAsia="en-US"/>
+        </w:rPr>
+        <w:t xml:space="preserve"> to become closer</w:t>
+      </w:r>
+      <w:r>
+        <w:rPr>
+          <w:lang w:eastAsia="en-US"/>
+        </w:rPr>
+        <w:t>.</w:t>
+      </w:r>
+    </w:p>
+    <w:p>
+      <w:pPr>
+        <w:jc w:val="center"/>
+        <w:rPr>
+          <w:lang w:eastAsia="en-US"/>
+        </w:rPr>
+      </w:pPr>
+      <w:r>
+        <w:rPr>
+          <w:noProof/>
+          <w:lang w:eastAsia="en-US"/>
+        </w:rPr>
+        <w:drawing>
+          <wp:inline distT="0" distB="0" distL="0" distR="0" wp14:anchorId="2557D71E" wp14:editId="31FFCF9A">
+            <wp:extent cx="2844800" cy="381000"/>
+            <wp:effectExtent l="0" t="0" r="0" b="0"/>
+            <wp:docPr id="31" name="Picture 31" descr="../../../Desktop/Screen%20Shot%202017-04-13%20at%2011.06.26%2"/>
+            <wp:cNvGraphicFramePr>
+              <a:graphicFrameLocks xmlns:a="http://schemas.openxmlformats.org/drawingml/2006/main" noChangeAspect="1"/>
+            </wp:cNvGraphicFramePr>
+            <a:graphic xmlns:a="http://schemas.openxmlformats.org/drawingml/2006/main">
+              <a:graphicData uri="http://schemas.openxmlformats.org/drawingml/2006/picture">
+                <pic:pic xmlns:pic="http://schemas.openxmlformats.org/drawingml/2006/picture">
+                  <pic:nvPicPr>
+                    <pic:cNvPr id="0" name="Picture 8" descr="../../../Desktop/Screen%20Shot%202017-04-13%20at%2011.06.26%2"/>
+                    <pic:cNvPicPr>
+                      <a:picLocks noChangeAspect="1" noChangeArrowheads="1"/>
+                    </pic:cNvPicPr>
+                  </pic:nvPicPr>
+                  <pic:blipFill>
+                    <a:blip r:embed="rId37">
+                      <a:extLst>
+                        <a:ext uri="{28A0092B-C50C-407E-A947-70E740481C1C}">
+                          <a14:useLocalDpi xmlns:a14="http://schemas.microsoft.com/office/drawing/2010/main" val="0"/>
+                        </a:ext>
+                      </a:extLst>
+                    </a:blip>
+                    <a:srcRect/>
+                    <a:stretch>
+                      <a:fillRect/>
+                    </a:stretch>
+                  </pic:blipFill>
+                  <pic:spPr bwMode="auto">
+                    <a:xfrm>
+                      <a:off x="0" y="0"/>
+                      <a:ext cx="2844800" cy="381000"/>
+                    </a:xfrm>
+                    <a:prstGeom prst="rect">
+                      <a:avLst/>
+                    </a:prstGeom>
+                    <a:noFill/>
+                    <a:ln>
+                      <a:noFill/>
+                    </a:ln>
+                  </pic:spPr>
+                </pic:pic>
+              </a:graphicData>
+            </a:graphic>
+          </wp:inline>
+        </w:drawing>
+      </w:r>
+    </w:p>
+    <w:p>
+      <w:pPr>
+        <w:rPr>
+          <w:lang w:eastAsia="en-US"/>
+        </w:rPr>
+      </w:pPr>
+      <w:r>
+        <w:rPr>
+          <w:lang w:eastAsia="en-US"/>
+        </w:rPr>
+        <w:tab/>
+        <w:t>Logic loops is the number of loops the logic does per millisecond. The greater the logic loops, the faster the simulation will run. Be careful, computer processing increases as the logic loops increase.</w:t>
+      </w:r>
+    </w:p>
+    <w:p>
+      <w:pPr>
+        <w:jc w:val="center"/>
+        <w:rPr>
+          <w:lang w:eastAsia="en-US"/>
+        </w:rPr>
+      </w:pPr>
+      <w:r>
+        <w:rPr>
+          <w:noProof/>
+          <w:lang w:eastAsia="en-US"/>
+        </w:rPr>
+        <w:drawing>
+          <wp:inline distT="0" distB="0" distL="0" distR="0" wp14:anchorId="171D038A" wp14:editId="171E8549">
+            <wp:extent cx="2794000" cy="762000"/>
+            <wp:effectExtent l="0" t="0" r="0" b="0"/>
+            <wp:docPr id="34" name="Picture 34" descr="../../../Desktop/Screen%20Shot%202017-04-13%20at%2011.07.58%2"/>
+            <wp:cNvGraphicFramePr>
+              <a:graphicFrameLocks xmlns:a="http://schemas.openxmlformats.org/drawingml/2006/main" noChangeAspect="1"/>
+            </wp:cNvGraphicFramePr>
+            <a:graphic xmlns:a="http://schemas.openxmlformats.org/drawingml/2006/main">
+              <a:graphicData uri="http://schemas.openxmlformats.org/drawingml/2006/picture">
+                <pic:pic xmlns:pic="http://schemas.openxmlformats.org/drawingml/2006/picture">
+                  <pic:nvPicPr>
+                    <pic:cNvPr id="0" name="Picture 11" descr="../../../Desktop/Screen%20Shot%202017-04-13%20at%2011.07.58%2"/>
+                    <pic:cNvPicPr>
+                      <a:picLocks noChangeAspect="1" noChangeArrowheads="1"/>
+                    </pic:cNvPicPr>
+                  </pic:nvPicPr>
+                  <pic:blipFill>
+                    <a:blip r:embed="rId38">
+                      <a:extLst>
+                        <a:ext uri="{28A0092B-C50C-407E-A947-70E740481C1C}">
+                          <a14:useLocalDpi xmlns:a14="http://schemas.microsoft.com/office/drawing/2010/main" val="0"/>
+                        </a:ext>
+                      </a:extLst>
+                    </a:blip>
+                    <a:srcRect/>
+                    <a:stretch>
+                      <a:fillRect/>
+                    </a:stretch>
+                  </pic:blipFill>
+                  <pic:spPr bwMode="auto">
+                    <a:xfrm>
+                      <a:off x="0" y="0"/>
+                      <a:ext cx="2794000" cy="762000"/>
+                    </a:xfrm>
+                    <a:prstGeom prst="rect">
+                      <a:avLst/>
+                    </a:prstGeom>
+                    <a:noFill/>
+                    <a:ln>
+                      <a:noFill/>
+                    </a:ln>
+                  </pic:spPr>
+                </pic:pic>
+              </a:graphicData>
+            </a:graphic>
+          </wp:inline>
+        </w:drawing>
+      </w:r>
+    </w:p>
+    <w:p>
+      <w:pPr>
+        <w:rPr>
+          <w:lang w:eastAsia="en-US"/>
+        </w:rPr>
+      </w:pPr>
+      <w:r>
+        <w:rPr>
+          <w:lang w:eastAsia="en-US"/>
+        </w:rPr>
+        <w:tab/>
+        <w:t xml:space="preserve">These buttons control the ambient external temperature and the indoor temperature. For example, simulating summer </w:t>
+      </w:r>
+      <w:r>
+        <w:rPr>
+          <w:lang w:eastAsia="en-US"/>
+        </w:rPr>
+        <w:t>and</w:t>
+      </w:r>
+      <w:r>
+        <w:rPr>
+          <w:lang w:eastAsia="en-US"/>
+        </w:rPr>
+        <w:t xml:space="preserve"> winter with heat loss and cooling loss.</w:t>
+      </w:r>
+    </w:p>
+    <w:p>
+      <w:pPr>
+        <w:jc w:val="center"/>
+        <w:rPr>
+          <w:lang w:eastAsia="en-US"/>
+        </w:rPr>
+      </w:pPr>
+      <w:r>
+        <w:rPr>
+          <w:noProof/>
+          <w:lang w:eastAsia="en-US"/>
+        </w:rPr>
+        <w:drawing>
+          <wp:inline distT="0" distB="0" distL="0" distR="0" wp14:anchorId="3AAFA4DF" wp14:editId="7EFB37AC">
+            <wp:extent cx="2819400" cy="381000"/>
+            <wp:effectExtent l="0" t="0" r="0" b="0"/>
+            <wp:docPr id="35" name="Picture 35" descr="../../../Desktop/Screen%20Shot%202017-04-13%20at%2011.09.28%2"/>
+            <wp:cNvGraphicFramePr>
+              <a:graphicFrameLocks xmlns:a="http://schemas.openxmlformats.org/drawingml/2006/main" noChangeAspect="1"/>
+            </wp:cNvGraphicFramePr>
+            <a:graphic xmlns:a="http://schemas.openxmlformats.org/drawingml/2006/main">
+              <a:graphicData uri="http://schemas.openxmlformats.org/drawingml/2006/picture">
+                <pic:pic xmlns:pic="http://schemas.openxmlformats.org/drawingml/2006/picture">
+                  <pic:nvPicPr>
+                    <pic:cNvPr id="0" name="Picture 12" descr="../../../Desktop/Screen%20Shot%202017-04-13%20at%2011.09.28%2"/>
+                    <pic:cNvPicPr>
+                      <a:picLocks noChangeAspect="1" noChangeArrowheads="1"/>
+                    </pic:cNvPicPr>
+                  </pic:nvPicPr>
+                  <pic:blipFill>
+                    <a:blip r:embed="rId39">
+                      <a:extLst>
+                        <a:ext uri="{28A0092B-C50C-407E-A947-70E740481C1C}">
+                          <a14:useLocalDpi xmlns:a14="http://schemas.microsoft.com/office/drawing/2010/main" val="0"/>
+                        </a:ext>
+                      </a:extLst>
+                    </a:blip>
+                    <a:srcRect/>
+                    <a:stretch>
+                      <a:fillRect/>
+                    </a:stretch>
+                  </pic:blipFill>
+                  <pic:spPr bwMode="auto">
+                    <a:xfrm>
+                      <a:off x="0" y="0"/>
+                      <a:ext cx="2819400" cy="381000"/>
+                    </a:xfrm>
+                    <a:prstGeom prst="rect">
+                      <a:avLst/>
+                    </a:prstGeom>
+                    <a:noFill/>
+                    <a:ln>
+                      <a:noFill/>
+                    </a:ln>
+                  </pic:spPr>
+                </pic:pic>
+              </a:graphicData>
+            </a:graphic>
+          </wp:inline>
+        </w:drawing>
+      </w:r>
+    </w:p>
+    <w:p>
+      <w:pPr>
+        <w:rPr>
+          <w:lang w:eastAsia="en-US"/>
+        </w:rPr>
+      </w:pPr>
+      <w:r>
+        <w:rPr>
+          <w:lang w:eastAsia="en-US"/>
+        </w:rPr>
+        <w:tab/>
+        <w:t xml:space="preserve">The vents shown </w:t>
+      </w:r>
+      <w:r>
+        <w:rPr>
+          <w:lang w:eastAsia="en-US"/>
+        </w:rPr>
+        <w:t>previously</w:t>
+      </w:r>
+      <w:r>
+        <w:rPr>
+          <w:lang w:eastAsia="en-US"/>
+        </w:rPr>
+        <w:t xml:space="preserve"> are added through these buttons. You can add a vent that produces maximum heat or a vent that produces maximum anti-heat.</w:t>
+      </w:r>
+    </w:p>
+    <w:p>
+      <w:pPr>
+        <w:pStyle w:val="Heading3"/>
+      </w:pPr>
+      <w:r>
+        <w:lastRenderedPageBreak/>
+        <w:t>When to use the simulator</w:t>
+      </w:r>
+    </w:p>
+    <w:p>
+      <w:pPr>
+        <w:ind w:firstLine="720"/>
+        <w:rPr>
+          <w:lang w:eastAsia="en-US"/>
+        </w:rPr>
+      </w:pPr>
+      <w:r>
+        <w:rPr>
+          <w:lang w:eastAsia="en-US"/>
+        </w:rPr>
+        <w:t>The simulator is to be used when the intended goal is to find</w:t>
+      </w:r>
+      <w:r>
+        <w:rPr>
+          <w:lang w:eastAsia="en-US"/>
+        </w:rPr>
+        <w:t xml:space="preserve"> out</w:t>
+      </w:r>
+      <w:r>
+        <w:rPr>
+          <w:lang w:eastAsia="en-US"/>
+        </w:rPr>
+        <w:t xml:space="preserve"> how</w:t>
+      </w:r>
+      <w:r>
+        <w:rPr>
+          <w:lang w:eastAsia="en-US"/>
+        </w:rPr>
+        <w:t xml:space="preserve"> </w:t>
+      </w:r>
+      <w:r>
+        <w:rPr>
+          <w:lang w:eastAsia="en-US"/>
+        </w:rPr>
+        <w:t>much heat is seeping out of the designed room and where the most appropriate places for vents should be.</w:t>
+      </w:r>
+      <w:r>
+        <w:rPr>
+          <w:lang w:eastAsia="en-US"/>
+        </w:rPr>
+        <w:t xml:space="preserve"> Or you can just use the simulator because it’s really fun to play with. You do you.</w:t>
+      </w:r>
+    </w:p>
     <w:sectPr>
-      <w:footerReference w:type="default" r:id="rId31"/>
+      <w:footerReference w:type="default" r:id="rId40"/>
       <w:pgSz w:w="12240" w:h="15840"/>
       <w:pgMar w:top="1440" w:right="1440" w:bottom="1440" w:left="1440" w:header="720" w:footer="720" w:gutter="0"/>
       <w:cols w:space="720"/>
@@ -4590,6 +5157,146 @@
 <file path=word/numbering.xml><?xml version="1.0" encoding="utf-8"?>
 <w:numbering xmlns:wpc="http://schemas.microsoft.com/office/word/2010/wordprocessingCanvas" xmlns:mo="http://schemas.microsoft.com/office/mac/office/2008/main" xmlns:mc="http://schemas.openxmlformats.org/markup-compatibility/2006" xmlns:mv="urn:schemas-microsoft-com:mac:vml" xmlns:o="urn:schemas-microsoft-com:office:office" xmlns:r="http://schemas.openxmlformats.org/officeDocument/2006/relationships" xmlns:m="http://schemas.openxmlformats.org/officeDocument/2006/math" xmlns:v="urn:schemas-microsoft-com:vml" xmlns:wp14="http://schemas.microsoft.com/office/word/2010/wordprocessingDrawing" xmlns:wp="http://schemas.openxmlformats.org/drawingml/2006/wordprocessingDrawing" xmlns:w10="urn:schemas-microsoft-com:office:word" xmlns:w="http://schemas.openxmlformats.org/wordprocessingml/2006/main" xmlns:w14="http://schemas.microsoft.com/office/word/2010/wordml" xmlns:w15="http://schemas.microsoft.com/office/word/2012/wordml" xmlns:wpg="http://schemas.microsoft.com/office/word/2010/wordprocessingGroup" xmlns:wpi="http://schemas.microsoft.com/office/word/2010/wordprocessingInk" xmlns:wne="http://schemas.microsoft.com/office/word/2006/wordml" xmlns:wps="http://schemas.microsoft.com/office/word/2010/wordprocessingShape" mc:Ignorable="w14 w15 wp14">
   <w:abstractNum w:abstractNumId="0">
+    <w:nsid w:val="34492280"/>
+    <w:multiLevelType w:val="multilevel"/>
+    <w:tmpl w:val="8BD8890C"/>
+    <w:lvl w:ilvl="0">
+      <w:start w:val="1"/>
+      <w:numFmt w:val="decimal"/>
+      <w:lvlText w:val="%1"/>
+      <w:lvlJc w:val="left"/>
+      <w:pPr>
+        <w:tabs>
+          <w:tab w:val="num" w:pos="432"/>
+        </w:tabs>
+        <w:ind w:left="432" w:hanging="432"/>
+      </w:pPr>
+      <w:rPr>
+        <w:rFonts w:hint="default"/>
+      </w:rPr>
+    </w:lvl>
+    <w:lvl w:ilvl="1">
+      <w:start w:val="1"/>
+      <w:numFmt w:val="decimal"/>
+      <w:lvlText w:val="%1.%2"/>
+      <w:lvlJc w:val="left"/>
+      <w:pPr>
+        <w:tabs>
+          <w:tab w:val="num" w:pos="576"/>
+        </w:tabs>
+        <w:ind w:left="720" w:hanging="720"/>
+      </w:pPr>
+      <w:rPr>
+        <w:rFonts w:hint="default"/>
+      </w:rPr>
+    </w:lvl>
+    <w:lvl w:ilvl="2">
+      <w:start w:val="1"/>
+      <w:numFmt w:val="decimal"/>
+      <w:lvlText w:val="%1.%2.%3"/>
+      <w:lvlJc w:val="left"/>
+      <w:pPr>
+        <w:tabs>
+          <w:tab w:val="num" w:pos="720"/>
+        </w:tabs>
+        <w:ind w:left="720" w:hanging="720"/>
+      </w:pPr>
+      <w:rPr>
+        <w:rFonts w:hint="default"/>
+      </w:rPr>
+    </w:lvl>
+    <w:lvl w:ilvl="3">
+      <w:start w:val="1"/>
+      <w:numFmt w:val="decimal"/>
+      <w:lvlText w:val="%1.%2.%3.%4"/>
+      <w:lvlJc w:val="left"/>
+      <w:pPr>
+        <w:tabs>
+          <w:tab w:val="num" w:pos="864"/>
+        </w:tabs>
+        <w:ind w:left="864" w:hanging="864"/>
+      </w:pPr>
+      <w:rPr>
+        <w:rFonts w:hint="default"/>
+      </w:rPr>
+    </w:lvl>
+    <w:lvl w:ilvl="4">
+      <w:start w:val="1"/>
+      <w:numFmt w:val="decimal"/>
+      <w:lvlText w:val="%1.%2.%3.%4.%5"/>
+      <w:lvlJc w:val="left"/>
+      <w:pPr>
+        <w:tabs>
+          <w:tab w:val="num" w:pos="1008"/>
+        </w:tabs>
+        <w:ind w:left="1008" w:hanging="1008"/>
+      </w:pPr>
+      <w:rPr>
+        <w:rFonts w:hint="default"/>
+      </w:rPr>
+    </w:lvl>
+    <w:lvl w:ilvl="5">
+      <w:start w:val="1"/>
+      <w:numFmt w:val="decimal"/>
+      <w:lvlText w:val="%1.%2.%3.%4.%5.%6"/>
+      <w:lvlJc w:val="left"/>
+      <w:pPr>
+        <w:tabs>
+          <w:tab w:val="num" w:pos="1152"/>
+        </w:tabs>
+        <w:ind w:left="1152" w:hanging="1152"/>
+      </w:pPr>
+      <w:rPr>
+        <w:rFonts w:hint="default"/>
+      </w:rPr>
+    </w:lvl>
+    <w:lvl w:ilvl="6">
+      <w:start w:val="1"/>
+      <w:numFmt w:val="decimal"/>
+      <w:lvlText w:val="%1.%2.%3.%4.%5.%6.%7"/>
+      <w:lvlJc w:val="left"/>
+      <w:pPr>
+        <w:tabs>
+          <w:tab w:val="num" w:pos="1296"/>
+        </w:tabs>
+        <w:ind w:left="1296" w:hanging="1296"/>
+      </w:pPr>
+      <w:rPr>
+        <w:rFonts w:hint="default"/>
+      </w:rPr>
+    </w:lvl>
+    <w:lvl w:ilvl="7">
+      <w:start w:val="1"/>
+      <w:numFmt w:val="decimal"/>
+      <w:lvlText w:val="%1.%2.%3.%4.%5.%6.%7.%8"/>
+      <w:lvlJc w:val="left"/>
+      <w:pPr>
+        <w:tabs>
+          <w:tab w:val="num" w:pos="1440"/>
+        </w:tabs>
+        <w:ind w:left="1440" w:hanging="1440"/>
+      </w:pPr>
+      <w:rPr>
+        <w:rFonts w:hint="default"/>
+      </w:rPr>
+    </w:lvl>
+    <w:lvl w:ilvl="8">
+      <w:start w:val="1"/>
+      <w:numFmt w:val="decimal"/>
+      <w:lvlText w:val="%1.%2.%3.%4.%5.%6.%7.%8.%9"/>
+      <w:lvlJc w:val="left"/>
+      <w:pPr>
+        <w:tabs>
+          <w:tab w:val="num" w:pos="1584"/>
+        </w:tabs>
+        <w:ind w:left="1584" w:hanging="1584"/>
+      </w:pPr>
+      <w:rPr>
+        <w:rFonts w:hint="default"/>
+      </w:rPr>
+    </w:lvl>
+  </w:abstractNum>
+  <w:abstractNum w:abstractNumId="1">
     <w:nsid w:val="36A92062"/>
     <w:multiLevelType w:val="hybridMultilevel"/>
     <w:tmpl w:val="7C2646D0"/>
@@ -4678,10 +5385,428 @@
       </w:pPr>
     </w:lvl>
   </w:abstractNum>
-  <w:abstractNum w:abstractNumId="1">
+  <w:abstractNum w:abstractNumId="2">
+    <w:nsid w:val="5930454F"/>
+    <w:multiLevelType w:val="multilevel"/>
+    <w:tmpl w:val="89B8EE6A"/>
+    <w:lvl w:ilvl="0">
+      <w:start w:val="1"/>
+      <w:numFmt w:val="decimal"/>
+      <w:lvlText w:val="%1"/>
+      <w:lvlJc w:val="left"/>
+      <w:pPr>
+        <w:tabs>
+          <w:tab w:val="num" w:pos="432"/>
+        </w:tabs>
+        <w:ind w:left="432" w:hanging="432"/>
+      </w:pPr>
+      <w:rPr>
+        <w:rFonts w:hint="default"/>
+      </w:rPr>
+    </w:lvl>
+    <w:lvl w:ilvl="1">
+      <w:start w:val="1"/>
+      <w:numFmt w:val="decimal"/>
+      <w:lvlText w:val="%1.%2"/>
+      <w:lvlJc w:val="left"/>
+      <w:pPr>
+        <w:tabs>
+          <w:tab w:val="num" w:pos="792"/>
+        </w:tabs>
+        <w:ind w:left="576" w:hanging="576"/>
+      </w:pPr>
+      <w:rPr>
+        <w:rFonts w:hint="default"/>
+      </w:rPr>
+    </w:lvl>
+    <w:lvl w:ilvl="2">
+      <w:start w:val="1"/>
+      <w:numFmt w:val="decimal"/>
+      <w:lvlText w:val="%1.%2.%3"/>
+      <w:lvlJc w:val="left"/>
+      <w:pPr>
+        <w:tabs>
+          <w:tab w:val="num" w:pos="720"/>
+        </w:tabs>
+        <w:ind w:left="720" w:hanging="720"/>
+      </w:pPr>
+      <w:rPr>
+        <w:rFonts w:hint="default"/>
+      </w:rPr>
+    </w:lvl>
+    <w:lvl w:ilvl="3">
+      <w:start w:val="1"/>
+      <w:numFmt w:val="decimal"/>
+      <w:lvlText w:val="%1.%2.%3.%4"/>
+      <w:lvlJc w:val="left"/>
+      <w:pPr>
+        <w:tabs>
+          <w:tab w:val="num" w:pos="864"/>
+        </w:tabs>
+        <w:ind w:left="864" w:hanging="864"/>
+      </w:pPr>
+      <w:rPr>
+        <w:rFonts w:hint="default"/>
+      </w:rPr>
+    </w:lvl>
+    <w:lvl w:ilvl="4">
+      <w:start w:val="1"/>
+      <w:numFmt w:val="decimal"/>
+      <w:lvlText w:val="%1.%2.%3.%4.%5"/>
+      <w:lvlJc w:val="left"/>
+      <w:pPr>
+        <w:tabs>
+          <w:tab w:val="num" w:pos="1008"/>
+        </w:tabs>
+        <w:ind w:left="1008" w:hanging="1008"/>
+      </w:pPr>
+      <w:rPr>
+        <w:rFonts w:hint="default"/>
+      </w:rPr>
+    </w:lvl>
+    <w:lvl w:ilvl="5">
+      <w:start w:val="1"/>
+      <w:numFmt w:val="decimal"/>
+      <w:lvlText w:val="%1.%2.%3.%4.%5.%6"/>
+      <w:lvlJc w:val="left"/>
+      <w:pPr>
+        <w:tabs>
+          <w:tab w:val="num" w:pos="1152"/>
+        </w:tabs>
+        <w:ind w:left="1152" w:hanging="1152"/>
+      </w:pPr>
+      <w:rPr>
+        <w:rFonts w:hint="default"/>
+      </w:rPr>
+    </w:lvl>
+    <w:lvl w:ilvl="6">
+      <w:start w:val="1"/>
+      <w:numFmt w:val="decimal"/>
+      <w:lvlText w:val="%1.%2.%3.%4.%5.%6.%7"/>
+      <w:lvlJc w:val="left"/>
+      <w:pPr>
+        <w:tabs>
+          <w:tab w:val="num" w:pos="1296"/>
+        </w:tabs>
+        <w:ind w:left="1296" w:hanging="1296"/>
+      </w:pPr>
+      <w:rPr>
+        <w:rFonts w:hint="default"/>
+      </w:rPr>
+    </w:lvl>
+    <w:lvl w:ilvl="7">
+      <w:start w:val="1"/>
+      <w:numFmt w:val="decimal"/>
+      <w:lvlText w:val="%1.%2.%3.%4.%5.%6.%7.%8"/>
+      <w:lvlJc w:val="left"/>
+      <w:pPr>
+        <w:tabs>
+          <w:tab w:val="num" w:pos="1440"/>
+        </w:tabs>
+        <w:ind w:left="1440" w:hanging="1440"/>
+      </w:pPr>
+      <w:rPr>
+        <w:rFonts w:hint="default"/>
+      </w:rPr>
+    </w:lvl>
+    <w:lvl w:ilvl="8">
+      <w:start w:val="1"/>
+      <w:numFmt w:val="decimal"/>
+      <w:lvlText w:val="%1.%2.%3.%4.%5.%6.%7.%8.%9"/>
+      <w:lvlJc w:val="left"/>
+      <w:pPr>
+        <w:tabs>
+          <w:tab w:val="num" w:pos="1584"/>
+        </w:tabs>
+        <w:ind w:left="1584" w:hanging="1584"/>
+      </w:pPr>
+      <w:rPr>
+        <w:rFonts w:hint="default"/>
+      </w:rPr>
+    </w:lvl>
+  </w:abstractNum>
+  <w:abstractNum w:abstractNumId="3">
+    <w:nsid w:val="606C5B16"/>
+    <w:multiLevelType w:val="multilevel"/>
+    <w:tmpl w:val="5F04A6B6"/>
+    <w:lvl w:ilvl="0">
+      <w:start w:val="1"/>
+      <w:numFmt w:val="decimal"/>
+      <w:lvlText w:val="%1"/>
+      <w:lvlJc w:val="left"/>
+      <w:pPr>
+        <w:tabs>
+          <w:tab w:val="num" w:pos="432"/>
+        </w:tabs>
+        <w:ind w:left="432" w:hanging="432"/>
+      </w:pPr>
+      <w:rPr>
+        <w:rFonts w:hint="default"/>
+      </w:rPr>
+    </w:lvl>
+    <w:lvl w:ilvl="1">
+      <w:start w:val="1"/>
+      <w:numFmt w:val="decimal"/>
+      <w:suff w:val="space"/>
+      <w:lvlText w:val="%1.%2"/>
+      <w:lvlJc w:val="left"/>
+      <w:pPr>
+        <w:ind w:left="576" w:hanging="576"/>
+      </w:pPr>
+      <w:rPr>
+        <w:rFonts w:hint="default"/>
+      </w:rPr>
+    </w:lvl>
+    <w:lvl w:ilvl="2">
+      <w:start w:val="1"/>
+      <w:numFmt w:val="decimal"/>
+      <w:lvlText w:val="%1.%2.%3"/>
+      <w:lvlJc w:val="left"/>
+      <w:pPr>
+        <w:tabs>
+          <w:tab w:val="num" w:pos="720"/>
+        </w:tabs>
+        <w:ind w:left="720" w:hanging="720"/>
+      </w:pPr>
+      <w:rPr>
+        <w:rFonts w:hint="default"/>
+      </w:rPr>
+    </w:lvl>
+    <w:lvl w:ilvl="3">
+      <w:start w:val="1"/>
+      <w:numFmt w:val="decimal"/>
+      <w:lvlText w:val="%1.%2.%3.%4"/>
+      <w:lvlJc w:val="left"/>
+      <w:pPr>
+        <w:tabs>
+          <w:tab w:val="num" w:pos="864"/>
+        </w:tabs>
+        <w:ind w:left="864" w:hanging="864"/>
+      </w:pPr>
+      <w:rPr>
+        <w:rFonts w:hint="default"/>
+      </w:rPr>
+    </w:lvl>
+    <w:lvl w:ilvl="4">
+      <w:start w:val="1"/>
+      <w:numFmt w:val="decimal"/>
+      <w:lvlText w:val="%1.%2.%3.%4.%5"/>
+      <w:lvlJc w:val="left"/>
+      <w:pPr>
+        <w:tabs>
+          <w:tab w:val="num" w:pos="1008"/>
+        </w:tabs>
+        <w:ind w:left="1008" w:hanging="1008"/>
+      </w:pPr>
+      <w:rPr>
+        <w:rFonts w:hint="default"/>
+      </w:rPr>
+    </w:lvl>
+    <w:lvl w:ilvl="5">
+      <w:start w:val="1"/>
+      <w:numFmt w:val="decimal"/>
+      <w:lvlText w:val="%1.%2.%3.%4.%5.%6"/>
+      <w:lvlJc w:val="left"/>
+      <w:pPr>
+        <w:tabs>
+          <w:tab w:val="num" w:pos="1152"/>
+        </w:tabs>
+        <w:ind w:left="1152" w:hanging="1152"/>
+      </w:pPr>
+      <w:rPr>
+        <w:rFonts w:hint="default"/>
+      </w:rPr>
+    </w:lvl>
+    <w:lvl w:ilvl="6">
+      <w:start w:val="1"/>
+      <w:numFmt w:val="decimal"/>
+      <w:lvlText w:val="%1.%2.%3.%4.%5.%6.%7"/>
+      <w:lvlJc w:val="left"/>
+      <w:pPr>
+        <w:tabs>
+          <w:tab w:val="num" w:pos="1296"/>
+        </w:tabs>
+        <w:ind w:left="1296" w:hanging="1296"/>
+      </w:pPr>
+      <w:rPr>
+        <w:rFonts w:hint="default"/>
+      </w:rPr>
+    </w:lvl>
+    <w:lvl w:ilvl="7">
+      <w:start w:val="1"/>
+      <w:numFmt w:val="decimal"/>
+      <w:lvlText w:val="%1.%2.%3.%4.%5.%6.%7.%8"/>
+      <w:lvlJc w:val="left"/>
+      <w:pPr>
+        <w:tabs>
+          <w:tab w:val="num" w:pos="1440"/>
+        </w:tabs>
+        <w:ind w:left="1440" w:hanging="1440"/>
+      </w:pPr>
+      <w:rPr>
+        <w:rFonts w:hint="default"/>
+      </w:rPr>
+    </w:lvl>
+    <w:lvl w:ilvl="8">
+      <w:start w:val="1"/>
+      <w:numFmt w:val="decimal"/>
+      <w:lvlText w:val="%1.%2.%3.%4.%5.%6.%7.%8.%9"/>
+      <w:lvlJc w:val="left"/>
+      <w:pPr>
+        <w:tabs>
+          <w:tab w:val="num" w:pos="1584"/>
+        </w:tabs>
+        <w:ind w:left="1584" w:hanging="1584"/>
+      </w:pPr>
+      <w:rPr>
+        <w:rFonts w:hint="default"/>
+      </w:rPr>
+    </w:lvl>
+  </w:abstractNum>
+  <w:abstractNum w:abstractNumId="4">
+    <w:nsid w:val="62510A7E"/>
+    <w:multiLevelType w:val="multilevel"/>
+    <w:tmpl w:val="C8D8B3BE"/>
+    <w:lvl w:ilvl="0">
+      <w:start w:val="1"/>
+      <w:numFmt w:val="decimal"/>
+      <w:lvlText w:val="%1"/>
+      <w:lvlJc w:val="left"/>
+      <w:pPr>
+        <w:tabs>
+          <w:tab w:val="num" w:pos="432"/>
+        </w:tabs>
+        <w:ind w:left="432" w:hanging="432"/>
+      </w:pPr>
+      <w:rPr>
+        <w:rFonts w:hint="default"/>
+      </w:rPr>
+    </w:lvl>
+    <w:lvl w:ilvl="1">
+      <w:start w:val="1"/>
+      <w:numFmt w:val="decimal"/>
+      <w:lvlText w:val="%1.%2"/>
+      <w:lvlJc w:val="left"/>
+      <w:pPr>
+        <w:tabs>
+          <w:tab w:val="num" w:pos="1440"/>
+        </w:tabs>
+        <w:ind w:left="576" w:hanging="576"/>
+      </w:pPr>
+      <w:rPr>
+        <w:rFonts w:hint="default"/>
+      </w:rPr>
+    </w:lvl>
+    <w:lvl w:ilvl="2">
+      <w:start w:val="1"/>
+      <w:numFmt w:val="decimal"/>
+      <w:lvlText w:val="%1.%2.%3"/>
+      <w:lvlJc w:val="left"/>
+      <w:pPr>
+        <w:tabs>
+          <w:tab w:val="num" w:pos="720"/>
+        </w:tabs>
+        <w:ind w:left="720" w:hanging="720"/>
+      </w:pPr>
+      <w:rPr>
+        <w:rFonts w:hint="default"/>
+      </w:rPr>
+    </w:lvl>
+    <w:lvl w:ilvl="3">
+      <w:start w:val="1"/>
+      <w:numFmt w:val="decimal"/>
+      <w:lvlText w:val="%1.%2.%3.%4"/>
+      <w:lvlJc w:val="left"/>
+      <w:pPr>
+        <w:tabs>
+          <w:tab w:val="num" w:pos="864"/>
+        </w:tabs>
+        <w:ind w:left="864" w:hanging="864"/>
+      </w:pPr>
+      <w:rPr>
+        <w:rFonts w:hint="default"/>
+      </w:rPr>
+    </w:lvl>
+    <w:lvl w:ilvl="4">
+      <w:start w:val="1"/>
+      <w:numFmt w:val="decimal"/>
+      <w:lvlText w:val="%1.%2.%3.%4.%5"/>
+      <w:lvlJc w:val="left"/>
+      <w:pPr>
+        <w:tabs>
+          <w:tab w:val="num" w:pos="1008"/>
+        </w:tabs>
+        <w:ind w:left="1008" w:hanging="1008"/>
+      </w:pPr>
+      <w:rPr>
+        <w:rFonts w:hint="default"/>
+      </w:rPr>
+    </w:lvl>
+    <w:lvl w:ilvl="5">
+      <w:start w:val="1"/>
+      <w:numFmt w:val="decimal"/>
+      <w:lvlText w:val="%1.%2.%3.%4.%5.%6"/>
+      <w:lvlJc w:val="left"/>
+      <w:pPr>
+        <w:tabs>
+          <w:tab w:val="num" w:pos="1152"/>
+        </w:tabs>
+        <w:ind w:left="1152" w:hanging="1152"/>
+      </w:pPr>
+      <w:rPr>
+        <w:rFonts w:hint="default"/>
+      </w:rPr>
+    </w:lvl>
+    <w:lvl w:ilvl="6">
+      <w:start w:val="1"/>
+      <w:numFmt w:val="decimal"/>
+      <w:lvlText w:val="%1.%2.%3.%4.%5.%6.%7"/>
+      <w:lvlJc w:val="left"/>
+      <w:pPr>
+        <w:tabs>
+          <w:tab w:val="num" w:pos="1296"/>
+        </w:tabs>
+        <w:ind w:left="1296" w:hanging="1296"/>
+      </w:pPr>
+      <w:rPr>
+        <w:rFonts w:hint="default"/>
+      </w:rPr>
+    </w:lvl>
+    <w:lvl w:ilvl="7">
+      <w:start w:val="1"/>
+      <w:numFmt w:val="decimal"/>
+      <w:lvlText w:val="%1.%2.%3.%4.%5.%6.%7.%8"/>
+      <w:lvlJc w:val="left"/>
+      <w:pPr>
+        <w:tabs>
+          <w:tab w:val="num" w:pos="1440"/>
+        </w:tabs>
+        <w:ind w:left="1440" w:hanging="1440"/>
+      </w:pPr>
+      <w:rPr>
+        <w:rFonts w:hint="default"/>
+      </w:rPr>
+    </w:lvl>
+    <w:lvl w:ilvl="8">
+      <w:start w:val="1"/>
+      <w:numFmt w:val="decimal"/>
+      <w:lvlText w:val="%1.%2.%3.%4.%5.%6.%7.%8.%9"/>
+      <w:lvlJc w:val="left"/>
+      <w:pPr>
+        <w:tabs>
+          <w:tab w:val="num" w:pos="1584"/>
+        </w:tabs>
+        <w:ind w:left="1584" w:hanging="1584"/>
+      </w:pPr>
+      <w:rPr>
+        <w:rFonts w:hint="default"/>
+      </w:rPr>
+    </w:lvl>
+  </w:abstractNum>
+  <w:abstractNum w:abstractNumId="5">
     <w:nsid w:val="6607674E"/>
     <w:multiLevelType w:val="multilevel"/>
-    <w:tmpl w:val="D51E9D4C"/>
+    <w:tmpl w:val="393C070A"/>
     <w:lvl w:ilvl="0">
       <w:start w:val="1"/>
       <w:numFmt w:val="decimal"/>
@@ -4694,11 +5819,157 @@
         </w:tabs>
         <w:ind w:left="432" w:hanging="432"/>
       </w:pPr>
+      <w:rPr>
+        <w:rFonts w:hint="default"/>
+      </w:rPr>
     </w:lvl>
     <w:lvl w:ilvl="1">
       <w:start w:val="1"/>
       <w:numFmt w:val="decimal"/>
       <w:pStyle w:val="Heading2"/>
+      <w:suff w:val="space"/>
+      <w:lvlText w:val="%1.%2"/>
+      <w:lvlJc w:val="left"/>
+      <w:pPr>
+        <w:ind w:left="576" w:hanging="576"/>
+      </w:pPr>
+      <w:rPr>
+        <w:rFonts w:hint="default"/>
+      </w:rPr>
+    </w:lvl>
+    <w:lvl w:ilvl="2">
+      <w:start w:val="1"/>
+      <w:numFmt w:val="decimal"/>
+      <w:pStyle w:val="Heading3"/>
+      <w:suff w:val="space"/>
+      <w:lvlText w:val="%1.%2.%3"/>
+      <w:lvlJc w:val="left"/>
+      <w:pPr>
+        <w:ind w:left="720" w:hanging="720"/>
+      </w:pPr>
+      <w:rPr>
+        <w:rFonts w:hint="default"/>
+      </w:rPr>
+    </w:lvl>
+    <w:lvl w:ilvl="3">
+      <w:start w:val="1"/>
+      <w:numFmt w:val="decimal"/>
+      <w:pStyle w:val="Heading4"/>
+      <w:lvlText w:val="%1.%2.%3.%4"/>
+      <w:lvlJc w:val="left"/>
+      <w:pPr>
+        <w:tabs>
+          <w:tab w:val="num" w:pos="864"/>
+        </w:tabs>
+        <w:ind w:left="864" w:hanging="864"/>
+      </w:pPr>
+      <w:rPr>
+        <w:rFonts w:hint="default"/>
+      </w:rPr>
+    </w:lvl>
+    <w:lvl w:ilvl="4">
+      <w:start w:val="1"/>
+      <w:numFmt w:val="decimal"/>
+      <w:pStyle w:val="Heading5"/>
+      <w:lvlText w:val="%1.%2.%3.%4.%5"/>
+      <w:lvlJc w:val="left"/>
+      <w:pPr>
+        <w:tabs>
+          <w:tab w:val="num" w:pos="1008"/>
+        </w:tabs>
+        <w:ind w:left="1008" w:hanging="1008"/>
+      </w:pPr>
+      <w:rPr>
+        <w:rFonts w:hint="default"/>
+      </w:rPr>
+    </w:lvl>
+    <w:lvl w:ilvl="5">
+      <w:start w:val="1"/>
+      <w:numFmt w:val="decimal"/>
+      <w:pStyle w:val="Heading6"/>
+      <w:lvlText w:val="%1.%2.%3.%4.%5.%6"/>
+      <w:lvlJc w:val="left"/>
+      <w:pPr>
+        <w:tabs>
+          <w:tab w:val="num" w:pos="1152"/>
+        </w:tabs>
+        <w:ind w:left="1152" w:hanging="1152"/>
+      </w:pPr>
+      <w:rPr>
+        <w:rFonts w:hint="default"/>
+      </w:rPr>
+    </w:lvl>
+    <w:lvl w:ilvl="6">
+      <w:start w:val="1"/>
+      <w:numFmt w:val="decimal"/>
+      <w:pStyle w:val="Heading7"/>
+      <w:lvlText w:val="%1.%2.%3.%4.%5.%6.%7"/>
+      <w:lvlJc w:val="left"/>
+      <w:pPr>
+        <w:tabs>
+          <w:tab w:val="num" w:pos="1296"/>
+        </w:tabs>
+        <w:ind w:left="1296" w:hanging="1296"/>
+      </w:pPr>
+      <w:rPr>
+        <w:rFonts w:hint="default"/>
+      </w:rPr>
+    </w:lvl>
+    <w:lvl w:ilvl="7">
+      <w:start w:val="1"/>
+      <w:numFmt w:val="decimal"/>
+      <w:pStyle w:val="Heading8"/>
+      <w:lvlText w:val="%1.%2.%3.%4.%5.%6.%7.%8"/>
+      <w:lvlJc w:val="left"/>
+      <w:pPr>
+        <w:tabs>
+          <w:tab w:val="num" w:pos="1440"/>
+        </w:tabs>
+        <w:ind w:left="1440" w:hanging="1440"/>
+      </w:pPr>
+      <w:rPr>
+        <w:rFonts w:hint="default"/>
+      </w:rPr>
+    </w:lvl>
+    <w:lvl w:ilvl="8">
+      <w:start w:val="1"/>
+      <w:numFmt w:val="decimal"/>
+      <w:pStyle w:val="Heading9"/>
+      <w:lvlText w:val="%1.%2.%3.%4.%5.%6.%7.%8.%9"/>
+      <w:lvlJc w:val="left"/>
+      <w:pPr>
+        <w:tabs>
+          <w:tab w:val="num" w:pos="1584"/>
+        </w:tabs>
+        <w:ind w:left="1584" w:hanging="1584"/>
+      </w:pPr>
+      <w:rPr>
+        <w:rFonts w:hint="default"/>
+      </w:rPr>
+    </w:lvl>
+  </w:abstractNum>
+  <w:abstractNum w:abstractNumId="6">
+    <w:nsid w:val="68154D0E"/>
+    <w:multiLevelType w:val="multilevel"/>
+    <w:tmpl w:val="65D2C0CE"/>
+    <w:lvl w:ilvl="0">
+      <w:start w:val="1"/>
+      <w:numFmt w:val="decimal"/>
+      <w:lvlText w:val="%1"/>
+      <w:lvlJc w:val="left"/>
+      <w:pPr>
+        <w:tabs>
+          <w:tab w:val="num" w:pos="432"/>
+        </w:tabs>
+        <w:ind w:left="432" w:hanging="432"/>
+      </w:pPr>
+      <w:rPr>
+        <w:rFonts w:hint="default"/>
+      </w:rPr>
+    </w:lvl>
+    <w:lvl w:ilvl="1">
+      <w:start w:val="1"/>
+      <w:numFmt w:val="decimal"/>
       <w:lvlText w:val="%1.%2"/>
       <w:lvlJc w:val="left"/>
       <w:pPr>
@@ -4707,11 +5978,13 @@
         </w:tabs>
         <w:ind w:left="576" w:hanging="576"/>
       </w:pPr>
+      <w:rPr>
+        <w:rFonts w:hint="default"/>
+      </w:rPr>
     </w:lvl>
     <w:lvl w:ilvl="2">
       <w:start w:val="1"/>
       <w:numFmt w:val="decimal"/>
-      <w:pStyle w:val="Heading3"/>
       <w:lvlText w:val="%1.%2.%3"/>
       <w:lvlJc w:val="left"/>
       <w:pPr>
@@ -4720,11 +5993,13 @@
         </w:tabs>
         <w:ind w:left="720" w:hanging="720"/>
       </w:pPr>
+      <w:rPr>
+        <w:rFonts w:hint="default"/>
+      </w:rPr>
     </w:lvl>
     <w:lvl w:ilvl="3">
       <w:start w:val="1"/>
       <w:numFmt w:val="decimal"/>
-      <w:pStyle w:val="Heading4"/>
       <w:lvlText w:val="%1.%2.%3.%4"/>
       <w:lvlJc w:val="left"/>
       <w:pPr>
@@ -4733,11 +6008,13 @@
         </w:tabs>
         <w:ind w:left="864" w:hanging="864"/>
       </w:pPr>
+      <w:rPr>
+        <w:rFonts w:hint="default"/>
+      </w:rPr>
     </w:lvl>
     <w:lvl w:ilvl="4">
       <w:start w:val="1"/>
       <w:numFmt w:val="decimal"/>
-      <w:pStyle w:val="Heading5"/>
       <w:lvlText w:val="%1.%2.%3.%4.%5"/>
       <w:lvlJc w:val="left"/>
       <w:pPr>
@@ -4746,11 +6023,13 @@
         </w:tabs>
         <w:ind w:left="1008" w:hanging="1008"/>
       </w:pPr>
+      <w:rPr>
+        <w:rFonts w:hint="default"/>
+      </w:rPr>
     </w:lvl>
     <w:lvl w:ilvl="5">
       <w:start w:val="1"/>
       <w:numFmt w:val="decimal"/>
-      <w:pStyle w:val="Heading6"/>
       <w:lvlText w:val="%1.%2.%3.%4.%5.%6"/>
       <w:lvlJc w:val="left"/>
       <w:pPr>
@@ -4759,11 +6038,13 @@
         </w:tabs>
         <w:ind w:left="1152" w:hanging="1152"/>
       </w:pPr>
+      <w:rPr>
+        <w:rFonts w:hint="default"/>
+      </w:rPr>
     </w:lvl>
     <w:lvl w:ilvl="6">
       <w:start w:val="1"/>
       <w:numFmt w:val="decimal"/>
-      <w:pStyle w:val="Heading7"/>
       <w:lvlText w:val="%1.%2.%3.%4.%5.%6.%7"/>
       <w:lvlJc w:val="left"/>
       <w:pPr>
@@ -4772,11 +6053,13 @@
         </w:tabs>
         <w:ind w:left="1296" w:hanging="1296"/>
       </w:pPr>
+      <w:rPr>
+        <w:rFonts w:hint="default"/>
+      </w:rPr>
     </w:lvl>
     <w:lvl w:ilvl="7">
       <w:start w:val="1"/>
       <w:numFmt w:val="decimal"/>
-      <w:pStyle w:val="Heading8"/>
       <w:lvlText w:val="%1.%2.%3.%4.%5.%6.%7.%8"/>
       <w:lvlJc w:val="left"/>
       <w:pPr>
@@ -4785,11 +6068,13 @@
         </w:tabs>
         <w:ind w:left="1440" w:hanging="1440"/>
       </w:pPr>
+      <w:rPr>
+        <w:rFonts w:hint="default"/>
+      </w:rPr>
     </w:lvl>
     <w:lvl w:ilvl="8">
       <w:start w:val="1"/>
       <w:numFmt w:val="decimal"/>
-      <w:pStyle w:val="Heading9"/>
       <w:lvlText w:val="%1.%2.%3.%4.%5.%6.%7.%8.%9"/>
       <w:lvlJc w:val="left"/>
       <w:pPr>
@@ -4798,13 +6083,270 @@
         </w:tabs>
         <w:ind w:left="1584" w:hanging="1584"/>
       </w:pPr>
+      <w:rPr>
+        <w:rFonts w:hint="default"/>
+      </w:rPr>
+    </w:lvl>
+  </w:abstractNum>
+  <w:abstractNum w:abstractNumId="7">
+    <w:nsid w:val="70680EAD"/>
+    <w:multiLevelType w:val="multilevel"/>
+    <w:tmpl w:val="D51E9D4C"/>
+    <w:lvl w:ilvl="0">
+      <w:start w:val="1"/>
+      <w:numFmt w:val="decimal"/>
+      <w:lvlText w:val="%1"/>
+      <w:lvlJc w:val="left"/>
+      <w:pPr>
+        <w:tabs>
+          <w:tab w:val="num" w:pos="432"/>
+        </w:tabs>
+        <w:ind w:left="432" w:hanging="432"/>
+      </w:pPr>
+    </w:lvl>
+    <w:lvl w:ilvl="1">
+      <w:start w:val="1"/>
+      <w:numFmt w:val="decimal"/>
+      <w:lvlText w:val="%1.%2"/>
+      <w:lvlJc w:val="left"/>
+      <w:pPr>
+        <w:tabs>
+          <w:tab w:val="num" w:pos="576"/>
+        </w:tabs>
+        <w:ind w:left="576" w:hanging="576"/>
+      </w:pPr>
+    </w:lvl>
+    <w:lvl w:ilvl="2">
+      <w:start w:val="1"/>
+      <w:numFmt w:val="decimal"/>
+      <w:lvlText w:val="%1.%2.%3"/>
+      <w:lvlJc w:val="left"/>
+      <w:pPr>
+        <w:tabs>
+          <w:tab w:val="num" w:pos="720"/>
+        </w:tabs>
+        <w:ind w:left="720" w:hanging="720"/>
+      </w:pPr>
+    </w:lvl>
+    <w:lvl w:ilvl="3">
+      <w:start w:val="1"/>
+      <w:numFmt w:val="decimal"/>
+      <w:lvlText w:val="%1.%2.%3.%4"/>
+      <w:lvlJc w:val="left"/>
+      <w:pPr>
+        <w:tabs>
+          <w:tab w:val="num" w:pos="864"/>
+        </w:tabs>
+        <w:ind w:left="864" w:hanging="864"/>
+      </w:pPr>
+    </w:lvl>
+    <w:lvl w:ilvl="4">
+      <w:start w:val="1"/>
+      <w:numFmt w:val="decimal"/>
+      <w:lvlText w:val="%1.%2.%3.%4.%5"/>
+      <w:lvlJc w:val="left"/>
+      <w:pPr>
+        <w:tabs>
+          <w:tab w:val="num" w:pos="1008"/>
+        </w:tabs>
+        <w:ind w:left="1008" w:hanging="1008"/>
+      </w:pPr>
+    </w:lvl>
+    <w:lvl w:ilvl="5">
+      <w:start w:val="1"/>
+      <w:numFmt w:val="decimal"/>
+      <w:lvlText w:val="%1.%2.%3.%4.%5.%6"/>
+      <w:lvlJc w:val="left"/>
+      <w:pPr>
+        <w:tabs>
+          <w:tab w:val="num" w:pos="1152"/>
+        </w:tabs>
+        <w:ind w:left="1152" w:hanging="1152"/>
+      </w:pPr>
+    </w:lvl>
+    <w:lvl w:ilvl="6">
+      <w:start w:val="1"/>
+      <w:numFmt w:val="decimal"/>
+      <w:lvlText w:val="%1.%2.%3.%4.%5.%6.%7"/>
+      <w:lvlJc w:val="left"/>
+      <w:pPr>
+        <w:tabs>
+          <w:tab w:val="num" w:pos="1296"/>
+        </w:tabs>
+        <w:ind w:left="1296" w:hanging="1296"/>
+      </w:pPr>
+    </w:lvl>
+    <w:lvl w:ilvl="7">
+      <w:start w:val="1"/>
+      <w:numFmt w:val="decimal"/>
+      <w:lvlText w:val="%1.%2.%3.%4.%5.%6.%7.%8"/>
+      <w:lvlJc w:val="left"/>
+      <w:pPr>
+        <w:tabs>
+          <w:tab w:val="num" w:pos="1440"/>
+        </w:tabs>
+        <w:ind w:left="1440" w:hanging="1440"/>
+      </w:pPr>
+    </w:lvl>
+    <w:lvl w:ilvl="8">
+      <w:start w:val="1"/>
+      <w:numFmt w:val="decimal"/>
+      <w:lvlText w:val="%1.%2.%3.%4.%5.%6.%7.%8.%9"/>
+      <w:lvlJc w:val="left"/>
+      <w:pPr>
+        <w:tabs>
+          <w:tab w:val="num" w:pos="1584"/>
+        </w:tabs>
+        <w:ind w:left="1584" w:hanging="1584"/>
+      </w:pPr>
+    </w:lvl>
+  </w:abstractNum>
+  <w:abstractNum w:abstractNumId="8">
+    <w:nsid w:val="706A56AD"/>
+    <w:multiLevelType w:val="multilevel"/>
+    <w:tmpl w:val="5F04A6B6"/>
+    <w:lvl w:ilvl="0">
+      <w:start w:val="1"/>
+      <w:numFmt w:val="decimal"/>
+      <w:lvlText w:val="%1"/>
+      <w:lvlJc w:val="left"/>
+      <w:pPr>
+        <w:tabs>
+          <w:tab w:val="num" w:pos="432"/>
+        </w:tabs>
+        <w:ind w:left="432" w:hanging="432"/>
+      </w:pPr>
+      <w:rPr>
+        <w:rFonts w:hint="default"/>
+      </w:rPr>
+    </w:lvl>
+    <w:lvl w:ilvl="1">
+      <w:start w:val="1"/>
+      <w:numFmt w:val="decimal"/>
+      <w:suff w:val="space"/>
+      <w:lvlText w:val="%1.%2"/>
+      <w:lvlJc w:val="left"/>
+      <w:pPr>
+        <w:ind w:left="576" w:hanging="576"/>
+      </w:pPr>
+      <w:rPr>
+        <w:rFonts w:hint="default"/>
+      </w:rPr>
+    </w:lvl>
+    <w:lvl w:ilvl="2">
+      <w:start w:val="1"/>
+      <w:numFmt w:val="decimal"/>
+      <w:lvlText w:val="%1.%2.%3"/>
+      <w:lvlJc w:val="left"/>
+      <w:pPr>
+        <w:tabs>
+          <w:tab w:val="num" w:pos="720"/>
+        </w:tabs>
+        <w:ind w:left="720" w:hanging="720"/>
+      </w:pPr>
+      <w:rPr>
+        <w:rFonts w:hint="default"/>
+      </w:rPr>
+    </w:lvl>
+    <w:lvl w:ilvl="3">
+      <w:start w:val="1"/>
+      <w:numFmt w:val="decimal"/>
+      <w:lvlText w:val="%1.%2.%3.%4"/>
+      <w:lvlJc w:val="left"/>
+      <w:pPr>
+        <w:tabs>
+          <w:tab w:val="num" w:pos="864"/>
+        </w:tabs>
+        <w:ind w:left="864" w:hanging="864"/>
+      </w:pPr>
+      <w:rPr>
+        <w:rFonts w:hint="default"/>
+      </w:rPr>
+    </w:lvl>
+    <w:lvl w:ilvl="4">
+      <w:start w:val="1"/>
+      <w:numFmt w:val="decimal"/>
+      <w:lvlText w:val="%1.%2.%3.%4.%5"/>
+      <w:lvlJc w:val="left"/>
+      <w:pPr>
+        <w:tabs>
+          <w:tab w:val="num" w:pos="1008"/>
+        </w:tabs>
+        <w:ind w:left="1008" w:hanging="1008"/>
+      </w:pPr>
+      <w:rPr>
+        <w:rFonts w:hint="default"/>
+      </w:rPr>
+    </w:lvl>
+    <w:lvl w:ilvl="5">
+      <w:start w:val="1"/>
+      <w:numFmt w:val="decimal"/>
+      <w:lvlText w:val="%1.%2.%3.%4.%5.%6"/>
+      <w:lvlJc w:val="left"/>
+      <w:pPr>
+        <w:tabs>
+          <w:tab w:val="num" w:pos="1152"/>
+        </w:tabs>
+        <w:ind w:left="1152" w:hanging="1152"/>
+      </w:pPr>
+      <w:rPr>
+        <w:rFonts w:hint="default"/>
+      </w:rPr>
+    </w:lvl>
+    <w:lvl w:ilvl="6">
+      <w:start w:val="1"/>
+      <w:numFmt w:val="decimal"/>
+      <w:lvlText w:val="%1.%2.%3.%4.%5.%6.%7"/>
+      <w:lvlJc w:val="left"/>
+      <w:pPr>
+        <w:tabs>
+          <w:tab w:val="num" w:pos="1296"/>
+        </w:tabs>
+        <w:ind w:left="1296" w:hanging="1296"/>
+      </w:pPr>
+      <w:rPr>
+        <w:rFonts w:hint="default"/>
+      </w:rPr>
+    </w:lvl>
+    <w:lvl w:ilvl="7">
+      <w:start w:val="1"/>
+      <w:numFmt w:val="decimal"/>
+      <w:lvlText w:val="%1.%2.%3.%4.%5.%6.%7.%8"/>
+      <w:lvlJc w:val="left"/>
+      <w:pPr>
+        <w:tabs>
+          <w:tab w:val="num" w:pos="1440"/>
+        </w:tabs>
+        <w:ind w:left="1440" w:hanging="1440"/>
+      </w:pPr>
+      <w:rPr>
+        <w:rFonts w:hint="default"/>
+      </w:rPr>
+    </w:lvl>
+    <w:lvl w:ilvl="8">
+      <w:start w:val="1"/>
+      <w:numFmt w:val="decimal"/>
+      <w:lvlText w:val="%1.%2.%3.%4.%5.%6.%7.%8.%9"/>
+      <w:lvlJc w:val="left"/>
+      <w:pPr>
+        <w:tabs>
+          <w:tab w:val="num" w:pos="1584"/>
+        </w:tabs>
+        <w:ind w:left="1584" w:hanging="1584"/>
+      </w:pPr>
+      <w:rPr>
+        <w:rFonts w:hint="default"/>
+      </w:rPr>
     </w:lvl>
   </w:abstractNum>
   <w:num w:numId="1">
-    <w:abstractNumId w:val="0"/>
+    <w:abstractNumId w:val="1"/>
   </w:num>
   <w:num w:numId="2">
-    <w:abstractNumId w:val="1"/>
+    <w:abstractNumId w:val="5"/>
+  </w:num>
+  <w:num w:numId="3">
+    <w:abstractNumId w:val="5"/>
     <w:lvlOverride w:ilvl="0">
       <w:startOverride w:val="1"/>
     </w:lvlOverride>
@@ -4833,35 +6375,26 @@
       <w:startOverride w:val="1"/>
     </w:lvlOverride>
   </w:num>
-  <w:num w:numId="3">
-    <w:abstractNumId w:val="1"/>
-    <w:lvlOverride w:ilvl="0">
-      <w:startOverride w:val="1"/>
-    </w:lvlOverride>
-    <w:lvlOverride w:ilvl="1">
-      <w:startOverride w:val="1"/>
-    </w:lvlOverride>
-    <w:lvlOverride w:ilvl="2">
-      <w:startOverride w:val="1"/>
-    </w:lvlOverride>
-    <w:lvlOverride w:ilvl="3">
-      <w:startOverride w:val="1"/>
-    </w:lvlOverride>
-    <w:lvlOverride w:ilvl="4">
-      <w:startOverride w:val="1"/>
-    </w:lvlOverride>
-    <w:lvlOverride w:ilvl="5">
-      <w:startOverride w:val="1"/>
-    </w:lvlOverride>
-    <w:lvlOverride w:ilvl="6">
-      <w:startOverride w:val="1"/>
-    </w:lvlOverride>
-    <w:lvlOverride w:ilvl="7">
-      <w:startOverride w:val="1"/>
-    </w:lvlOverride>
-    <w:lvlOverride w:ilvl="8">
-      <w:startOverride w:val="1"/>
-    </w:lvlOverride>
+  <w:num w:numId="4">
+    <w:abstractNumId w:val="7"/>
+  </w:num>
+  <w:num w:numId="5">
+    <w:abstractNumId w:val="0"/>
+  </w:num>
+  <w:num w:numId="6">
+    <w:abstractNumId w:val="6"/>
+  </w:num>
+  <w:num w:numId="7">
+    <w:abstractNumId w:val="4"/>
+  </w:num>
+  <w:num w:numId="8">
+    <w:abstractNumId w:val="2"/>
+  </w:num>
+  <w:num w:numId="9">
+    <w:abstractNumId w:val="8"/>
+  </w:num>
+  <w:num w:numId="10">
+    <w:abstractNumId w:val="3"/>
   </w:num>
 </w:numbering>
 </file>
@@ -5261,6 +6794,10 @@
   <w:style w:type="paragraph" w:default="1" w:styleId="Normal">
     <w:name w:val="Normal"/>
     <w:qFormat/>
+    <w:rsid w:val="00673DC8"/>
+    <w:rPr>
+      <w:sz w:val="32"/>
+    </w:rPr>
   </w:style>
   <w:style w:type="paragraph" w:styleId="Heading1">
     <w:name w:val="heading 1"/>
@@ -5268,7 +6805,7 @@
     <w:next w:val="Normal"/>
     <w:link w:val="Heading1Char"/>
     <w:qFormat/>
-    <w:rsid w:val="00E32160"/>
+    <w:rsid w:val="007A353F"/>
     <w:pPr>
       <w:keepNext/>
       <w:numPr>
@@ -5285,60 +6822,50 @@
       <w:rFonts w:ascii="Arial" w:eastAsia="Times New Roman" w:hAnsi="Arial" w:cs="Times New Roman"/>
       <w:b/>
       <w:caps/>
-      <w:sz w:val="32"/>
+      <w:sz w:val="48"/>
       <w:szCs w:val="20"/>
       <w:lang w:eastAsia="en-US"/>
     </w:rPr>
   </w:style>
   <w:style w:type="paragraph" w:styleId="Heading2">
     <w:name w:val="heading 2"/>
-    <w:basedOn w:val="Normal"/>
+    <w:basedOn w:val="Heading1"/>
     <w:next w:val="Normal"/>
     <w:link w:val="Heading2Char"/>
     <w:unhideWhenUsed/>
     <w:qFormat/>
-    <w:rsid w:val="00E97AB8"/>
+    <w:rsid w:val="007A353F"/>
     <w:pPr>
-      <w:keepNext/>
       <w:numPr>
         <w:ilvl w:val="1"/>
-        <w:numId w:val="2"/>
       </w:numPr>
-      <w:spacing w:before="240" w:after="120" w:line="240" w:lineRule="auto"/>
+      <w:jc w:val="left"/>
       <w:outlineLvl w:val="1"/>
     </w:pPr>
     <w:rPr>
-      <w:rFonts w:ascii="Arial" w:eastAsia="Times New Roman" w:hAnsi="Arial" w:cs="Times New Roman"/>
-      <w:b/>
-      <w:sz w:val="24"/>
-      <w:szCs w:val="20"/>
-      <w:lang w:eastAsia="en-US"/>
+      <w:sz w:val="40"/>
     </w:rPr>
   </w:style>
   <w:style w:type="paragraph" w:styleId="Heading3">
     <w:name w:val="heading 3"/>
-    <w:basedOn w:val="Normal"/>
+    <w:basedOn w:val="Heading2"/>
     <w:next w:val="Normal"/>
     <w:link w:val="Heading3Char"/>
-    <w:semiHidden/>
     <w:unhideWhenUsed/>
     <w:qFormat/>
-    <w:rsid w:val="00E97AB8"/>
+    <w:rsid w:val="007A353F"/>
     <w:pPr>
-      <w:keepNext/>
       <w:widowControl w:val="0"/>
       <w:numPr>
         <w:ilvl w:val="2"/>
-        <w:numId w:val="2"/>
       </w:numPr>
-      <w:spacing w:before="240" w:after="120" w:line="240" w:lineRule="auto"/>
+      <w:tabs>
+        <w:tab w:val="clear" w:pos="720"/>
+      </w:tabs>
       <w:outlineLvl w:val="2"/>
     </w:pPr>
     <w:rPr>
-      <w:rFonts w:ascii="Arial" w:eastAsia="Times New Roman" w:hAnsi="Arial" w:cs="Times New Roman"/>
-      <w:sz w:val="24"/>
-      <w:szCs w:val="20"/>
-      <w:lang w:eastAsia="en-US"/>
+      <w:sz w:val="36"/>
     </w:rPr>
   </w:style>
   <w:style w:type="paragraph" w:styleId="Heading4">
@@ -5349,7 +6876,7 @@
     <w:semiHidden/>
     <w:unhideWhenUsed/>
     <w:qFormat/>
-    <w:rsid w:val="00E97AB8"/>
+    <w:rsid w:val="007A353F"/>
     <w:pPr>
       <w:keepNext/>
       <w:widowControl w:val="0"/>
@@ -5377,7 +6904,7 @@
     <w:semiHidden/>
     <w:unhideWhenUsed/>
     <w:qFormat/>
-    <w:rsid w:val="00E97AB8"/>
+    <w:rsid w:val="007A353F"/>
     <w:pPr>
       <w:keepNext/>
       <w:numPr>
@@ -5406,7 +6933,7 @@
     <w:semiHidden/>
     <w:unhideWhenUsed/>
     <w:qFormat/>
-    <w:rsid w:val="00E97AB8"/>
+    <w:rsid w:val="007A353F"/>
     <w:pPr>
       <w:keepNext/>
       <w:widowControl w:val="0"/>
@@ -5434,7 +6961,7 @@
     <w:semiHidden/>
     <w:unhideWhenUsed/>
     <w:qFormat/>
-    <w:rsid w:val="00E97AB8"/>
+    <w:rsid w:val="007A353F"/>
     <w:pPr>
       <w:keepNext/>
       <w:widowControl w:val="0"/>
@@ -5462,7 +6989,7 @@
     <w:semiHidden/>
     <w:unhideWhenUsed/>
     <w:qFormat/>
-    <w:rsid w:val="00E97AB8"/>
+    <w:rsid w:val="007A353F"/>
     <w:pPr>
       <w:keepNext/>
       <w:numPr>
@@ -5489,7 +7016,7 @@
     <w:semiHidden/>
     <w:unhideWhenUsed/>
     <w:qFormat/>
-    <w:rsid w:val="00E97AB8"/>
+    <w:rsid w:val="007A353F"/>
     <w:pPr>
       <w:keepNext/>
       <w:numPr>
@@ -5551,12 +7078,12 @@
     <w:name w:val="Heading 1 Char"/>
     <w:basedOn w:val="DefaultParagraphFont"/>
     <w:link w:val="Heading1"/>
-    <w:rsid w:val="00E32160"/>
+    <w:rsid w:val="00673DC8"/>
     <w:rPr>
       <w:rFonts w:ascii="Arial" w:eastAsia="Times New Roman" w:hAnsi="Arial" w:cs="Times New Roman"/>
       <w:b/>
       <w:caps/>
-      <w:sz w:val="32"/>
+      <w:sz w:val="48"/>
       <w:szCs w:val="20"/>
       <w:lang w:eastAsia="en-US"/>
     </w:rPr>
@@ -5565,11 +7092,12 @@
     <w:name w:val="Heading 2 Char"/>
     <w:basedOn w:val="DefaultParagraphFont"/>
     <w:link w:val="Heading2"/>
-    <w:rsid w:val="00E97AB8"/>
+    <w:rsid w:val="007A353F"/>
     <w:rPr>
       <w:rFonts w:ascii="Arial" w:eastAsia="Times New Roman" w:hAnsi="Arial" w:cs="Times New Roman"/>
       <w:b/>
-      <w:sz w:val="24"/>
+      <w:caps/>
+      <w:sz w:val="40"/>
       <w:szCs w:val="20"/>
       <w:lang w:eastAsia="en-US"/>
     </w:rPr>
@@ -5578,11 +7106,12 @@
     <w:name w:val="Heading 3 Char"/>
     <w:basedOn w:val="DefaultParagraphFont"/>
     <w:link w:val="Heading3"/>
-    <w:semiHidden/>
-    <w:rsid w:val="00E97AB8"/>
+    <w:rsid w:val="007A353F"/>
     <w:rPr>
       <w:rFonts w:ascii="Arial" w:eastAsia="Times New Roman" w:hAnsi="Arial" w:cs="Times New Roman"/>
-      <w:sz w:val="24"/>
+      <w:b/>
+      <w:caps/>
+      <w:sz w:val="36"/>
       <w:szCs w:val="20"/>
       <w:lang w:eastAsia="en-US"/>
     </w:rPr>
@@ -6392,7 +7921,7 @@
 </file>
 
 <file path=customXml/itemProps1.xml><?xml version="1.0" encoding="utf-8"?>
-<ds:datastoreItem xmlns:ds="http://schemas.openxmlformats.org/officeDocument/2006/customXml" ds:itemID="{A7CB7F9D-EAD6-0648-8BDC-B7CD702D863C}">
+<ds:datastoreItem xmlns:ds="http://schemas.openxmlformats.org/officeDocument/2006/customXml" ds:itemID="{54646D57-B3C2-7D41-8004-A5B86B40C443}">
   <ds:schemaRefs>
     <ds:schemaRef ds:uri="http://schemas.openxmlformats.org/officeDocument/2006/bibliography"/>
   </ds:schemaRefs>

--- a/HVAC Model Designer/Miscellaneous/Instruction Manual with Simulator.docx
+++ b/HVAC Model Designer/Miscellaneous/Instruction Manual with Simulator.docx
@@ -1,6 +1,6 @@
 
 <file path=word/document.xml><?xml version="1.0" encoding="utf-8"?>
-<w:document xmlns:wpc="http://schemas.microsoft.com/office/word/2010/wordprocessingCanvas" xmlns:mo="http://schemas.microsoft.com/office/mac/office/2008/main" xmlns:mc="http://schemas.openxmlformats.org/markup-compatibility/2006" xmlns:mv="urn:schemas-microsoft-com:mac:vml" xmlns:o="urn:schemas-microsoft-com:office:office" xmlns:r="http://schemas.openxmlformats.org/officeDocument/2006/relationships" xmlns:m="http://schemas.openxmlformats.org/officeDocument/2006/math" xmlns:v="urn:schemas-microsoft-com:vml" xmlns:wp14="http://schemas.microsoft.com/office/word/2010/wordprocessingDrawing" xmlns:wp="http://schemas.openxmlformats.org/drawingml/2006/wordprocessingDrawing" xmlns:w10="urn:schemas-microsoft-com:office:word" xmlns:w="http://schemas.openxmlformats.org/wordprocessingml/2006/main" xmlns:w14="http://schemas.microsoft.com/office/word/2010/wordml" xmlns:w15="http://schemas.microsoft.com/office/word/2012/wordml" xmlns:wpg="http://schemas.microsoft.com/office/word/2010/wordprocessingGroup" xmlns:wpi="http://schemas.microsoft.com/office/word/2010/wordprocessingInk" xmlns:wne="http://schemas.microsoft.com/office/word/2006/wordml" xmlns:wps="http://schemas.microsoft.com/office/word/2010/wordprocessingShape" mc:Ignorable="w14 w15 wp14">
+<w:document xmlns:wpc="http://schemas.microsoft.com/office/word/2010/wordprocessingCanvas" xmlns:cx="http://schemas.microsoft.com/office/drawing/2014/chartex" xmlns:cx1="http://schemas.microsoft.com/office/drawing/2015/9/8/chartex" xmlns:cx2="http://schemas.microsoft.com/office/drawing/2015/10/21/chartex" xmlns:cx3="http://schemas.microsoft.com/office/drawing/2016/5/9/chartex" xmlns:cx4="http://schemas.microsoft.com/office/drawing/2016/5/10/chartex" xmlns:cx5="http://schemas.microsoft.com/office/drawing/2016/5/11/chartex" xmlns:cx6="http://schemas.microsoft.com/office/drawing/2016/5/12/chartex" xmlns:cx7="http://schemas.microsoft.com/office/drawing/2016/5/13/chartex" xmlns:cx8="http://schemas.microsoft.com/office/drawing/2016/5/14/chartex" xmlns:mc="http://schemas.openxmlformats.org/markup-compatibility/2006" xmlns:o="urn:schemas-microsoft-com:office:office" xmlns:r="http://schemas.openxmlformats.org/officeDocument/2006/relationships" xmlns:m="http://schemas.openxmlformats.org/officeDocument/2006/math" xmlns:v="urn:schemas-microsoft-com:vml" xmlns:wp14="http://schemas.microsoft.com/office/word/2010/wordprocessingDrawing" xmlns:wp="http://schemas.openxmlformats.org/drawingml/2006/wordprocessingDrawing" xmlns:w10="urn:schemas-microsoft-com:office:word" xmlns:w="http://schemas.openxmlformats.org/wordprocessingml/2006/main" xmlns:w14="http://schemas.microsoft.com/office/word/2010/wordml" xmlns:w15="http://schemas.microsoft.com/office/word/2012/wordml" xmlns:w16se="http://schemas.microsoft.com/office/word/2015/wordml/symex" xmlns:wpg="http://schemas.microsoft.com/office/word/2010/wordprocessingGroup" xmlns:wpi="http://schemas.microsoft.com/office/word/2010/wordprocessingInk" xmlns:wne="http://schemas.microsoft.com/office/word/2006/wordml" xmlns:wps="http://schemas.microsoft.com/office/word/2010/wordprocessingShape" mc:Ignorable="w14 w15 w16se wp14">
   <w:body>
     <w:p>
       <w:pPr>
@@ -110,6 +110,15 @@
     </w:p>
     <w:sdt>
       <w:sdtPr>
+        <w:rPr>
+          <w:rFonts w:asciiTheme="minorHAnsi" w:eastAsiaTheme="minorEastAsia" w:hAnsiTheme="minorHAnsi" w:cstheme="minorBidi"/>
+          <w:b w:val="0"/>
+          <w:bCs w:val="0"/>
+          <w:color w:val="auto"/>
+          <w:sz w:val="32"/>
+          <w:szCs w:val="22"/>
+          <w:lang w:eastAsia="ja-JP"/>
+        </w:rPr>
         <w:id w:val="2115246614"/>
         <w:docPartObj>
           <w:docPartGallery w:val="Table of Contents"/>
@@ -118,12 +127,7 @@
       </w:sdtPr>
       <w:sdtEndPr>
         <w:rPr>
-          <w:rFonts w:asciiTheme="minorHAnsi" w:eastAsiaTheme="minorEastAsia" w:hAnsiTheme="minorHAnsi" w:cstheme="minorBidi"/>
           <w:noProof/>
-          <w:color w:val="auto"/>
-          <w:sz w:val="32"/>
-          <w:szCs w:val="22"/>
-          <w:lang w:eastAsia="ja-JP"/>
         </w:rPr>
       </w:sdtEndPr>
       <w:sdtContent>
@@ -152,7 +156,8 @@
               <w:b w:val="0"/>
               <w:bCs w:val="0"/>
               <w:noProof/>
-              <w:lang w:eastAsia="en-US"/>
+              <w:sz w:val="22"/>
+              <w:szCs w:val="22"/>
             </w:rPr>
           </w:pPr>
           <w:r>
@@ -172,7 +177,7 @@
             </w:rPr>
             <w:fldChar w:fldCharType="separate"/>
           </w:r>
-          <w:hyperlink w:anchor="_Toc479843065" w:history="1">
+          <w:hyperlink w:anchor="_Toc480275727" w:history="1">
             <w:r>
               <w:rPr>
                 <w:rStyle w:val="Hyperlink"/>
@@ -185,7 +190,8 @@
                 <w:b w:val="0"/>
                 <w:bCs w:val="0"/>
                 <w:noProof/>
-                <w:lang w:eastAsia="en-US"/>
+                <w:sz w:val="22"/>
+                <w:szCs w:val="22"/>
               </w:rPr>
               <w:tab/>
             </w:r>
@@ -215,7 +221,7 @@
                 <w:noProof/>
                 <w:webHidden/>
               </w:rPr>
-              <w:instrText xml:space="preserve"> PAGEREF _Toc479843065 \h </w:instrText>
+              <w:instrText xml:space="preserve"> PAGEREF _Toc480275727 \h </w:instrText>
             </w:r>
             <w:r>
               <w:rPr>
@@ -250,53 +256,32 @@
           <w:pPr>
             <w:pStyle w:val="TOC2"/>
             <w:tabs>
-              <w:tab w:val="left" w:pos="880"/>
               <w:tab w:val="right" w:leader="dot" w:pos="9350"/>
             </w:tabs>
             <w:rPr>
               <w:b w:val="0"/>
               <w:bCs w:val="0"/>
               <w:noProof/>
-              <w:sz w:val="24"/>
-              <w:szCs w:val="24"/>
-              <w:lang w:eastAsia="en-US"/>
+              <w:sz w:val="22"/>
             </w:rPr>
           </w:pPr>
-          <w:hyperlink w:anchor="_Toc479843066" w:history="1">
+          <w:hyperlink w:anchor="_Toc480275728" w:history="1">
             <w:r>
               <w:rPr>
                 <w:rStyle w:val="Hyperlink"/>
                 <w:noProof/>
               </w:rPr>
-              <w:t>1.1</w:t>
-            </w:r>
-            <w:r>
-              <w:rPr>
-                <w:b w:val="0"/>
-                <w:bCs w:val="0"/>
-                <w:noProof/>
-                <w:sz w:val="24"/>
-                <w:szCs w:val="24"/>
-                <w:lang w:eastAsia="en-US"/>
+              <w:t>1.1 Purpose and Scope</w:t>
+            </w:r>
+            <w:r>
+              <w:rPr>
+                <w:noProof/>
+                <w:webHidden/>
               </w:rPr>
               <w:tab/>
             </w:r>
             <w:r>
               <w:rPr>
-                <w:rStyle w:val="Hyperlink"/>
-                <w:noProof/>
-              </w:rPr>
-              <w:t>Purpose and Scope</w:t>
-            </w:r>
-            <w:r>
-              <w:rPr>
-                <w:noProof/>
-                <w:webHidden/>
-              </w:rPr>
-              <w:tab/>
-            </w:r>
-            <w:r>
-              <w:rPr>
                 <w:noProof/>
                 <w:webHidden/>
               </w:rPr>
@@ -307,7 +292,7 @@
                 <w:noProof/>
                 <w:webHidden/>
               </w:rPr>
-              <w:instrText xml:space="preserve"> PAGEREF _Toc479843066 \h </w:instrText>
+              <w:instrText xml:space="preserve"> PAGEREF _Toc480275728 \h </w:instrText>
             </w:r>
             <w:r>
               <w:rPr>
@@ -342,53 +327,32 @@
           <w:pPr>
             <w:pStyle w:val="TOC2"/>
             <w:tabs>
-              <w:tab w:val="left" w:pos="880"/>
               <w:tab w:val="right" w:leader="dot" w:pos="9350"/>
             </w:tabs>
             <w:rPr>
               <w:b w:val="0"/>
               <w:bCs w:val="0"/>
               <w:noProof/>
-              <w:sz w:val="24"/>
-              <w:szCs w:val="24"/>
-              <w:lang w:eastAsia="en-US"/>
+              <w:sz w:val="22"/>
             </w:rPr>
           </w:pPr>
-          <w:hyperlink w:anchor="_Toc479843067" w:history="1">
+          <w:hyperlink w:anchor="_Toc480275729" w:history="1">
             <w:r>
               <w:rPr>
                 <w:rStyle w:val="Hyperlink"/>
                 <w:noProof/>
               </w:rPr>
-              <w:t>1.2</w:t>
-            </w:r>
-            <w:r>
-              <w:rPr>
-                <w:b w:val="0"/>
-                <w:bCs w:val="0"/>
-                <w:noProof/>
-                <w:sz w:val="24"/>
-                <w:szCs w:val="24"/>
-                <w:lang w:eastAsia="en-US"/>
+              <w:t>1.2 Organization</w:t>
+            </w:r>
+            <w:r>
+              <w:rPr>
+                <w:noProof/>
+                <w:webHidden/>
               </w:rPr>
               <w:tab/>
             </w:r>
             <w:r>
               <w:rPr>
-                <w:rStyle w:val="Hyperlink"/>
-                <w:noProof/>
-              </w:rPr>
-              <w:t>Organization</w:t>
-            </w:r>
-            <w:r>
-              <w:rPr>
-                <w:noProof/>
-                <w:webHidden/>
-              </w:rPr>
-              <w:tab/>
-            </w:r>
-            <w:r>
-              <w:rPr>
                 <w:noProof/>
                 <w:webHidden/>
               </w:rPr>
@@ -399,7 +363,7 @@
                 <w:noProof/>
                 <w:webHidden/>
               </w:rPr>
-              <w:instrText xml:space="preserve"> PAGEREF _Toc479843067 \h </w:instrText>
+              <w:instrText xml:space="preserve"> PAGEREF _Toc480275729 \h </w:instrText>
             </w:r>
             <w:r>
               <w:rPr>
@@ -434,53 +398,32 @@
           <w:pPr>
             <w:pStyle w:val="TOC2"/>
             <w:tabs>
-              <w:tab w:val="left" w:pos="880"/>
               <w:tab w:val="right" w:leader="dot" w:pos="9350"/>
             </w:tabs>
             <w:rPr>
               <w:b w:val="0"/>
               <w:bCs w:val="0"/>
               <w:noProof/>
-              <w:sz w:val="24"/>
-              <w:szCs w:val="24"/>
-              <w:lang w:eastAsia="en-US"/>
+              <w:sz w:val="22"/>
             </w:rPr>
           </w:pPr>
-          <w:hyperlink w:anchor="_Toc479843068" w:history="1">
+          <w:hyperlink w:anchor="_Toc480275730" w:history="1">
             <w:r>
               <w:rPr>
                 <w:rStyle w:val="Hyperlink"/>
                 <w:noProof/>
               </w:rPr>
-              <w:t>1.3</w:t>
-            </w:r>
-            <w:r>
-              <w:rPr>
-                <w:b w:val="0"/>
-                <w:bCs w:val="0"/>
-                <w:noProof/>
-                <w:sz w:val="24"/>
-                <w:szCs w:val="24"/>
-                <w:lang w:eastAsia="en-US"/>
+              <w:t>1.3 Point of Contact</w:t>
+            </w:r>
+            <w:r>
+              <w:rPr>
+                <w:noProof/>
+                <w:webHidden/>
               </w:rPr>
               <w:tab/>
             </w:r>
             <w:r>
               <w:rPr>
-                <w:rStyle w:val="Hyperlink"/>
-                <w:noProof/>
-              </w:rPr>
-              <w:t>Point of Contact</w:t>
-            </w:r>
-            <w:r>
-              <w:rPr>
-                <w:noProof/>
-                <w:webHidden/>
-              </w:rPr>
-              <w:tab/>
-            </w:r>
-            <w:r>
-              <w:rPr>
                 <w:noProof/>
                 <w:webHidden/>
               </w:rPr>
@@ -491,7 +434,7 @@
                 <w:noProof/>
                 <w:webHidden/>
               </w:rPr>
-              <w:instrText xml:space="preserve"> PAGEREF _Toc479843068 \h </w:instrText>
+              <w:instrText xml:space="preserve"> PAGEREF _Toc480275730 \h </w:instrText>
             </w:r>
             <w:r>
               <w:rPr>
@@ -533,10 +476,11 @@
               <w:b w:val="0"/>
               <w:bCs w:val="0"/>
               <w:noProof/>
-              <w:lang w:eastAsia="en-US"/>
+              <w:sz w:val="22"/>
+              <w:szCs w:val="22"/>
             </w:rPr>
           </w:pPr>
-          <w:hyperlink w:anchor="_Toc479843069" w:history="1">
+          <w:hyperlink w:anchor="_Toc480275731" w:history="1">
             <w:r>
               <w:rPr>
                 <w:rStyle w:val="Hyperlink"/>
@@ -549,7 +493,8 @@
                 <w:b w:val="0"/>
                 <w:bCs w:val="0"/>
                 <w:noProof/>
-                <w:lang w:eastAsia="en-US"/>
+                <w:sz w:val="22"/>
+                <w:szCs w:val="22"/>
               </w:rPr>
               <w:tab/>
             </w:r>
@@ -579,7 +524,7 @@
                 <w:noProof/>
                 <w:webHidden/>
               </w:rPr>
-              <w:instrText xml:space="preserve"> PAGEREF _Toc479843069 \h </w:instrText>
+              <w:instrText xml:space="preserve"> PAGEREF _Toc480275731 \h </w:instrText>
             </w:r>
             <w:r>
               <w:rPr>
@@ -614,53 +559,32 @@
           <w:pPr>
             <w:pStyle w:val="TOC2"/>
             <w:tabs>
-              <w:tab w:val="left" w:pos="880"/>
               <w:tab w:val="right" w:leader="dot" w:pos="9350"/>
             </w:tabs>
             <w:rPr>
               <w:b w:val="0"/>
               <w:bCs w:val="0"/>
               <w:noProof/>
-              <w:sz w:val="24"/>
-              <w:szCs w:val="24"/>
-              <w:lang w:eastAsia="en-US"/>
+              <w:sz w:val="22"/>
             </w:rPr>
           </w:pPr>
-          <w:hyperlink w:anchor="_Toc479843070" w:history="1">
+          <w:hyperlink w:anchor="_Toc480275732" w:history="1">
             <w:r>
               <w:rPr>
                 <w:rStyle w:val="Hyperlink"/>
                 <w:noProof/>
               </w:rPr>
-              <w:t>2.1</w:t>
-            </w:r>
-            <w:r>
-              <w:rPr>
-                <w:b w:val="0"/>
-                <w:bCs w:val="0"/>
-                <w:noProof/>
-                <w:sz w:val="24"/>
-                <w:szCs w:val="24"/>
-                <w:lang w:eastAsia="en-US"/>
+              <w:t>2.1 WALL EDITOR - Create</w:t>
+            </w:r>
+            <w:r>
+              <w:rPr>
+                <w:noProof/>
+                <w:webHidden/>
               </w:rPr>
               <w:tab/>
             </w:r>
             <w:r>
               <w:rPr>
-                <w:rStyle w:val="Hyperlink"/>
-                <w:noProof/>
-              </w:rPr>
-              <w:t>WALL EDITOR - Create</w:t>
-            </w:r>
-            <w:r>
-              <w:rPr>
-                <w:noProof/>
-                <w:webHidden/>
-              </w:rPr>
-              <w:tab/>
-            </w:r>
-            <w:r>
-              <w:rPr>
                 <w:noProof/>
                 <w:webHidden/>
               </w:rPr>
@@ -671,7 +595,7 @@
                 <w:noProof/>
                 <w:webHidden/>
               </w:rPr>
-              <w:instrText xml:space="preserve"> PAGEREF _Toc479843070 \h </w:instrText>
+              <w:instrText xml:space="preserve"> PAGEREF _Toc480275732 \h </w:instrText>
             </w:r>
             <w:r>
               <w:rPr>
@@ -706,53 +630,32 @@
           <w:pPr>
             <w:pStyle w:val="TOC2"/>
             <w:tabs>
-              <w:tab w:val="left" w:pos="880"/>
               <w:tab w:val="right" w:leader="dot" w:pos="9350"/>
             </w:tabs>
             <w:rPr>
               <w:b w:val="0"/>
               <w:bCs w:val="0"/>
               <w:noProof/>
-              <w:sz w:val="24"/>
-              <w:szCs w:val="24"/>
-              <w:lang w:eastAsia="en-US"/>
+              <w:sz w:val="22"/>
             </w:rPr>
           </w:pPr>
-          <w:hyperlink w:anchor="_Toc479843071" w:history="1">
+          <w:hyperlink w:anchor="_Toc480275733" w:history="1">
             <w:r>
               <w:rPr>
                 <w:rStyle w:val="Hyperlink"/>
                 <w:noProof/>
               </w:rPr>
-              <w:t>2.2</w:t>
-            </w:r>
-            <w:r>
-              <w:rPr>
-                <w:b w:val="0"/>
-                <w:bCs w:val="0"/>
-                <w:noProof/>
-                <w:sz w:val="24"/>
-                <w:szCs w:val="24"/>
-                <w:lang w:eastAsia="en-US"/>
+              <w:t>2.2 WALL EDITOR – Edit Point</w:t>
+            </w:r>
+            <w:r>
+              <w:rPr>
+                <w:noProof/>
+                <w:webHidden/>
               </w:rPr>
               <w:tab/>
             </w:r>
             <w:r>
               <w:rPr>
-                <w:rStyle w:val="Hyperlink"/>
-                <w:noProof/>
-              </w:rPr>
-              <w:t>WALL EDITOR – Edit Point</w:t>
-            </w:r>
-            <w:r>
-              <w:rPr>
-                <w:noProof/>
-                <w:webHidden/>
-              </w:rPr>
-              <w:tab/>
-            </w:r>
-            <w:r>
-              <w:rPr>
                 <w:noProof/>
                 <w:webHidden/>
               </w:rPr>
@@ -763,7 +666,7 @@
                 <w:noProof/>
                 <w:webHidden/>
               </w:rPr>
-              <w:instrText xml:space="preserve"> PAGEREF _Toc479843071 \h </w:instrText>
+              <w:instrText xml:space="preserve"> PAGEREF _Toc480275733 \h </w:instrText>
             </w:r>
             <w:r>
               <w:rPr>
@@ -783,7 +686,7 @@
                 <w:noProof/>
                 <w:webHidden/>
               </w:rPr>
-              <w:t>6</w:t>
+              <w:t>5</w:t>
             </w:r>
             <w:r>
               <w:rPr>
@@ -798,53 +701,32 @@
           <w:pPr>
             <w:pStyle w:val="TOC2"/>
             <w:tabs>
-              <w:tab w:val="left" w:pos="880"/>
               <w:tab w:val="right" w:leader="dot" w:pos="9350"/>
             </w:tabs>
             <w:rPr>
               <w:b w:val="0"/>
               <w:bCs w:val="0"/>
               <w:noProof/>
-              <w:sz w:val="24"/>
-              <w:szCs w:val="24"/>
-              <w:lang w:eastAsia="en-US"/>
+              <w:sz w:val="22"/>
             </w:rPr>
           </w:pPr>
-          <w:hyperlink w:anchor="_Toc479843072" w:history="1">
+          <w:hyperlink w:anchor="_Toc480275734" w:history="1">
             <w:r>
               <w:rPr>
                 <w:rStyle w:val="Hyperlink"/>
                 <w:noProof/>
               </w:rPr>
-              <w:t>2.3</w:t>
-            </w:r>
-            <w:r>
-              <w:rPr>
-                <w:b w:val="0"/>
-                <w:bCs w:val="0"/>
-                <w:noProof/>
-                <w:sz w:val="24"/>
-                <w:szCs w:val="24"/>
-                <w:lang w:eastAsia="en-US"/>
+              <w:t>2.3 WALL EDITOR – Edit Corner</w:t>
+            </w:r>
+            <w:r>
+              <w:rPr>
+                <w:noProof/>
+                <w:webHidden/>
               </w:rPr>
               <w:tab/>
             </w:r>
             <w:r>
               <w:rPr>
-                <w:rStyle w:val="Hyperlink"/>
-                <w:noProof/>
-              </w:rPr>
-              <w:t>VIEW – Drag 2D</w:t>
-            </w:r>
-            <w:r>
-              <w:rPr>
-                <w:noProof/>
-                <w:webHidden/>
-              </w:rPr>
-              <w:tab/>
-            </w:r>
-            <w:r>
-              <w:rPr>
                 <w:noProof/>
                 <w:webHidden/>
               </w:rPr>
@@ -855,7 +737,7 @@
                 <w:noProof/>
                 <w:webHidden/>
               </w:rPr>
-              <w:instrText xml:space="preserve"> PAGEREF _Toc479843072 \h </w:instrText>
+              <w:instrText xml:space="preserve"> PAGEREF _Toc480275734 \h </w:instrText>
             </w:r>
             <w:r>
               <w:rPr>
@@ -875,7 +757,7 @@
                 <w:noProof/>
                 <w:webHidden/>
               </w:rPr>
-              <w:t>7</w:t>
+              <w:t>6</w:t>
             </w:r>
             <w:r>
               <w:rPr>
@@ -890,53 +772,32 @@
           <w:pPr>
             <w:pStyle w:val="TOC2"/>
             <w:tabs>
-              <w:tab w:val="left" w:pos="880"/>
               <w:tab w:val="right" w:leader="dot" w:pos="9350"/>
             </w:tabs>
             <w:rPr>
               <w:b w:val="0"/>
               <w:bCs w:val="0"/>
               <w:noProof/>
-              <w:sz w:val="24"/>
-              <w:szCs w:val="24"/>
-              <w:lang w:eastAsia="en-US"/>
+              <w:sz w:val="22"/>
             </w:rPr>
           </w:pPr>
-          <w:hyperlink w:anchor="_Toc479843073" w:history="1">
+          <w:hyperlink w:anchor="_Toc480275735" w:history="1">
             <w:r>
               <w:rPr>
                 <w:rStyle w:val="Hyperlink"/>
                 <w:noProof/>
               </w:rPr>
-              <w:t>2.4</w:t>
-            </w:r>
-            <w:r>
-              <w:rPr>
-                <w:b w:val="0"/>
-                <w:bCs w:val="0"/>
-                <w:noProof/>
-                <w:sz w:val="24"/>
-                <w:szCs w:val="24"/>
-                <w:lang w:eastAsia="en-US"/>
+              <w:t>2.4 WALL EDITOR – Delete</w:t>
+            </w:r>
+            <w:r>
+              <w:rPr>
+                <w:noProof/>
+                <w:webHidden/>
               </w:rPr>
               <w:tab/>
             </w:r>
             <w:r>
               <w:rPr>
-                <w:rStyle w:val="Hyperlink"/>
-                <w:noProof/>
-              </w:rPr>
-              <w:t>VIEW – Rotate 2D</w:t>
-            </w:r>
-            <w:r>
-              <w:rPr>
-                <w:noProof/>
-                <w:webHidden/>
-              </w:rPr>
-              <w:tab/>
-            </w:r>
-            <w:r>
-              <w:rPr>
                 <w:noProof/>
                 <w:webHidden/>
               </w:rPr>
@@ -947,7 +808,7 @@
                 <w:noProof/>
                 <w:webHidden/>
               </w:rPr>
-              <w:instrText xml:space="preserve"> PAGEREF _Toc479843073 \h </w:instrText>
+              <w:instrText xml:space="preserve"> PAGEREF _Toc480275735 \h </w:instrText>
             </w:r>
             <w:r>
               <w:rPr>
@@ -982,43 +843,95 @@
           <w:pPr>
             <w:pStyle w:val="TOC2"/>
             <w:tabs>
-              <w:tab w:val="left" w:pos="880"/>
               <w:tab w:val="right" w:leader="dot" w:pos="9350"/>
             </w:tabs>
             <w:rPr>
               <w:b w:val="0"/>
               <w:bCs w:val="0"/>
               <w:noProof/>
-              <w:sz w:val="24"/>
-              <w:szCs w:val="24"/>
-              <w:lang w:eastAsia="en-US"/>
+              <w:sz w:val="22"/>
             </w:rPr>
           </w:pPr>
-          <w:hyperlink w:anchor="_Toc479843074" w:history="1">
+          <w:hyperlink w:anchor="_Toc480275736" w:history="1">
             <w:r>
               <w:rPr>
                 <w:rStyle w:val="Hyperlink"/>
                 <w:noProof/>
               </w:rPr>
-              <w:t>2.5</w:t>
-            </w:r>
-            <w:r>
-              <w:rPr>
-                <w:b w:val="0"/>
-                <w:bCs w:val="0"/>
-                <w:noProof/>
-                <w:sz w:val="24"/>
-                <w:szCs w:val="24"/>
-                <w:lang w:eastAsia="en-US"/>
+              <w:t>2.5 VIEW – Drag 2D</w:t>
+            </w:r>
+            <w:r>
+              <w:rPr>
+                <w:noProof/>
+                <w:webHidden/>
               </w:rPr>
               <w:tab/>
             </w:r>
             <w:r>
               <w:rPr>
+                <w:noProof/>
+                <w:webHidden/>
+              </w:rPr>
+              <w:fldChar w:fldCharType="begin"/>
+            </w:r>
+            <w:r>
+              <w:rPr>
+                <w:noProof/>
+                <w:webHidden/>
+              </w:rPr>
+              <w:instrText xml:space="preserve"> PAGEREF _Toc480275736 \h </w:instrText>
+            </w:r>
+            <w:r>
+              <w:rPr>
+                <w:noProof/>
+                <w:webHidden/>
+              </w:rPr>
+            </w:r>
+            <w:r>
+              <w:rPr>
+                <w:noProof/>
+                <w:webHidden/>
+              </w:rPr>
+              <w:fldChar w:fldCharType="separate"/>
+            </w:r>
+            <w:r>
+              <w:rPr>
+                <w:noProof/>
+                <w:webHidden/>
+              </w:rPr>
+              <w:t>10</w:t>
+            </w:r>
+            <w:r>
+              <w:rPr>
+                <w:noProof/>
+                <w:webHidden/>
+              </w:rPr>
+              <w:fldChar w:fldCharType="end"/>
+            </w:r>
+          </w:hyperlink>
+          <w:bookmarkStart w:id="0" w:name="_GoBack"/>
+          <w:bookmarkEnd w:id="0"/>
+        </w:p>
+        <w:p>
+          <w:pPr>
+            <w:pStyle w:val="TOC2"/>
+            <w:tabs>
+              <w:tab w:val="right" w:leader="dot" w:pos="9350"/>
+            </w:tabs>
+            <w:rPr>
+              <w:b w:val="0"/>
+              <w:bCs w:val="0"/>
+              <w:noProof/>
+              <w:sz w:val="22"/>
+            </w:rPr>
+          </w:pPr>
+          <w:hyperlink w:anchor="_Toc480275737" w:history="1">
+            <w:r>
+              <w:rPr>
                 <w:rStyle w:val="Hyperlink"/>
                 <w:noProof/>
               </w:rPr>
-              <w:t>VIEW – View 3D</w:t>
+              <w:t>2.6 VIEW – Rotate 2D</w:t>
             </w:r>
             <w:r>
               <w:rPr>
@@ -1039,7 +952,7 @@
                 <w:noProof/>
                 <w:webHidden/>
               </w:rPr>
-              <w:instrText xml:space="preserve"> PAGEREF _Toc479843074 \h </w:instrText>
+              <w:instrText xml:space="preserve"> PAGEREF _Toc480275737 \h </w:instrText>
             </w:r>
             <w:r>
               <w:rPr>
@@ -1059,7 +972,7 @@
                 <w:noProof/>
                 <w:webHidden/>
               </w:rPr>
-              <w:t>9</w:t>
+              <w:t>11</w:t>
             </w:r>
             <w:r>
               <w:rPr>
@@ -1074,43 +987,93 @@
           <w:pPr>
             <w:pStyle w:val="TOC2"/>
             <w:tabs>
-              <w:tab w:val="left" w:pos="880"/>
               <w:tab w:val="right" w:leader="dot" w:pos="9350"/>
             </w:tabs>
             <w:rPr>
               <w:b w:val="0"/>
               <w:bCs w:val="0"/>
               <w:noProof/>
-              <w:sz w:val="24"/>
-              <w:szCs w:val="24"/>
-              <w:lang w:eastAsia="en-US"/>
+              <w:sz w:val="22"/>
             </w:rPr>
           </w:pPr>
-          <w:hyperlink w:anchor="_Toc479843075" w:history="1">
+          <w:hyperlink w:anchor="_Toc480275738" w:history="1">
             <w:r>
               <w:rPr>
                 <w:rStyle w:val="Hyperlink"/>
                 <w:noProof/>
               </w:rPr>
-              <w:t>2.6</w:t>
-            </w:r>
-            <w:r>
-              <w:rPr>
-                <w:b w:val="0"/>
-                <w:bCs w:val="0"/>
-                <w:noProof/>
-                <w:sz w:val="24"/>
-                <w:szCs w:val="24"/>
-                <w:lang w:eastAsia="en-US"/>
+              <w:t>2.7 VIEW – View 3D</w:t>
+            </w:r>
+            <w:r>
+              <w:rPr>
+                <w:noProof/>
+                <w:webHidden/>
               </w:rPr>
               <w:tab/>
             </w:r>
             <w:r>
               <w:rPr>
+                <w:noProof/>
+                <w:webHidden/>
+              </w:rPr>
+              <w:fldChar w:fldCharType="begin"/>
+            </w:r>
+            <w:r>
+              <w:rPr>
+                <w:noProof/>
+                <w:webHidden/>
+              </w:rPr>
+              <w:instrText xml:space="preserve"> PAGEREF _Toc480275738 \h </w:instrText>
+            </w:r>
+            <w:r>
+              <w:rPr>
+                <w:noProof/>
+                <w:webHidden/>
+              </w:rPr>
+            </w:r>
+            <w:r>
+              <w:rPr>
+                <w:noProof/>
+                <w:webHidden/>
+              </w:rPr>
+              <w:fldChar w:fldCharType="separate"/>
+            </w:r>
+            <w:r>
+              <w:rPr>
+                <w:noProof/>
+                <w:webHidden/>
+              </w:rPr>
+              <w:t>12</w:t>
+            </w:r>
+            <w:r>
+              <w:rPr>
+                <w:noProof/>
+                <w:webHidden/>
+              </w:rPr>
+              <w:fldChar w:fldCharType="end"/>
+            </w:r>
+          </w:hyperlink>
+        </w:p>
+        <w:p>
+          <w:pPr>
+            <w:pStyle w:val="TOC2"/>
+            <w:tabs>
+              <w:tab w:val="right" w:leader="dot" w:pos="9350"/>
+            </w:tabs>
+            <w:rPr>
+              <w:b w:val="0"/>
+              <w:bCs w:val="0"/>
+              <w:noProof/>
+              <w:sz w:val="22"/>
+            </w:rPr>
+          </w:pPr>
+          <w:hyperlink w:anchor="_Toc480275739" w:history="1">
+            <w:r>
+              <w:rPr>
                 <w:rStyle w:val="Hyperlink"/>
                 <w:noProof/>
               </w:rPr>
-              <w:t>Simulator</w:t>
+              <w:t>2.8 SIMULATOR</w:t>
             </w:r>
             <w:r>
               <w:rPr>
@@ -1131,7 +1094,7 @@
                 <w:noProof/>
                 <w:webHidden/>
               </w:rPr>
-              <w:instrText xml:space="preserve"> PAGEREF _Toc479843075 \h </w:instrText>
+              <w:instrText xml:space="preserve"> PAGEREF _Toc480275739 \h </w:instrText>
             </w:r>
             <w:r>
               <w:rPr>
@@ -1151,7 +1114,145 @@
                 <w:noProof/>
                 <w:webHidden/>
               </w:rPr>
-              <w:t>14</w:t>
+              <w:t>17</w:t>
+            </w:r>
+            <w:r>
+              <w:rPr>
+                <w:noProof/>
+                <w:webHidden/>
+              </w:rPr>
+              <w:fldChar w:fldCharType="end"/>
+            </w:r>
+          </w:hyperlink>
+        </w:p>
+        <w:p>
+          <w:pPr>
+            <w:pStyle w:val="TOC3"/>
+            <w:tabs>
+              <w:tab w:val="right" w:leader="dot" w:pos="9350"/>
+            </w:tabs>
+            <w:rPr>
+              <w:noProof/>
+              <w:sz w:val="22"/>
+            </w:rPr>
+          </w:pPr>
+          <w:hyperlink w:anchor="_Toc480275740" w:history="1">
+            <w:r>
+              <w:rPr>
+                <w:rStyle w:val="Hyperlink"/>
+                <w:noProof/>
+              </w:rPr>
+              <w:t>2.8.1 Understanding the Simulator</w:t>
+            </w:r>
+            <w:r>
+              <w:rPr>
+                <w:noProof/>
+                <w:webHidden/>
+              </w:rPr>
+              <w:tab/>
+            </w:r>
+            <w:r>
+              <w:rPr>
+                <w:noProof/>
+                <w:webHidden/>
+              </w:rPr>
+              <w:fldChar w:fldCharType="begin"/>
+            </w:r>
+            <w:r>
+              <w:rPr>
+                <w:noProof/>
+                <w:webHidden/>
+              </w:rPr>
+              <w:instrText xml:space="preserve"> PAGEREF _Toc480275740 \h </w:instrText>
+            </w:r>
+            <w:r>
+              <w:rPr>
+                <w:noProof/>
+                <w:webHidden/>
+              </w:rPr>
+            </w:r>
+            <w:r>
+              <w:rPr>
+                <w:noProof/>
+                <w:webHidden/>
+              </w:rPr>
+              <w:fldChar w:fldCharType="separate"/>
+            </w:r>
+            <w:r>
+              <w:rPr>
+                <w:noProof/>
+                <w:webHidden/>
+              </w:rPr>
+              <w:t>17</w:t>
+            </w:r>
+            <w:r>
+              <w:rPr>
+                <w:noProof/>
+                <w:webHidden/>
+              </w:rPr>
+              <w:fldChar w:fldCharType="end"/>
+            </w:r>
+          </w:hyperlink>
+        </w:p>
+        <w:p>
+          <w:pPr>
+            <w:pStyle w:val="TOC3"/>
+            <w:tabs>
+              <w:tab w:val="right" w:leader="dot" w:pos="9350"/>
+            </w:tabs>
+            <w:rPr>
+              <w:noProof/>
+              <w:sz w:val="22"/>
+            </w:rPr>
+          </w:pPr>
+          <w:hyperlink w:anchor="_Toc480275741" w:history="1">
+            <w:r>
+              <w:rPr>
+                <w:rStyle w:val="Hyperlink"/>
+                <w:noProof/>
+              </w:rPr>
+              <w:t>2.8.2 When to use the simulator</w:t>
+            </w:r>
+            <w:r>
+              <w:rPr>
+                <w:noProof/>
+                <w:webHidden/>
+              </w:rPr>
+              <w:tab/>
+            </w:r>
+            <w:r>
+              <w:rPr>
+                <w:noProof/>
+                <w:webHidden/>
+              </w:rPr>
+              <w:fldChar w:fldCharType="begin"/>
+            </w:r>
+            <w:r>
+              <w:rPr>
+                <w:noProof/>
+                <w:webHidden/>
+              </w:rPr>
+              <w:instrText xml:space="preserve"> PAGEREF _Toc480275741 \h </w:instrText>
+            </w:r>
+            <w:r>
+              <w:rPr>
+                <w:noProof/>
+                <w:webHidden/>
+              </w:rPr>
+            </w:r>
+            <w:r>
+              <w:rPr>
+                <w:noProof/>
+                <w:webHidden/>
+              </w:rPr>
+              <w:fldChar w:fldCharType="separate"/>
+            </w:r>
+            <w:r>
+              <w:rPr>
+                <w:noProof/>
+                <w:webHidden/>
+              </w:rPr>
+              <w:t>20</w:t>
             </w:r>
             <w:r>
               <w:rPr>
@@ -1224,8 +1325,6 @@
         </w:rPr>
         <w:t>Project Editor</w:t>
       </w:r>
-      <w:bookmarkStart w:id="0" w:name="_GoBack"/>
-      <w:bookmarkEnd w:id="0"/>
     </w:p>
     <w:p>
       <w:pPr>
@@ -1244,47 +1343,14 @@
           <w:sz w:val="28"/>
           <w:szCs w:val="52"/>
         </w:rPr>
-        <w:t>Wall Editor</w:t>
-      </w:r>
-    </w:p>
-    <w:p>
-      <w:pPr>
-        <w:pStyle w:val="ListParagraph"/>
-        <w:numPr>
-          <w:ilvl w:val="2"/>
-          <w:numId w:val="1"/>
-        </w:numPr>
+        <w:t>Room Editor</w:t>
+      </w:r>
+      <w:r>
         <w:rPr>
           <w:sz w:val="28"/>
           <w:szCs w:val="52"/>
         </w:rPr>
-      </w:pPr>
-      <w:r>
-        <w:rPr>
-          <w:sz w:val="28"/>
-          <w:szCs w:val="52"/>
-        </w:rPr>
-        <w:t>Edit Corner</w:t>
-      </w:r>
-    </w:p>
-    <w:p>
-      <w:pPr>
-        <w:pStyle w:val="ListParagraph"/>
-        <w:numPr>
-          <w:ilvl w:val="2"/>
-          <w:numId w:val="1"/>
-        </w:numPr>
-        <w:rPr>
-          <w:sz w:val="28"/>
-          <w:szCs w:val="52"/>
-        </w:rPr>
-      </w:pPr>
-      <w:r>
-        <w:rPr>
-          <w:sz w:val="28"/>
-          <w:szCs w:val="52"/>
-        </w:rPr>
-        <w:t>Delete</w:t>
+        <w:t xml:space="preserve"> </w:t>
       </w:r>
     </w:p>
     <w:p>
@@ -1304,14 +1370,7 @@
           <w:sz w:val="28"/>
           <w:szCs w:val="52"/>
         </w:rPr>
-        <w:t>Room Editor</w:t>
-      </w:r>
-      <w:r>
-        <w:rPr>
-          <w:sz w:val="28"/>
-          <w:szCs w:val="52"/>
-        </w:rPr>
-        <w:t xml:space="preserve"> </w:t>
+        <w:t>Floor Picker</w:t>
       </w:r>
     </w:p>
     <w:p>
@@ -1331,26 +1390,6 @@
           <w:sz w:val="28"/>
           <w:szCs w:val="52"/>
         </w:rPr>
-        <w:t>Floor Picker</w:t>
-      </w:r>
-    </w:p>
-    <w:p>
-      <w:pPr>
-        <w:pStyle w:val="ListParagraph"/>
-        <w:numPr>
-          <w:ilvl w:val="1"/>
-          <w:numId w:val="1"/>
-        </w:numPr>
-        <w:rPr>
-          <w:sz w:val="28"/>
-          <w:szCs w:val="52"/>
-        </w:rPr>
-      </w:pPr>
-      <w:r>
-        <w:rPr>
-          <w:sz w:val="28"/>
-          <w:szCs w:val="52"/>
-        </w:rPr>
         <w:t>Zoom</w:t>
       </w:r>
     </w:p>
@@ -1383,7 +1422,7 @@
       <w:pPr>
         <w:pStyle w:val="Heading1"/>
       </w:pPr>
-      <w:bookmarkStart w:id="1" w:name="_Toc479843065"/>
+      <w:bookmarkStart w:id="1" w:name="_Toc480275727"/>
       <w:r>
         <w:t>INTRODUCTION</w:t>
       </w:r>
@@ -1419,7 +1458,7 @@
       <w:pPr>
         <w:pStyle w:val="Heading2"/>
       </w:pPr>
-      <w:bookmarkStart w:id="2" w:name="_Toc479843066"/>
+      <w:bookmarkStart w:id="2" w:name="_Toc480275728"/>
       <w:r>
         <w:t>Purpose and Scope</w:t>
       </w:r>
@@ -1443,7 +1482,7 @@
       <w:pPr>
         <w:pStyle w:val="Heading2"/>
       </w:pPr>
-      <w:bookmarkStart w:id="3" w:name="_Toc479843067"/>
+      <w:bookmarkStart w:id="3" w:name="_Toc480275729"/>
       <w:r>
         <w:t>Organization</w:t>
       </w:r>
@@ -1473,7 +1512,7 @@
       <w:pPr>
         <w:pStyle w:val="Heading2"/>
       </w:pPr>
-      <w:bookmarkStart w:id="4" w:name="_Toc479843068"/>
+      <w:bookmarkStart w:id="4" w:name="_Toc480275730"/>
       <w:r>
         <w:t>Point of Contact</w:t>
       </w:r>
@@ -1530,7 +1569,7 @@
       <w:pPr>
         <w:pStyle w:val="Heading1"/>
       </w:pPr>
-      <w:bookmarkStart w:id="5" w:name="_Toc479843069"/>
+      <w:bookmarkStart w:id="5" w:name="_Toc480275731"/>
       <w:r>
         <w:t>Modes</w:t>
       </w:r>
@@ -1540,7 +1579,7 @@
       <w:pPr>
         <w:pStyle w:val="Heading2"/>
       </w:pPr>
-      <w:bookmarkStart w:id="6" w:name="_Toc479843070"/>
+      <w:bookmarkStart w:id="6" w:name="_Toc480275732"/>
       <w:r>
         <w:t>WALL EDITOR -</w:t>
       </w:r>
@@ -1746,7 +1785,6 @@
         <w:rPr>
           <w:noProof/>
           <w:szCs w:val="52"/>
-          <w:lang w:eastAsia="en-US"/>
         </w:rPr>
         <w:drawing>
           <wp:inline distT="0" distB="0" distL="0" distR="0" wp14:anchorId="66C1E3A0" wp14:editId="37465D8C">
@@ -1901,20 +1939,12 @@
       </w:r>
       <w:r>
         <w:rPr>
-          <w:szCs w:val="52"/>
-        </w:rPr>
-        <w:lastRenderedPageBreak/>
-        <w:br/>
-      </w:r>
-      <w:r>
-        <w:rPr>
           <w:noProof/>
           <w:szCs w:val="52"/>
-          <w:lang w:eastAsia="en-US"/>
         </w:rPr>
         <w:drawing>
-          <wp:inline distT="0" distB="0" distL="0" distR="0" wp14:anchorId="217F9755" wp14:editId="36DD58B1">
-            <wp:extent cx="5989955" cy="3238500"/>
+          <wp:inline distT="0" distB="0" distL="0" distR="0" wp14:anchorId="217F9755" wp14:editId="13518EA5">
+            <wp:extent cx="5848350" cy="2522220"/>
             <wp:effectExtent l="0" t="0" r="0" b="0"/>
             <wp:docPr id="3" name="Picture 3"/>
             <wp:cNvGraphicFramePr>
@@ -1942,7 +1972,7 @@
                   <pic:spPr>
                     <a:xfrm>
                       <a:off x="0" y="0"/>
-                      <a:ext cx="5990133" cy="3238596"/>
+                      <a:ext cx="5874745" cy="2533603"/>
                     </a:xfrm>
                     <a:prstGeom prst="rect">
                       <a:avLst/>
@@ -1969,7 +1999,7 @@
         <w:lastRenderedPageBreak/>
         <w:t xml:space="preserve"> </w:t>
       </w:r>
-      <w:bookmarkStart w:id="7" w:name="_Toc479843071"/>
+      <w:bookmarkStart w:id="7" w:name="_Toc480275733"/>
       <w:r>
         <w:t>WALL EDITOR –</w:t>
       </w:r>
@@ -2033,7 +2063,6 @@
         <w:rPr>
           <w:noProof/>
           <w:szCs w:val="52"/>
-          <w:lang w:eastAsia="en-US"/>
         </w:rPr>
         <w:drawing>
           <wp:inline distT="0" distB="0" distL="0" distR="0" wp14:anchorId="64A05CB5" wp14:editId="771186DC">
@@ -2114,7 +2143,6 @@
         <w:rPr>
           <w:noProof/>
           <w:szCs w:val="52"/>
-          <w:lang w:eastAsia="en-US"/>
         </w:rPr>
         <w:drawing>
           <wp:inline distT="0" distB="0" distL="0" distR="0" wp14:anchorId="766F9078" wp14:editId="310630D3">
@@ -2184,7 +2212,6 @@
         <w:rPr>
           <w:noProof/>
           <w:szCs w:val="52"/>
-          <w:lang w:eastAsia="en-US"/>
         </w:rPr>
         <w:drawing>
           <wp:inline distT="0" distB="0" distL="0" distR="0" wp14:anchorId="558BD16A" wp14:editId="6FEDA346">
@@ -2236,12 +2263,858 @@
           <w:sz w:val="32"/>
         </w:rPr>
       </w:pPr>
-      <w:bookmarkStart w:id="8" w:name="_Toc479843072"/>
+      <w:bookmarkStart w:id="8" w:name="_Toc480275734"/>
+      <w:r>
+        <w:lastRenderedPageBreak/>
+        <w:t>WALL EDITOR – Edit Corner</w:t>
+      </w:r>
+      <w:bookmarkEnd w:id="8"/>
+    </w:p>
+    <w:p>
+      <w:pPr>
+        <w:jc w:val="center"/>
+        <w:rPr>
+          <w:szCs w:val="52"/>
+        </w:rPr>
+      </w:pPr>
+      <w:r>
+        <w:rPr>
+          <w:szCs w:val="52"/>
+        </w:rPr>
+        <w:t xml:space="preserve">There is a second way of editing where the endpoints of walls are. This is more specifically for moving corners or entire wall segments. You start by clicking </w:t>
+      </w:r>
+      <w:r>
+        <w:rPr>
+          <w:b/>
+          <w:szCs w:val="52"/>
+        </w:rPr>
+        <w:t xml:space="preserve">Wall Editor -&gt; Edit </w:t>
+      </w:r>
+      <w:r>
+        <w:rPr>
+          <w:b/>
+          <w:szCs w:val="52"/>
+        </w:rPr>
+        <w:t>Corner</w:t>
+      </w:r>
+      <w:r>
+        <w:rPr>
+          <w:szCs w:val="52"/>
+        </w:rPr>
+        <w:t>.</w:t>
+      </w:r>
+      <w:r>
+        <w:rPr>
+          <w:szCs w:val="52"/>
+        </w:rPr>
+        <w:br/>
+      </w:r>
+    </w:p>
+    <w:p>
+      <w:pPr>
+        <w:jc w:val="center"/>
+        <w:rPr>
+          <w:szCs w:val="52"/>
+        </w:rPr>
+      </w:pPr>
+      <w:r>
+        <w:rPr>
+          <w:noProof/>
+          <w:szCs w:val="52"/>
+        </w:rPr>
+        <w:drawing>
+          <wp:inline distT="0" distB="0" distL="0" distR="0" wp14:anchorId="488BD66F" wp14:editId="37AE41F5">
+            <wp:extent cx="5619750" cy="614810"/>
+            <wp:effectExtent l="0" t="0" r="0" b="0"/>
+            <wp:docPr id="32" name="Picture 32"/>
+            <wp:cNvGraphicFramePr>
+              <a:graphicFrameLocks xmlns:a="http://schemas.openxmlformats.org/drawingml/2006/main" noChangeAspect="1"/>
+            </wp:cNvGraphicFramePr>
+            <a:graphic xmlns:a="http://schemas.openxmlformats.org/drawingml/2006/main">
+              <a:graphicData uri="http://schemas.openxmlformats.org/drawingml/2006/picture">
+                <pic:pic xmlns:pic="http://schemas.openxmlformats.org/drawingml/2006/picture">
+                  <pic:nvPicPr>
+                    <pic:cNvPr id="18" name="Menu - Wall Editor - Edit Corner.PNG"/>
+                    <pic:cNvPicPr/>
+                  </pic:nvPicPr>
+                  <pic:blipFill>
+                    <a:blip r:embed="rId14">
+                      <a:extLst>
+                        <a:ext uri="{28A0092B-C50C-407E-A947-70E740481C1C}">
+                          <a14:useLocalDpi xmlns:a14="http://schemas.microsoft.com/office/drawing/2010/main" val="0"/>
+                        </a:ext>
+                      </a:extLst>
+                    </a:blip>
+                    <a:stretch>
+                      <a:fillRect/>
+                    </a:stretch>
+                  </pic:blipFill>
+                  <pic:spPr>
+                    <a:xfrm>
+                      <a:off x="0" y="0"/>
+                      <a:ext cx="5670180" cy="620327"/>
+                    </a:xfrm>
+                    <a:prstGeom prst="rect">
+                      <a:avLst/>
+                    </a:prstGeom>
+                  </pic:spPr>
+                </pic:pic>
+              </a:graphicData>
+            </a:graphic>
+          </wp:inline>
+        </w:drawing>
+      </w:r>
+      <w:r>
+        <w:rPr>
+          <w:szCs w:val="52"/>
+        </w:rPr>
+        <w:br/>
+      </w:r>
+    </w:p>
+    <w:p>
+      <w:pPr>
+        <w:jc w:val="center"/>
+        <w:rPr>
+          <w:szCs w:val="52"/>
+        </w:rPr>
+      </w:pPr>
+      <w:r>
+        <w:rPr>
+          <w:szCs w:val="52"/>
+        </w:rPr>
+        <w:t>To edit a point, find the point you wish to edit. Then click and move the point to where you wish it to be. For the example below, we will move the middle point.</w:t>
+      </w:r>
+      <w:r>
+        <w:rPr>
+          <w:szCs w:val="52"/>
+        </w:rPr>
+        <w:br/>
+      </w:r>
+      <w:r>
+        <w:rPr>
+          <w:szCs w:val="52"/>
+        </w:rPr>
+        <w:br/>
+      </w:r>
+      <w:r>
+        <w:rPr>
+          <w:noProof/>
+          <w:szCs w:val="52"/>
+        </w:rPr>
+        <w:drawing>
+          <wp:inline distT="0" distB="0" distL="0" distR="0" wp14:anchorId="3325217B" wp14:editId="32823E7B">
+            <wp:extent cx="5334000" cy="2998665"/>
+            <wp:effectExtent l="0" t="0" r="0" b="0"/>
+            <wp:docPr id="33" name="Picture 33"/>
+            <wp:cNvGraphicFramePr>
+              <a:graphicFrameLocks xmlns:a="http://schemas.openxmlformats.org/drawingml/2006/main" noChangeAspect="1"/>
+            </wp:cNvGraphicFramePr>
+            <a:graphic xmlns:a="http://schemas.openxmlformats.org/drawingml/2006/main">
+              <a:graphicData uri="http://schemas.openxmlformats.org/drawingml/2006/picture">
+                <pic:pic xmlns:pic="http://schemas.openxmlformats.org/drawingml/2006/picture">
+                  <pic:nvPicPr>
+                    <pic:cNvPr id="25" name="Screenshot (15).png"/>
+                    <pic:cNvPicPr/>
+                  </pic:nvPicPr>
+                  <pic:blipFill>
+                    <a:blip r:embed="rId15" cstate="print">
+                      <a:extLst>
+                        <a:ext uri="{28A0092B-C50C-407E-A947-70E740481C1C}">
+                          <a14:useLocalDpi xmlns:a14="http://schemas.microsoft.com/office/drawing/2010/main" val="0"/>
+                        </a:ext>
+                      </a:extLst>
+                    </a:blip>
+                    <a:stretch>
+                      <a:fillRect/>
+                    </a:stretch>
+                  </pic:blipFill>
+                  <pic:spPr>
+                    <a:xfrm>
+                      <a:off x="0" y="0"/>
+                      <a:ext cx="5342476" cy="3003430"/>
+                    </a:xfrm>
+                    <a:prstGeom prst="rect">
+                      <a:avLst/>
+                    </a:prstGeom>
+                  </pic:spPr>
+                </pic:pic>
+              </a:graphicData>
+            </a:graphic>
+          </wp:inline>
+        </w:drawing>
+      </w:r>
+      <w:r>
+        <w:rPr>
+          <w:szCs w:val="52"/>
+        </w:rPr>
+        <w:br/>
+      </w:r>
+    </w:p>
+    <w:p>
+      <w:pPr>
+        <w:jc w:val="center"/>
+        <w:rPr>
+          <w:szCs w:val="52"/>
+        </w:rPr>
+      </w:pPr>
+      <w:r>
+        <w:rPr>
+          <w:szCs w:val="52"/>
+        </w:rPr>
+        <w:t xml:space="preserve">After </w:t>
+      </w:r>
+      <w:r>
+        <w:rPr>
+          <w:szCs w:val="52"/>
+        </w:rPr>
+        <w:t>moving the middle point down and to the right we see that the two walls attached to that corner have elongated to insure that the walls stay attached to the corner that was moved.</w:t>
+      </w:r>
+      <w:r>
+        <w:rPr>
+          <w:szCs w:val="52"/>
+        </w:rPr>
+        <w:br/>
+      </w:r>
+    </w:p>
+    <w:p>
+      <w:pPr>
+        <w:jc w:val="center"/>
+        <w:rPr>
+          <w:szCs w:val="52"/>
+        </w:rPr>
+      </w:pPr>
+      <w:r>
+        <w:rPr>
+          <w:noProof/>
+          <w:szCs w:val="52"/>
+        </w:rPr>
+        <w:lastRenderedPageBreak/>
+        <w:drawing>
+          <wp:inline distT="0" distB="0" distL="0" distR="0" wp14:anchorId="49A3C382" wp14:editId="2A902F5D">
+            <wp:extent cx="5648325" cy="3087104"/>
+            <wp:effectExtent l="0" t="0" r="0" b="0"/>
+            <wp:docPr id="26" name="Picture 26"/>
+            <wp:cNvGraphicFramePr>
+              <a:graphicFrameLocks xmlns:a="http://schemas.openxmlformats.org/drawingml/2006/main" noChangeAspect="1"/>
+            </wp:cNvGraphicFramePr>
+            <a:graphic xmlns:a="http://schemas.openxmlformats.org/drawingml/2006/main">
+              <a:graphicData uri="http://schemas.openxmlformats.org/drawingml/2006/picture">
+                <pic:pic xmlns:pic="http://schemas.openxmlformats.org/drawingml/2006/picture">
+                  <pic:nvPicPr>
+                    <pic:cNvPr id="26" name="Screenshot (16).png"/>
+                    <pic:cNvPicPr/>
+                  </pic:nvPicPr>
+                  <pic:blipFill>
+                    <a:blip r:embed="rId16" cstate="print">
+                      <a:extLst>
+                        <a:ext uri="{28A0092B-C50C-407E-A947-70E740481C1C}">
+                          <a14:useLocalDpi xmlns:a14="http://schemas.microsoft.com/office/drawing/2010/main" val="0"/>
+                        </a:ext>
+                      </a:extLst>
+                    </a:blip>
+                    <a:stretch>
+                      <a:fillRect/>
+                    </a:stretch>
+                  </pic:blipFill>
+                  <pic:spPr>
+                    <a:xfrm>
+                      <a:off x="0" y="0"/>
+                      <a:ext cx="5669687" cy="3098779"/>
+                    </a:xfrm>
+                    <a:prstGeom prst="rect">
+                      <a:avLst/>
+                    </a:prstGeom>
+                  </pic:spPr>
+                </pic:pic>
+              </a:graphicData>
+            </a:graphic>
+          </wp:inline>
+        </w:drawing>
+      </w:r>
+      <w:r>
+        <w:rPr>
+          <w:szCs w:val="52"/>
+        </w:rPr>
+        <w:br/>
+      </w:r>
+    </w:p>
+    <w:p>
+      <w:pPr>
+        <w:jc w:val="center"/>
+        <w:rPr>
+          <w:szCs w:val="52"/>
+        </w:rPr>
+      </w:pPr>
+      <w:r>
+        <w:rPr>
+          <w:szCs w:val="52"/>
+        </w:rPr>
+        <w:t xml:space="preserve">The other action that can be taken with the </w:t>
+      </w:r>
+      <w:r>
+        <w:rPr>
+          <w:b/>
+          <w:szCs w:val="52"/>
+        </w:rPr>
+        <w:t>Edit Corner</w:t>
+      </w:r>
+      <w:r>
+        <w:rPr>
+          <w:b/>
+          <w:szCs w:val="52"/>
+        </w:rPr>
+        <w:t xml:space="preserve"> </w:t>
+      </w:r>
+      <w:r>
+        <w:rPr>
+          <w:szCs w:val="52"/>
+        </w:rPr>
+        <w:t>function is that you can completely move sections of walls. In the example below, we choose the lower of the elongated walls and detach it from the other walls:</w:t>
+      </w:r>
+      <w:r>
+        <w:rPr>
+          <w:szCs w:val="52"/>
+        </w:rPr>
+        <w:br/>
+      </w:r>
+      <w:r>
+        <w:rPr>
+          <w:szCs w:val="52"/>
+        </w:rPr>
+        <w:br/>
+      </w:r>
+      <w:r>
+        <w:rPr>
+          <w:noProof/>
+          <w:szCs w:val="52"/>
+        </w:rPr>
+        <w:drawing>
+          <wp:inline distT="0" distB="0" distL="0" distR="0" wp14:anchorId="7875D427" wp14:editId="5B58E669">
+            <wp:extent cx="5647662" cy="3114675"/>
+            <wp:effectExtent l="0" t="0" r="0" b="0"/>
+            <wp:docPr id="36" name="Picture 36"/>
+            <wp:cNvGraphicFramePr>
+              <a:graphicFrameLocks xmlns:a="http://schemas.openxmlformats.org/drawingml/2006/main" noChangeAspect="1"/>
+            </wp:cNvGraphicFramePr>
+            <a:graphic xmlns:a="http://schemas.openxmlformats.org/drawingml/2006/main">
+              <a:graphicData uri="http://schemas.openxmlformats.org/drawingml/2006/picture">
+                <pic:pic xmlns:pic="http://schemas.openxmlformats.org/drawingml/2006/picture">
+                  <pic:nvPicPr>
+                    <pic:cNvPr id="27" name="Screenshot (17).png"/>
+                    <pic:cNvPicPr/>
+                  </pic:nvPicPr>
+                  <pic:blipFill>
+                    <a:blip r:embed="rId17" cstate="print">
+                      <a:extLst>
+                        <a:ext uri="{28A0092B-C50C-407E-A947-70E740481C1C}">
+                          <a14:useLocalDpi xmlns:a14="http://schemas.microsoft.com/office/drawing/2010/main" val="0"/>
+                        </a:ext>
+                      </a:extLst>
+                    </a:blip>
+                    <a:stretch>
+                      <a:fillRect/>
+                    </a:stretch>
+                  </pic:blipFill>
+                  <pic:spPr>
+                    <a:xfrm>
+                      <a:off x="0" y="0"/>
+                      <a:ext cx="5654883" cy="3118657"/>
+                    </a:xfrm>
+                    <a:prstGeom prst="rect">
+                      <a:avLst/>
+                    </a:prstGeom>
+                  </pic:spPr>
+                </pic:pic>
+              </a:graphicData>
+            </a:graphic>
+          </wp:inline>
+        </w:drawing>
+      </w:r>
+    </w:p>
+    <w:p>
+      <w:pPr>
+        <w:pStyle w:val="Heading2"/>
+      </w:pPr>
+      <w:r>
+        <w:rPr>
+          <w:szCs w:val="52"/>
+        </w:rPr>
+        <w:br w:type="page"/>
+      </w:r>
+      <w:bookmarkStart w:id="9" w:name="_Toc480275735"/>
+      <w:r>
+        <w:lastRenderedPageBreak/>
+        <w:t xml:space="preserve">WALL EDITOR – </w:t>
+      </w:r>
+      <w:r>
+        <w:t>Delete</w:t>
+      </w:r>
+      <w:bookmarkEnd w:id="9"/>
+    </w:p>
+    <w:p>
+      <w:pPr>
+        <w:ind w:firstLine="576"/>
+        <w:rPr>
+          <w:szCs w:val="52"/>
+        </w:rPr>
+      </w:pPr>
+      <w:r>
+        <w:rPr>
+          <w:szCs w:val="52"/>
+        </w:rPr>
+        <w:t xml:space="preserve">Sometimes you will find that you need to delete a wall that was accidentally placed. Or maybe you just want to start the entire floor over. </w:t>
+      </w:r>
+      <w:r>
+        <w:rPr>
+          <w:szCs w:val="52"/>
+        </w:rPr>
+        <w:t xml:space="preserve">For these instances, you can use the </w:t>
+      </w:r>
+      <w:r>
+        <w:rPr>
+          <w:b/>
+          <w:szCs w:val="52"/>
+        </w:rPr>
+        <w:t>Delete</w:t>
+      </w:r>
+      <w:r>
+        <w:rPr>
+          <w:szCs w:val="52"/>
+        </w:rPr>
+        <w:t xml:space="preserve"> function, which can be found by clicking </w:t>
+      </w:r>
+      <w:r>
+        <w:rPr>
+          <w:b/>
+          <w:szCs w:val="52"/>
+        </w:rPr>
+        <w:t>Wall Editor -&gt; Delete</w:t>
+      </w:r>
+      <w:r>
+        <w:rPr>
+          <w:szCs w:val="52"/>
+        </w:rPr>
+        <w:t>.</w:t>
+      </w:r>
+    </w:p>
+    <w:p>
+      <w:pPr>
+        <w:ind w:firstLine="576"/>
+        <w:jc w:val="both"/>
+        <w:rPr>
+          <w:szCs w:val="52"/>
+        </w:rPr>
+      </w:pPr>
+      <w:r>
+        <w:rPr>
+          <w:noProof/>
+          <w:szCs w:val="52"/>
+        </w:rPr>
+        <w:drawing>
+          <wp:inline distT="0" distB="0" distL="0" distR="0" wp14:anchorId="1AA33BF3" wp14:editId="4C4F6BD1">
+            <wp:extent cx="5343525" cy="653415"/>
+            <wp:effectExtent l="0" t="0" r="9525" b="0"/>
+            <wp:docPr id="37" name="Picture 37"/>
+            <wp:cNvGraphicFramePr>
+              <a:graphicFrameLocks xmlns:a="http://schemas.openxmlformats.org/drawingml/2006/main" noChangeAspect="1"/>
+            </wp:cNvGraphicFramePr>
+            <a:graphic xmlns:a="http://schemas.openxmlformats.org/drawingml/2006/main">
+              <a:graphicData uri="http://schemas.openxmlformats.org/drawingml/2006/picture">
+                <pic:pic xmlns:pic="http://schemas.openxmlformats.org/drawingml/2006/picture">
+                  <pic:nvPicPr>
+                    <pic:cNvPr id="37" name="Menu - Wall Editor - Delete.PNG"/>
+                    <pic:cNvPicPr/>
+                  </pic:nvPicPr>
+                  <pic:blipFill>
+                    <a:blip r:embed="rId18">
+                      <a:extLst>
+                        <a:ext uri="{28A0092B-C50C-407E-A947-70E740481C1C}">
+                          <a14:useLocalDpi xmlns:a14="http://schemas.microsoft.com/office/drawing/2010/main" val="0"/>
+                        </a:ext>
+                      </a:extLst>
+                    </a:blip>
+                    <a:stretch>
+                      <a:fillRect/>
+                    </a:stretch>
+                  </pic:blipFill>
+                  <pic:spPr>
+                    <a:xfrm>
+                      <a:off x="0" y="0"/>
+                      <a:ext cx="5343525" cy="653415"/>
+                    </a:xfrm>
+                    <a:prstGeom prst="rect">
+                      <a:avLst/>
+                    </a:prstGeom>
+                  </pic:spPr>
+                </pic:pic>
+              </a:graphicData>
+            </a:graphic>
+          </wp:inline>
+        </w:drawing>
+      </w:r>
+    </w:p>
+    <w:p>
+      <w:pPr>
+        <w:rPr>
+          <w:szCs w:val="52"/>
+        </w:rPr>
+      </w:pPr>
+      <w:r>
+        <w:rPr>
+          <w:szCs w:val="52"/>
+        </w:rPr>
+        <w:tab/>
+        <w:t>To delete a wall, put your mouse on the wall you wish to delete and click on it.</w:t>
+      </w:r>
+    </w:p>
+    <w:p>
+      <w:pPr>
+        <w:jc w:val="center"/>
+        <w:rPr>
+          <w:szCs w:val="52"/>
+        </w:rPr>
+      </w:pPr>
+      <w:r>
+        <w:rPr>
+          <w:noProof/>
+          <w:szCs w:val="52"/>
+        </w:rPr>
+        <w:drawing>
+          <wp:inline distT="0" distB="0" distL="0" distR="0" wp14:anchorId="674835CD" wp14:editId="6F881B77">
+            <wp:extent cx="4505325" cy="2200678"/>
+            <wp:effectExtent l="0" t="0" r="0" b="9525"/>
+            <wp:docPr id="38" name="Picture 38"/>
+            <wp:cNvGraphicFramePr>
+              <a:graphicFrameLocks xmlns:a="http://schemas.openxmlformats.org/drawingml/2006/main" noChangeAspect="1"/>
+            </wp:cNvGraphicFramePr>
+            <a:graphic xmlns:a="http://schemas.openxmlformats.org/drawingml/2006/main">
+              <a:graphicData uri="http://schemas.openxmlformats.org/drawingml/2006/picture">
+                <pic:pic xmlns:pic="http://schemas.openxmlformats.org/drawingml/2006/picture">
+                  <pic:nvPicPr>
+                    <pic:cNvPr id="38" name="Pre-Wall_Delete.png"/>
+                    <pic:cNvPicPr/>
+                  </pic:nvPicPr>
+                  <pic:blipFill>
+                    <a:blip r:embed="rId19">
+                      <a:extLst>
+                        <a:ext uri="{28A0092B-C50C-407E-A947-70E740481C1C}">
+                          <a14:useLocalDpi xmlns:a14="http://schemas.microsoft.com/office/drawing/2010/main" val="0"/>
+                        </a:ext>
+                      </a:extLst>
+                    </a:blip>
+                    <a:stretch>
+                      <a:fillRect/>
+                    </a:stretch>
+                  </pic:blipFill>
+                  <pic:spPr>
+                    <a:xfrm>
+                      <a:off x="0" y="0"/>
+                      <a:ext cx="4520471" cy="2208076"/>
+                    </a:xfrm>
+                    <a:prstGeom prst="rect">
+                      <a:avLst/>
+                    </a:prstGeom>
+                  </pic:spPr>
+                </pic:pic>
+              </a:graphicData>
+            </a:graphic>
+          </wp:inline>
+        </w:drawing>
+      </w:r>
+    </w:p>
+    <w:p>
+      <w:pPr>
+        <w:jc w:val="center"/>
+        <w:rPr>
+          <w:szCs w:val="52"/>
+        </w:rPr>
+      </w:pPr>
+      <w:r>
+        <w:rPr>
+          <w:szCs w:val="52"/>
+        </w:rPr>
+        <w:t>After clicking, you will see the wall disappear. Warning: There is no way to undo this action!</w:t>
+      </w:r>
+    </w:p>
+    <w:p>
+      <w:pPr>
+        <w:jc w:val="center"/>
+        <w:rPr>
+          <w:szCs w:val="52"/>
+        </w:rPr>
+      </w:pPr>
+      <w:r>
+        <w:rPr>
+          <w:noProof/>
+          <w:szCs w:val="52"/>
+        </w:rPr>
+        <w:drawing>
+          <wp:inline distT="0" distB="0" distL="0" distR="0" wp14:anchorId="5D7BF272" wp14:editId="31AF9893">
+            <wp:extent cx="4474845" cy="1990725"/>
+            <wp:effectExtent l="0" t="0" r="1905" b="9525"/>
+            <wp:docPr id="39" name="Picture 39"/>
+            <wp:cNvGraphicFramePr>
+              <a:graphicFrameLocks xmlns:a="http://schemas.openxmlformats.org/drawingml/2006/main" noChangeAspect="1"/>
+            </wp:cNvGraphicFramePr>
+            <a:graphic xmlns:a="http://schemas.openxmlformats.org/drawingml/2006/main">
+              <a:graphicData uri="http://schemas.openxmlformats.org/drawingml/2006/picture">
+                <pic:pic xmlns:pic="http://schemas.openxmlformats.org/drawingml/2006/picture">
+                  <pic:nvPicPr>
+                    <pic:cNvPr id="39" name="Post-Wall_Delete.png"/>
+                    <pic:cNvPicPr/>
+                  </pic:nvPicPr>
+                  <pic:blipFill>
+                    <a:blip r:embed="rId20">
+                      <a:extLst>
+                        <a:ext uri="{28A0092B-C50C-407E-A947-70E740481C1C}">
+                          <a14:useLocalDpi xmlns:a14="http://schemas.microsoft.com/office/drawing/2010/main" val="0"/>
+                        </a:ext>
+                      </a:extLst>
+                    </a:blip>
+                    <a:stretch>
+                      <a:fillRect/>
+                    </a:stretch>
+                  </pic:blipFill>
+                  <pic:spPr>
+                    <a:xfrm>
+                      <a:off x="0" y="0"/>
+                      <a:ext cx="4493626" cy="1999080"/>
+                    </a:xfrm>
+                    <a:prstGeom prst="rect">
+                      <a:avLst/>
+                    </a:prstGeom>
+                  </pic:spPr>
+                </pic:pic>
+              </a:graphicData>
+            </a:graphic>
+          </wp:inline>
+        </w:drawing>
+      </w:r>
+    </w:p>
+    <w:p>
+      <w:pPr>
+        <w:jc w:val="center"/>
+        <w:rPr>
+          <w:szCs w:val="52"/>
+        </w:rPr>
+      </w:pPr>
+      <w:r>
+        <w:rPr>
+          <w:szCs w:val="52"/>
+        </w:rPr>
+        <w:lastRenderedPageBreak/>
+        <w:t xml:space="preserve">There is as secondary function that can be used with the </w:t>
+      </w:r>
+      <w:r>
+        <w:rPr>
+          <w:b/>
+          <w:szCs w:val="52"/>
+        </w:rPr>
+        <w:t xml:space="preserve">Delete </w:t>
+      </w:r>
+      <w:r>
+        <w:rPr>
+          <w:szCs w:val="52"/>
+        </w:rPr>
+        <w:t xml:space="preserve">function. This is the </w:t>
+      </w:r>
+      <w:r>
+        <w:rPr>
+          <w:b/>
+          <w:szCs w:val="52"/>
+        </w:rPr>
+        <w:t xml:space="preserve">Clear </w:t>
+      </w:r>
+      <w:r>
+        <w:rPr>
+          <w:b/>
+          <w:szCs w:val="52"/>
+        </w:rPr>
+        <w:t>Walls</w:t>
+      </w:r>
+      <w:r>
+        <w:rPr>
+          <w:b/>
+          <w:szCs w:val="52"/>
+        </w:rPr>
+        <w:t xml:space="preserve"> </w:t>
+      </w:r>
+      <w:r>
+        <w:rPr>
+          <w:szCs w:val="52"/>
+        </w:rPr>
+        <w:t>function.</w:t>
+      </w:r>
+    </w:p>
+    <w:p>
+      <w:pPr>
+        <w:jc w:val="center"/>
+        <w:rPr>
+          <w:szCs w:val="52"/>
+        </w:rPr>
+      </w:pPr>
+      <w:r>
+        <w:rPr>
+          <w:noProof/>
+          <w:szCs w:val="52"/>
+        </w:rPr>
+        <w:drawing>
+          <wp:inline distT="0" distB="0" distL="0" distR="0" wp14:anchorId="76EBC65A" wp14:editId="212C6CEA">
+            <wp:extent cx="5943600" cy="841375"/>
+            <wp:effectExtent l="0" t="0" r="0" b="0"/>
+            <wp:docPr id="40" name="Picture 40"/>
+            <wp:cNvGraphicFramePr>
+              <a:graphicFrameLocks xmlns:a="http://schemas.openxmlformats.org/drawingml/2006/main" noChangeAspect="1"/>
+            </wp:cNvGraphicFramePr>
+            <a:graphic xmlns:a="http://schemas.openxmlformats.org/drawingml/2006/main">
+              <a:graphicData uri="http://schemas.openxmlformats.org/drawingml/2006/picture">
+                <pic:pic xmlns:pic="http://schemas.openxmlformats.org/drawingml/2006/picture">
+                  <pic:nvPicPr>
+                    <pic:cNvPr id="40" name="Menu - Wall Editor - Clear Floor.PNG"/>
+                    <pic:cNvPicPr/>
+                  </pic:nvPicPr>
+                  <pic:blipFill>
+                    <a:blip r:embed="rId21">
+                      <a:extLst>
+                        <a:ext uri="{28A0092B-C50C-407E-A947-70E740481C1C}">
+                          <a14:useLocalDpi xmlns:a14="http://schemas.microsoft.com/office/drawing/2010/main" val="0"/>
+                        </a:ext>
+                      </a:extLst>
+                    </a:blip>
+                    <a:stretch>
+                      <a:fillRect/>
+                    </a:stretch>
+                  </pic:blipFill>
+                  <pic:spPr>
+                    <a:xfrm>
+                      <a:off x="0" y="0"/>
+                      <a:ext cx="5943600" cy="841375"/>
+                    </a:xfrm>
+                    <a:prstGeom prst="rect">
+                      <a:avLst/>
+                    </a:prstGeom>
+                  </pic:spPr>
+                </pic:pic>
+              </a:graphicData>
+            </a:graphic>
+          </wp:inline>
+        </w:drawing>
+      </w:r>
+    </w:p>
+    <w:p>
+      <w:pPr>
+        <w:rPr>
+          <w:szCs w:val="52"/>
+        </w:rPr>
+      </w:pPr>
+      <w:r>
+        <w:rPr>
+          <w:szCs w:val="52"/>
+        </w:rPr>
+        <w:tab/>
+        <w:t xml:space="preserve">This function will delete all walls on the current floor. Warning: This action is irreversible. Please do not use this function unless you absolutely need to. When you click </w:t>
+      </w:r>
+      <w:r>
+        <w:rPr>
+          <w:b/>
+          <w:szCs w:val="52"/>
+        </w:rPr>
+        <w:t>Clear Walls</w:t>
+      </w:r>
+      <w:r>
+        <w:rPr>
+          <w:szCs w:val="52"/>
+        </w:rPr>
+        <w:t>, a popup will show up.</w:t>
+      </w:r>
+    </w:p>
+    <w:p>
+      <w:pPr>
+        <w:rPr>
+          <w:szCs w:val="52"/>
+        </w:rPr>
+      </w:pPr>
+      <w:r>
+        <w:rPr>
+          <w:noProof/>
+          <w:szCs w:val="52"/>
+        </w:rPr>
+        <w:drawing>
+          <wp:inline distT="0" distB="0" distL="0" distR="0" wp14:anchorId="6594247E" wp14:editId="5261D2D0">
+            <wp:extent cx="5943600" cy="3549015"/>
+            <wp:effectExtent l="0" t="0" r="0" b="0"/>
+            <wp:docPr id="41" name="Picture 41"/>
+            <wp:cNvGraphicFramePr>
+              <a:graphicFrameLocks xmlns:a="http://schemas.openxmlformats.org/drawingml/2006/main" noChangeAspect="1"/>
+            </wp:cNvGraphicFramePr>
+            <a:graphic xmlns:a="http://schemas.openxmlformats.org/drawingml/2006/main">
+              <a:graphicData uri="http://schemas.openxmlformats.org/drawingml/2006/picture">
+                <pic:pic xmlns:pic="http://schemas.openxmlformats.org/drawingml/2006/picture">
+                  <pic:nvPicPr>
+                    <pic:cNvPr id="41" name="Pre-Clear_Floor.png"/>
+                    <pic:cNvPicPr/>
+                  </pic:nvPicPr>
+                  <pic:blipFill>
+                    <a:blip r:embed="rId22">
+                      <a:extLst>
+                        <a:ext uri="{28A0092B-C50C-407E-A947-70E740481C1C}">
+                          <a14:useLocalDpi xmlns:a14="http://schemas.microsoft.com/office/drawing/2010/main" val="0"/>
+                        </a:ext>
+                      </a:extLst>
+                    </a:blip>
+                    <a:stretch>
+                      <a:fillRect/>
+                    </a:stretch>
+                  </pic:blipFill>
+                  <pic:spPr>
+                    <a:xfrm>
+                      <a:off x="0" y="0"/>
+                      <a:ext cx="5943600" cy="3549015"/>
+                    </a:xfrm>
+                    <a:prstGeom prst="rect">
+                      <a:avLst/>
+                    </a:prstGeom>
+                  </pic:spPr>
+                </pic:pic>
+              </a:graphicData>
+            </a:graphic>
+          </wp:inline>
+        </w:drawing>
+      </w:r>
+    </w:p>
+    <w:p>
+      <w:pPr>
+        <w:rPr>
+          <w:szCs w:val="52"/>
+        </w:rPr>
+      </w:pPr>
+      <w:r>
+        <w:rPr>
+          <w:szCs w:val="52"/>
+        </w:rPr>
+        <w:tab/>
+        <w:t>This popup is the last message you will see before the walls are deleted. If you click on “Yes”, then the walls will be deleted and there is no way to recover them. If you click on “Cancel” then the popup will disappear and you will be back on the main Canvas.</w:t>
+      </w:r>
+      <w:r>
+        <w:rPr>
+          <w:szCs w:val="52"/>
+        </w:rPr>
+        <w:br/>
+      </w:r>
+    </w:p>
+    <w:p>
+      <w:pPr>
+        <w:pStyle w:val="Heading2"/>
+        <w:rPr>
+          <w:sz w:val="32"/>
+        </w:rPr>
+      </w:pPr>
+      <w:bookmarkStart w:id="10" w:name="_Toc480275736"/>
       <w:r>
         <w:lastRenderedPageBreak/>
         <w:t>VIEW – Drag 2D</w:t>
       </w:r>
-      <w:bookmarkEnd w:id="8"/>
+      <w:bookmarkEnd w:id="10"/>
       <w:r>
         <w:rPr>
           <w:sz w:val="36"/>
@@ -2349,7 +3222,6 @@
         <w:rPr>
           <w:noProof/>
           <w:szCs w:val="52"/>
-          <w:lang w:eastAsia="en-US"/>
         </w:rPr>
         <w:drawing>
           <wp:inline distT="0" distB="0" distL="0" distR="0" wp14:anchorId="0A9DB77C" wp14:editId="5F94B7AF">
@@ -2367,7 +3239,7 @@
                     <pic:cNvPicPr/>
                   </pic:nvPicPr>
                   <pic:blipFill>
-                    <a:blip r:embed="rId14">
+                    <a:blip r:embed="rId23">
                       <a:extLst>
                         <a:ext uri="{28A0092B-C50C-407E-A947-70E740481C1C}">
                           <a14:useLocalDpi xmlns:a14="http://schemas.microsoft.com/office/drawing/2010/main" val="0"/>
@@ -2418,7 +3290,6 @@
         <w:rPr>
           <w:noProof/>
           <w:szCs w:val="52"/>
-          <w:lang w:eastAsia="en-US"/>
         </w:rPr>
         <w:drawing>
           <wp:inline distT="0" distB="0" distL="0" distR="0" wp14:anchorId="675791C8" wp14:editId="2580A45D">
@@ -2436,7 +3307,7 @@
                     <pic:cNvPicPr/>
                   </pic:nvPicPr>
                   <pic:blipFill>
-                    <a:blip r:embed="rId15">
+                    <a:blip r:embed="rId24">
                       <a:extLst>
                         <a:ext uri="{28A0092B-C50C-407E-A947-70E740481C1C}">
                           <a14:useLocalDpi xmlns:a14="http://schemas.microsoft.com/office/drawing/2010/main" val="0"/>
@@ -2487,7 +3358,6 @@
         <w:rPr>
           <w:noProof/>
           <w:szCs w:val="52"/>
-          <w:lang w:eastAsia="en-US"/>
         </w:rPr>
         <w:drawing>
           <wp:inline distT="0" distB="0" distL="0" distR="0" wp14:anchorId="532E3D2E" wp14:editId="2FEDECCC">
@@ -2505,7 +3375,7 @@
                     <pic:cNvPicPr/>
                   </pic:nvPicPr>
                   <pic:blipFill>
-                    <a:blip r:embed="rId16">
+                    <a:blip r:embed="rId25">
                       <a:extLst>
                         <a:ext uri="{28A0092B-C50C-407E-A947-70E740481C1C}">
                           <a14:useLocalDpi xmlns:a14="http://schemas.microsoft.com/office/drawing/2010/main" val="0"/>
@@ -2536,12 +3406,12 @@
       <w:pPr>
         <w:pStyle w:val="Heading2"/>
       </w:pPr>
-      <w:bookmarkStart w:id="9" w:name="_Toc479843073"/>
+      <w:bookmarkStart w:id="11" w:name="_Toc480275737"/>
       <w:r>
         <w:lastRenderedPageBreak/>
         <w:t>VIEW – Rotate 2D</w:t>
       </w:r>
-      <w:bookmarkEnd w:id="9"/>
+      <w:bookmarkEnd w:id="11"/>
       <w:r>
         <w:br/>
       </w:r>
@@ -2630,7 +3500,6 @@
           <w:b/>
           <w:noProof/>
           <w:szCs w:val="52"/>
-          <w:lang w:eastAsia="en-US"/>
         </w:rPr>
         <w:drawing>
           <wp:inline distT="0" distB="0" distL="0" distR="0" wp14:anchorId="55A214D7" wp14:editId="460667ED">
@@ -2648,7 +3517,7 @@
                     <pic:cNvPicPr/>
                   </pic:nvPicPr>
                   <pic:blipFill>
-                    <a:blip r:embed="rId17">
+                    <a:blip r:embed="rId26">
                       <a:extLst>
                         <a:ext uri="{28A0092B-C50C-407E-A947-70E740481C1C}">
                           <a14:useLocalDpi xmlns:a14="http://schemas.microsoft.com/office/drawing/2010/main" val="0"/>
@@ -2706,7 +3575,6 @@
         <w:rPr>
           <w:noProof/>
           <w:szCs w:val="52"/>
-          <w:lang w:eastAsia="en-US"/>
         </w:rPr>
         <w:drawing>
           <wp:inline distT="0" distB="0" distL="0" distR="0" wp14:anchorId="7ECDD78B" wp14:editId="39D2F7A4">
@@ -2724,7 +3592,7 @@
                     <pic:cNvPicPr/>
                   </pic:nvPicPr>
                   <pic:blipFill>
-                    <a:blip r:embed="rId18">
+                    <a:blip r:embed="rId27">
                       <a:extLst>
                         <a:ext uri="{28A0092B-C50C-407E-A947-70E740481C1C}">
                           <a14:useLocalDpi xmlns:a14="http://schemas.microsoft.com/office/drawing/2010/main" val="0"/>
@@ -2776,7 +3644,6 @@
         <w:rPr>
           <w:noProof/>
           <w:szCs w:val="52"/>
-          <w:lang w:eastAsia="en-US"/>
         </w:rPr>
         <w:drawing>
           <wp:inline distT="0" distB="0" distL="0" distR="0" wp14:anchorId="6D732A10" wp14:editId="76219FB2">
@@ -2794,7 +3661,7 @@
                     <pic:cNvPicPr/>
                   </pic:nvPicPr>
                   <pic:blipFill>
-                    <a:blip r:embed="rId19" cstate="print">
+                    <a:blip r:embed="rId28" cstate="print">
                       <a:extLst>
                         <a:ext uri="{28A0092B-C50C-407E-A947-70E740481C1C}">
                           <a14:useLocalDpi xmlns:a14="http://schemas.microsoft.com/office/drawing/2010/main" val="0"/>
@@ -2831,12 +3698,12 @@
         </w:rPr>
         <w:br w:type="column"/>
       </w:r>
-      <w:bookmarkStart w:id="10" w:name="_Toc479843074"/>
+      <w:bookmarkStart w:id="12" w:name="_Toc480275738"/>
       <w:r>
         <w:lastRenderedPageBreak/>
         <w:t>VIEW – View 3D</w:t>
       </w:r>
-      <w:bookmarkEnd w:id="10"/>
+      <w:bookmarkEnd w:id="12"/>
       <w:r>
         <w:br/>
       </w:r>
@@ -2938,7 +3805,6 @@
         <w:rPr>
           <w:noProof/>
           <w:szCs w:val="52"/>
-          <w:lang w:eastAsia="en-US"/>
         </w:rPr>
         <w:drawing>
           <wp:inline distT="0" distB="0" distL="0" distR="0" wp14:anchorId="73AF8F27" wp14:editId="3113B724">
@@ -2956,7 +3822,7 @@
                     <pic:cNvPicPr/>
                   </pic:nvPicPr>
                   <pic:blipFill>
-                    <a:blip r:embed="rId20">
+                    <a:blip r:embed="rId29">
                       <a:extLst>
                         <a:ext uri="{28A0092B-C50C-407E-A947-70E740481C1C}">
                           <a14:useLocalDpi xmlns:a14="http://schemas.microsoft.com/office/drawing/2010/main" val="0"/>
@@ -3046,7 +3912,6 @@
         <w:rPr>
           <w:noProof/>
           <w:szCs w:val="52"/>
-          <w:lang w:eastAsia="en-US"/>
         </w:rPr>
         <w:drawing>
           <wp:inline distT="0" distB="0" distL="0" distR="0" wp14:anchorId="5C65B02D" wp14:editId="44248EDB">
@@ -3064,7 +3929,7 @@
                     <pic:cNvPicPr/>
                   </pic:nvPicPr>
                   <pic:blipFill>
-                    <a:blip r:embed="rId21">
+                    <a:blip r:embed="rId30">
                       <a:extLst>
                         <a:ext uri="{28A0092B-C50C-407E-A947-70E740481C1C}">
                           <a14:useLocalDpi xmlns:a14="http://schemas.microsoft.com/office/drawing/2010/main" val="0"/>
@@ -3168,7 +4033,6 @@
         <w:rPr>
           <w:noProof/>
           <w:szCs w:val="52"/>
-          <w:lang w:eastAsia="en-US"/>
         </w:rPr>
         <w:drawing>
           <wp:inline distT="0" distB="0" distL="0" distR="0" wp14:anchorId="49893F99" wp14:editId="3159BAD5">
@@ -3186,7 +4050,7 @@
                     <pic:cNvPicPr/>
                   </pic:nvPicPr>
                   <pic:blipFill>
-                    <a:blip r:embed="rId22">
+                    <a:blip r:embed="rId31">
                       <a:extLst>
                         <a:ext uri="{28A0092B-C50C-407E-A947-70E740481C1C}">
                           <a14:useLocalDpi xmlns:a14="http://schemas.microsoft.com/office/drawing/2010/main" val="0"/>
@@ -3246,7 +4110,6 @@
         <w:rPr>
           <w:noProof/>
           <w:szCs w:val="52"/>
-          <w:lang w:eastAsia="en-US"/>
         </w:rPr>
         <w:drawing>
           <wp:inline distT="0" distB="0" distL="0" distR="0" wp14:anchorId="5A614695" wp14:editId="60DDADB9">
@@ -3264,7 +4127,7 @@
                     <pic:cNvPicPr/>
                   </pic:nvPicPr>
                   <pic:blipFill>
-                    <a:blip r:embed="rId23">
+                    <a:blip r:embed="rId32">
                       <a:extLst>
                         <a:ext uri="{28A0092B-C50C-407E-A947-70E740481C1C}">
                           <a14:useLocalDpi xmlns:a14="http://schemas.microsoft.com/office/drawing/2010/main" val="0"/>
@@ -3377,7 +4240,6 @@
         <w:rPr>
           <w:noProof/>
           <w:szCs w:val="52"/>
-          <w:lang w:eastAsia="en-US"/>
         </w:rPr>
         <w:drawing>
           <wp:inline distT="0" distB="0" distL="0" distR="0" wp14:anchorId="335E8C1E" wp14:editId="4D3222AE">
@@ -3395,7 +4257,7 @@
                     <pic:cNvPicPr/>
                   </pic:nvPicPr>
                   <pic:blipFill>
-                    <a:blip r:embed="rId24">
+                    <a:blip r:embed="rId33">
                       <a:extLst>
                         <a:ext uri="{28A0092B-C50C-407E-A947-70E740481C1C}">
                           <a14:useLocalDpi xmlns:a14="http://schemas.microsoft.com/office/drawing/2010/main" val="0"/>
@@ -3492,7 +4354,6 @@
         <w:rPr>
           <w:noProof/>
           <w:szCs w:val="52"/>
-          <w:lang w:eastAsia="en-US"/>
         </w:rPr>
         <w:drawing>
           <wp:inline distT="0" distB="0" distL="0" distR="0" wp14:anchorId="17694781" wp14:editId="3CE8CE9E">
@@ -3510,7 +4371,7 @@
                     <pic:cNvPicPr/>
                   </pic:nvPicPr>
                   <pic:blipFill>
-                    <a:blip r:embed="rId22">
+                    <a:blip r:embed="rId31">
                       <a:extLst>
                         <a:ext uri="{28A0092B-C50C-407E-A947-70E740481C1C}">
                           <a14:useLocalDpi xmlns:a14="http://schemas.microsoft.com/office/drawing/2010/main" val="0"/>
@@ -3574,7 +4435,6 @@
         <w:rPr>
           <w:noProof/>
           <w:szCs w:val="52"/>
-          <w:lang w:eastAsia="en-US"/>
         </w:rPr>
         <w:drawing>
           <wp:inline distT="0" distB="0" distL="0" distR="0" wp14:anchorId="4A4B6A6D" wp14:editId="4A3EA812">
@@ -3592,7 +4452,7 @@
                     <pic:cNvPicPr/>
                   </pic:nvPicPr>
                   <pic:blipFill>
-                    <a:blip r:embed="rId25">
+                    <a:blip r:embed="rId34">
                       <a:extLst>
                         <a:ext uri="{28A0092B-C50C-407E-A947-70E740481C1C}">
                           <a14:useLocalDpi xmlns:a14="http://schemas.microsoft.com/office/drawing/2010/main" val="0"/>
@@ -3693,7 +4553,6 @@
         <w:rPr>
           <w:noProof/>
           <w:szCs w:val="52"/>
-          <w:lang w:eastAsia="en-US"/>
         </w:rPr>
         <w:drawing>
           <wp:inline distT="0" distB="0" distL="0" distR="0" wp14:anchorId="60C29786" wp14:editId="243BD97B">
@@ -3711,7 +4570,7 @@
                     <pic:cNvPicPr/>
                   </pic:nvPicPr>
                   <pic:blipFill>
-                    <a:blip r:embed="rId26">
+                    <a:blip r:embed="rId35">
                       <a:extLst>
                         <a:ext uri="{28A0092B-C50C-407E-A947-70E740481C1C}">
                           <a14:useLocalDpi xmlns:a14="http://schemas.microsoft.com/office/drawing/2010/main" val="0"/>
@@ -3792,7 +4651,6 @@
         <w:rPr>
           <w:noProof/>
           <w:szCs w:val="52"/>
-          <w:lang w:eastAsia="en-US"/>
         </w:rPr>
         <w:drawing>
           <wp:inline distT="0" distB="0" distL="0" distR="0" wp14:anchorId="27130972" wp14:editId="205E1203">
@@ -3810,7 +4668,7 @@
                     <pic:cNvPicPr/>
                   </pic:nvPicPr>
                   <pic:blipFill>
-                    <a:blip r:embed="rId27">
+                    <a:blip r:embed="rId36">
                       <a:extLst>
                         <a:ext uri="{28A0092B-C50C-407E-A947-70E740481C1C}">
                           <a14:useLocalDpi xmlns:a14="http://schemas.microsoft.com/office/drawing/2010/main" val="0"/>
@@ -3878,7 +4736,6 @@
         <w:rPr>
           <w:noProof/>
           <w:szCs w:val="52"/>
-          <w:lang w:eastAsia="en-US"/>
         </w:rPr>
         <w:drawing>
           <wp:inline distT="0" distB="0" distL="0" distR="0" wp14:anchorId="53E5CE63" wp14:editId="322B88E1">
@@ -3896,7 +4753,7 @@
                     <pic:cNvPicPr/>
                   </pic:nvPicPr>
                   <pic:blipFill>
-                    <a:blip r:embed="rId28">
+                    <a:blip r:embed="rId37">
                       <a:extLst>
                         <a:ext uri="{28A0092B-C50C-407E-A947-70E740481C1C}">
                           <a14:useLocalDpi xmlns:a14="http://schemas.microsoft.com/office/drawing/2010/main" val="0"/>
@@ -4011,7 +4868,6 @@
         <w:rPr>
           <w:noProof/>
           <w:szCs w:val="52"/>
-          <w:lang w:eastAsia="en-US"/>
         </w:rPr>
         <w:drawing>
           <wp:inline distT="0" distB="0" distL="0" distR="0" wp14:anchorId="4B2EDC34" wp14:editId="5FC2A722">
@@ -4029,7 +4885,7 @@
                     <pic:cNvPicPr/>
                   </pic:nvPicPr>
                   <pic:blipFill>
-                    <a:blip r:embed="rId29">
+                    <a:blip r:embed="rId38">
                       <a:extLst>
                         <a:ext uri="{28A0092B-C50C-407E-A947-70E740481C1C}">
                           <a14:useLocalDpi xmlns:a14="http://schemas.microsoft.com/office/drawing/2010/main" val="0"/>
@@ -4104,7 +4960,6 @@
         <w:rPr>
           <w:noProof/>
           <w:szCs w:val="52"/>
-          <w:lang w:eastAsia="en-US"/>
         </w:rPr>
         <w:drawing>
           <wp:inline distT="0" distB="0" distL="0" distR="0" wp14:anchorId="4992A0F0" wp14:editId="1934EC02">
@@ -4122,7 +4977,7 @@
                     <pic:cNvPicPr/>
                   </pic:nvPicPr>
                   <pic:blipFill>
-                    <a:blip r:embed="rId30">
+                    <a:blip r:embed="rId39">
                       <a:extLst>
                         <a:ext uri="{28A0092B-C50C-407E-A947-70E740481C1C}">
                           <a14:useLocalDpi xmlns:a14="http://schemas.microsoft.com/office/drawing/2010/main" val="0"/>
@@ -4153,10 +5008,12 @@
       <w:pPr>
         <w:pStyle w:val="Heading2"/>
       </w:pPr>
+      <w:bookmarkStart w:id="13" w:name="_Toc480275739"/>
       <w:r>
         <w:lastRenderedPageBreak/>
         <w:t>SIMULATOR</w:t>
       </w:r>
+      <w:bookmarkEnd w:id="13"/>
     </w:p>
     <w:p>
       <w:pPr>
@@ -4188,9 +5045,11 @@
       <w:pPr>
         <w:pStyle w:val="Heading3"/>
       </w:pPr>
+      <w:bookmarkStart w:id="14" w:name="_Toc480275740"/>
       <w:r>
         <w:t>Understanding the Simulator</w:t>
       </w:r>
+      <w:bookmarkEnd w:id="14"/>
     </w:p>
     <w:p>
       <w:pPr>
@@ -4201,7 +5060,6 @@
       <w:r>
         <w:rPr>
           <w:noProof/>
-          <w:lang w:eastAsia="en-US"/>
         </w:rPr>
         <w:drawing>
           <wp:inline distT="0" distB="0" distL="0" distR="0" wp14:anchorId="19D4B721" wp14:editId="126FDAA3">
@@ -4221,7 +5079,7 @@
                     </pic:cNvPicPr>
                   </pic:nvPicPr>
                   <pic:blipFill>
-                    <a:blip r:embed="rId31" cstate="print">
+                    <a:blip r:embed="rId40" cstate="print">
                       <a:extLst>
                         <a:ext uri="{28A0092B-C50C-407E-A947-70E740481C1C}">
                           <a14:useLocalDpi xmlns:a14="http://schemas.microsoft.com/office/drawing/2010/main" val="0"/>
@@ -4277,7 +5135,6 @@
       <w:r>
         <w:rPr>
           <w:noProof/>
-          <w:lang w:eastAsia="en-US"/>
         </w:rPr>
         <w:drawing>
           <wp:inline distT="0" distB="0" distL="0" distR="0" wp14:anchorId="5616E828" wp14:editId="24C5013D">
@@ -4297,7 +5154,7 @@
                     </pic:cNvPicPr>
                   </pic:nvPicPr>
                   <pic:blipFill>
-                    <a:blip r:embed="rId32">
+                    <a:blip r:embed="rId41">
                       <a:extLst>
                         <a:ext uri="{28A0092B-C50C-407E-A947-70E740481C1C}">
                           <a14:useLocalDpi xmlns:a14="http://schemas.microsoft.com/office/drawing/2010/main" val="0"/>
@@ -4372,7 +5229,6 @@
       <w:r>
         <w:rPr>
           <w:noProof/>
-          <w:lang w:eastAsia="en-US"/>
         </w:rPr>
         <w:drawing>
           <wp:inline distT="0" distB="0" distL="0" distR="0" wp14:anchorId="45F7683F" wp14:editId="1EE45777">
@@ -4392,7 +5248,7 @@
                     </pic:cNvPicPr>
                   </pic:nvPicPr>
                   <pic:blipFill>
-                    <a:blip r:embed="rId33">
+                    <a:blip r:embed="rId42">
                       <a:extLst>
                         <a:ext uri="{28A0092B-C50C-407E-A947-70E740481C1C}">
                           <a14:useLocalDpi xmlns:a14="http://schemas.microsoft.com/office/drawing/2010/main" val="0"/>
@@ -4465,7 +5321,6 @@
       <w:r>
         <w:rPr>
           <w:noProof/>
-          <w:lang w:eastAsia="en-US"/>
         </w:rPr>
         <w:drawing>
           <wp:inline distT="0" distB="0" distL="0" distR="0" wp14:anchorId="37B564D8" wp14:editId="1E142773">
@@ -4485,7 +5340,7 @@
                     </pic:cNvPicPr>
                   </pic:nvPicPr>
                   <pic:blipFill>
-                    <a:blip r:embed="rId34">
+                    <a:blip r:embed="rId43">
                       <a:extLst>
                         <a:ext uri="{28A0092B-C50C-407E-A947-70E740481C1C}">
                           <a14:useLocalDpi xmlns:a14="http://schemas.microsoft.com/office/drawing/2010/main" val="0"/>
@@ -4571,7 +5426,6 @@
       <w:r>
         <w:rPr>
           <w:noProof/>
-          <w:lang w:eastAsia="en-US"/>
         </w:rPr>
         <w:drawing>
           <wp:inline distT="0" distB="0" distL="0" distR="0" wp14:anchorId="422CCE39" wp14:editId="243F05FA">
@@ -4591,7 +5445,7 @@
                     </pic:cNvPicPr>
                   </pic:nvPicPr>
                   <pic:blipFill>
-                    <a:blip r:embed="rId35">
+                    <a:blip r:embed="rId44">
                       <a:extLst>
                         <a:ext uri="{28A0092B-C50C-407E-A947-70E740481C1C}">
                           <a14:useLocalDpi xmlns:a14="http://schemas.microsoft.com/office/drawing/2010/main" val="0"/>
@@ -4666,7 +5520,6 @@
       <w:r>
         <w:rPr>
           <w:noProof/>
-          <w:lang w:eastAsia="en-US"/>
         </w:rPr>
         <w:drawing>
           <wp:inline distT="0" distB="0" distL="0" distR="0" wp14:anchorId="7B998A64" wp14:editId="5CCC19DF">
@@ -4686,7 +5539,7 @@
                     </pic:cNvPicPr>
                   </pic:nvPicPr>
                   <pic:blipFill>
-                    <a:blip r:embed="rId36">
+                    <a:blip r:embed="rId45">
                       <a:extLst>
                         <a:ext uri="{28A0092B-C50C-407E-A947-70E740481C1C}">
                           <a14:useLocalDpi xmlns:a14="http://schemas.microsoft.com/office/drawing/2010/main" val="0"/>
@@ -4766,7 +5619,6 @@
       <w:r>
         <w:rPr>
           <w:noProof/>
-          <w:lang w:eastAsia="en-US"/>
         </w:rPr>
         <w:drawing>
           <wp:inline distT="0" distB="0" distL="0" distR="0" wp14:anchorId="2557D71E" wp14:editId="31FFCF9A">
@@ -4786,7 +5638,7 @@
                     </pic:cNvPicPr>
                   </pic:nvPicPr>
                   <pic:blipFill>
-                    <a:blip r:embed="rId37">
+                    <a:blip r:embed="rId46">
                       <a:extLst>
                         <a:ext uri="{28A0092B-C50C-407E-A947-70E740481C1C}">
                           <a14:useLocalDpi xmlns:a14="http://schemas.microsoft.com/office/drawing/2010/main" val="0"/>
@@ -4842,7 +5694,6 @@
       <w:r>
         <w:rPr>
           <w:noProof/>
-          <w:lang w:eastAsia="en-US"/>
         </w:rPr>
         <w:drawing>
           <wp:inline distT="0" distB="0" distL="0" distR="0" wp14:anchorId="171D038A" wp14:editId="171E8549">
@@ -4862,7 +5713,7 @@
                     </pic:cNvPicPr>
                   </pic:nvPicPr>
                   <pic:blipFill>
-                    <a:blip r:embed="rId38">
+                    <a:blip r:embed="rId47">
                       <a:extLst>
                         <a:ext uri="{28A0092B-C50C-407E-A947-70E740481C1C}">
                           <a14:useLocalDpi xmlns:a14="http://schemas.microsoft.com/office/drawing/2010/main" val="0"/>
@@ -4930,7 +5781,6 @@
       <w:r>
         <w:rPr>
           <w:noProof/>
-          <w:lang w:eastAsia="en-US"/>
         </w:rPr>
         <w:drawing>
           <wp:inline distT="0" distB="0" distL="0" distR="0" wp14:anchorId="3AAFA4DF" wp14:editId="7EFB37AC">
@@ -4950,7 +5800,7 @@
                     </pic:cNvPicPr>
                   </pic:nvPicPr>
                   <pic:blipFill>
-                    <a:blip r:embed="rId39">
+                    <a:blip r:embed="rId48">
                       <a:extLst>
                         <a:ext uri="{28A0092B-C50C-407E-A947-70E740481C1C}">
                           <a14:useLocalDpi xmlns:a14="http://schemas.microsoft.com/office/drawing/2010/main" val="0"/>
@@ -5012,10 +5862,12 @@
       <w:pPr>
         <w:pStyle w:val="Heading3"/>
       </w:pPr>
+      <w:bookmarkStart w:id="15" w:name="_Toc480275741"/>
       <w:r>
         <w:lastRenderedPageBreak/>
         <w:t>When to use the simulator</w:t>
       </w:r>
+      <w:bookmarkEnd w:id="15"/>
     </w:p>
     <w:p>
       <w:pPr>
@@ -5062,7 +5914,7 @@
       </w:r>
     </w:p>
     <w:sectPr>
-      <w:footerReference w:type="default" r:id="rId40"/>
+      <w:footerReference w:type="default" r:id="rId49"/>
       <w:pgSz w:w="12240" w:h="15840"/>
       <w:pgMar w:top="1440" w:right="1440" w:bottom="1440" w:left="1440" w:header="720" w:footer="720" w:gutter="0"/>
       <w:cols w:space="720"/>
@@ -5073,7 +5925,7 @@
 </file>
 
 <file path=word/endnotes.xml><?xml version="1.0" encoding="utf-8"?>
-<w:endnotes xmlns:wpc="http://schemas.microsoft.com/office/word/2010/wordprocessingCanvas" xmlns:mo="http://schemas.microsoft.com/office/mac/office/2008/main" xmlns:mc="http://schemas.openxmlformats.org/markup-compatibility/2006" xmlns:mv="urn:schemas-microsoft-com:mac:vml" xmlns:o="urn:schemas-microsoft-com:office:office" xmlns:r="http://schemas.openxmlformats.org/officeDocument/2006/relationships" xmlns:m="http://schemas.openxmlformats.org/officeDocument/2006/math" xmlns:v="urn:schemas-microsoft-com:vml" xmlns:wp14="http://schemas.microsoft.com/office/word/2010/wordprocessingDrawing" xmlns:wp="http://schemas.openxmlformats.org/drawingml/2006/wordprocessingDrawing" xmlns:w10="urn:schemas-microsoft-com:office:word" xmlns:w="http://schemas.openxmlformats.org/wordprocessingml/2006/main" xmlns:w14="http://schemas.microsoft.com/office/word/2010/wordml" xmlns:w15="http://schemas.microsoft.com/office/word/2012/wordml" xmlns:wpg="http://schemas.microsoft.com/office/word/2010/wordprocessingGroup" xmlns:wpi="http://schemas.microsoft.com/office/word/2010/wordprocessingInk" xmlns:wne="http://schemas.microsoft.com/office/word/2006/wordml" xmlns:wps="http://schemas.microsoft.com/office/word/2010/wordprocessingShape" mc:Ignorable="w14 w15 wp14">
+<w:endnotes xmlns:wpc="http://schemas.microsoft.com/office/word/2010/wordprocessingCanvas" xmlns:cx="http://schemas.microsoft.com/office/drawing/2014/chartex" xmlns:cx1="http://schemas.microsoft.com/office/drawing/2015/9/8/chartex" xmlns:cx2="http://schemas.microsoft.com/office/drawing/2015/10/21/chartex" xmlns:cx3="http://schemas.microsoft.com/office/drawing/2016/5/9/chartex" xmlns:cx4="http://schemas.microsoft.com/office/drawing/2016/5/10/chartex" xmlns:cx5="http://schemas.microsoft.com/office/drawing/2016/5/11/chartex" xmlns:cx6="http://schemas.microsoft.com/office/drawing/2016/5/12/chartex" xmlns:cx7="http://schemas.microsoft.com/office/drawing/2016/5/13/chartex" xmlns:cx8="http://schemas.microsoft.com/office/drawing/2016/5/14/chartex" xmlns:mc="http://schemas.openxmlformats.org/markup-compatibility/2006" xmlns:o="urn:schemas-microsoft-com:office:office" xmlns:r="http://schemas.openxmlformats.org/officeDocument/2006/relationships" xmlns:m="http://schemas.openxmlformats.org/officeDocument/2006/math" xmlns:v="urn:schemas-microsoft-com:vml" xmlns:wp14="http://schemas.microsoft.com/office/word/2010/wordprocessingDrawing" xmlns:wp="http://schemas.openxmlformats.org/drawingml/2006/wordprocessingDrawing" xmlns:w10="urn:schemas-microsoft-com:office:word" xmlns:w="http://schemas.openxmlformats.org/wordprocessingml/2006/main" xmlns:w14="http://schemas.microsoft.com/office/word/2010/wordml" xmlns:w15="http://schemas.microsoft.com/office/word/2012/wordml" xmlns:w16se="http://schemas.microsoft.com/office/word/2015/wordml/symex" xmlns:wpg="http://schemas.microsoft.com/office/word/2010/wordprocessingGroup" xmlns:wpi="http://schemas.microsoft.com/office/word/2010/wordprocessingInk" xmlns:wne="http://schemas.microsoft.com/office/word/2006/wordml" xmlns:wps="http://schemas.microsoft.com/office/word/2010/wordprocessingShape" mc:Ignorable="w14 w15 w16se wp14">
   <w:endnote w:type="separator" w:id="-1">
     <w:p>
       <w:pPr>
@@ -5098,7 +5950,7 @@
 </file>
 
 <file path=word/footer1.xml><?xml version="1.0" encoding="utf-8"?>
-<w:ftr xmlns:wpc="http://schemas.microsoft.com/office/word/2010/wordprocessingCanvas" xmlns:mo="http://schemas.microsoft.com/office/mac/office/2008/main" xmlns:mc="http://schemas.openxmlformats.org/markup-compatibility/2006" xmlns:mv="urn:schemas-microsoft-com:mac:vml" xmlns:o="urn:schemas-microsoft-com:office:office" xmlns:r="http://schemas.openxmlformats.org/officeDocument/2006/relationships" xmlns:m="http://schemas.openxmlformats.org/officeDocument/2006/math" xmlns:v="urn:schemas-microsoft-com:vml" xmlns:wp14="http://schemas.microsoft.com/office/word/2010/wordprocessingDrawing" xmlns:wp="http://schemas.openxmlformats.org/drawingml/2006/wordprocessingDrawing" xmlns:w10="urn:schemas-microsoft-com:office:word" xmlns:w="http://schemas.openxmlformats.org/wordprocessingml/2006/main" xmlns:w14="http://schemas.microsoft.com/office/word/2010/wordml" xmlns:w15="http://schemas.microsoft.com/office/word/2012/wordml" xmlns:wpg="http://schemas.microsoft.com/office/word/2010/wordprocessingGroup" xmlns:wpi="http://schemas.microsoft.com/office/word/2010/wordprocessingInk" xmlns:wne="http://schemas.microsoft.com/office/word/2006/wordml" xmlns:wps="http://schemas.microsoft.com/office/word/2010/wordprocessingShape" mc:Ignorable="w14 w15 wp14">
+<w:ftr xmlns:wpc="http://schemas.microsoft.com/office/word/2010/wordprocessingCanvas" xmlns:cx="http://schemas.microsoft.com/office/drawing/2014/chartex" xmlns:cx1="http://schemas.microsoft.com/office/drawing/2015/9/8/chartex" xmlns:cx2="http://schemas.microsoft.com/office/drawing/2015/10/21/chartex" xmlns:cx3="http://schemas.microsoft.com/office/drawing/2016/5/9/chartex" xmlns:cx4="http://schemas.microsoft.com/office/drawing/2016/5/10/chartex" xmlns:cx5="http://schemas.microsoft.com/office/drawing/2016/5/11/chartex" xmlns:cx6="http://schemas.microsoft.com/office/drawing/2016/5/12/chartex" xmlns:cx7="http://schemas.microsoft.com/office/drawing/2016/5/13/chartex" xmlns:cx8="http://schemas.microsoft.com/office/drawing/2016/5/14/chartex" xmlns:mc="http://schemas.openxmlformats.org/markup-compatibility/2006" xmlns:o="urn:schemas-microsoft-com:office:office" xmlns:r="http://schemas.openxmlformats.org/officeDocument/2006/relationships" xmlns:m="http://schemas.openxmlformats.org/officeDocument/2006/math" xmlns:v="urn:schemas-microsoft-com:vml" xmlns:wp14="http://schemas.microsoft.com/office/word/2010/wordprocessingDrawing" xmlns:wp="http://schemas.openxmlformats.org/drawingml/2006/wordprocessingDrawing" xmlns:w10="urn:schemas-microsoft-com:office:word" xmlns:w="http://schemas.openxmlformats.org/wordprocessingml/2006/main" xmlns:w14="http://schemas.microsoft.com/office/word/2010/wordml" xmlns:w15="http://schemas.microsoft.com/office/word/2012/wordml" xmlns:w16se="http://schemas.microsoft.com/office/word/2015/wordml/symex" xmlns:wpg="http://schemas.microsoft.com/office/word/2010/wordprocessingGroup" xmlns:wpi="http://schemas.microsoft.com/office/word/2010/wordprocessingInk" xmlns:wne="http://schemas.microsoft.com/office/word/2006/wordml" xmlns:wps="http://schemas.microsoft.com/office/word/2010/wordprocessingShape" mc:Ignorable="w14 w15 w16se wp14">
   <w:sdt>
     <w:sdtPr>
       <w:id w:val="1987592318"/>
@@ -5130,7 +5982,7 @@
 </file>
 
 <file path=word/footnotes.xml><?xml version="1.0" encoding="utf-8"?>
-<w:footnotes xmlns:wpc="http://schemas.microsoft.com/office/word/2010/wordprocessingCanvas" xmlns:mo="http://schemas.microsoft.com/office/mac/office/2008/main" xmlns:mc="http://schemas.openxmlformats.org/markup-compatibility/2006" xmlns:mv="urn:schemas-microsoft-com:mac:vml" xmlns:o="urn:schemas-microsoft-com:office:office" xmlns:r="http://schemas.openxmlformats.org/officeDocument/2006/relationships" xmlns:m="http://schemas.openxmlformats.org/officeDocument/2006/math" xmlns:v="urn:schemas-microsoft-com:vml" xmlns:wp14="http://schemas.microsoft.com/office/word/2010/wordprocessingDrawing" xmlns:wp="http://schemas.openxmlformats.org/drawingml/2006/wordprocessingDrawing" xmlns:w10="urn:schemas-microsoft-com:office:word" xmlns:w="http://schemas.openxmlformats.org/wordprocessingml/2006/main" xmlns:w14="http://schemas.microsoft.com/office/word/2010/wordml" xmlns:w15="http://schemas.microsoft.com/office/word/2012/wordml" xmlns:wpg="http://schemas.microsoft.com/office/word/2010/wordprocessingGroup" xmlns:wpi="http://schemas.microsoft.com/office/word/2010/wordprocessingInk" xmlns:wne="http://schemas.microsoft.com/office/word/2006/wordml" xmlns:wps="http://schemas.microsoft.com/office/word/2010/wordprocessingShape" mc:Ignorable="w14 w15 wp14">
+<w:footnotes xmlns:wpc="http://schemas.microsoft.com/office/word/2010/wordprocessingCanvas" xmlns:cx="http://schemas.microsoft.com/office/drawing/2014/chartex" xmlns:cx1="http://schemas.microsoft.com/office/drawing/2015/9/8/chartex" xmlns:cx2="http://schemas.microsoft.com/office/drawing/2015/10/21/chartex" xmlns:cx3="http://schemas.microsoft.com/office/drawing/2016/5/9/chartex" xmlns:cx4="http://schemas.microsoft.com/office/drawing/2016/5/10/chartex" xmlns:cx5="http://schemas.microsoft.com/office/drawing/2016/5/11/chartex" xmlns:cx6="http://schemas.microsoft.com/office/drawing/2016/5/12/chartex" xmlns:cx7="http://schemas.microsoft.com/office/drawing/2016/5/13/chartex" xmlns:cx8="http://schemas.microsoft.com/office/drawing/2016/5/14/chartex" xmlns:mc="http://schemas.openxmlformats.org/markup-compatibility/2006" xmlns:o="urn:schemas-microsoft-com:office:office" xmlns:r="http://schemas.openxmlformats.org/officeDocument/2006/relationships" xmlns:m="http://schemas.openxmlformats.org/officeDocument/2006/math" xmlns:v="urn:schemas-microsoft-com:vml" xmlns:wp14="http://schemas.microsoft.com/office/word/2010/wordprocessingDrawing" xmlns:wp="http://schemas.openxmlformats.org/drawingml/2006/wordprocessingDrawing" xmlns:w10="urn:schemas-microsoft-com:office:word" xmlns:w="http://schemas.openxmlformats.org/wordprocessingml/2006/main" xmlns:w14="http://schemas.microsoft.com/office/word/2010/wordml" xmlns:w15="http://schemas.microsoft.com/office/word/2012/wordml" xmlns:w16se="http://schemas.microsoft.com/office/word/2015/wordml/symex" xmlns:wpg="http://schemas.microsoft.com/office/word/2010/wordprocessingGroup" xmlns:wpi="http://schemas.microsoft.com/office/word/2010/wordprocessingInk" xmlns:wne="http://schemas.microsoft.com/office/word/2006/wordml" xmlns:wps="http://schemas.microsoft.com/office/word/2010/wordprocessingShape" mc:Ignorable="w14 w15 w16se wp14">
   <w:footnote w:type="separator" w:id="-1">
     <w:p>
       <w:pPr>
@@ -5155,8 +6007,94 @@
 </file>
 
 <file path=word/numbering.xml><?xml version="1.0" encoding="utf-8"?>
-<w:numbering xmlns:wpc="http://schemas.microsoft.com/office/word/2010/wordprocessingCanvas" xmlns:mo="http://schemas.microsoft.com/office/mac/office/2008/main" xmlns:mc="http://schemas.openxmlformats.org/markup-compatibility/2006" xmlns:mv="urn:schemas-microsoft-com:mac:vml" xmlns:o="urn:schemas-microsoft-com:office:office" xmlns:r="http://schemas.openxmlformats.org/officeDocument/2006/relationships" xmlns:m="http://schemas.openxmlformats.org/officeDocument/2006/math" xmlns:v="urn:schemas-microsoft-com:vml" xmlns:wp14="http://schemas.microsoft.com/office/word/2010/wordprocessingDrawing" xmlns:wp="http://schemas.openxmlformats.org/drawingml/2006/wordprocessingDrawing" xmlns:w10="urn:schemas-microsoft-com:office:word" xmlns:w="http://schemas.openxmlformats.org/wordprocessingml/2006/main" xmlns:w14="http://schemas.microsoft.com/office/word/2010/wordml" xmlns:w15="http://schemas.microsoft.com/office/word/2012/wordml" xmlns:wpg="http://schemas.microsoft.com/office/word/2010/wordprocessingGroup" xmlns:wpi="http://schemas.microsoft.com/office/word/2010/wordprocessingInk" xmlns:wne="http://schemas.microsoft.com/office/word/2006/wordml" xmlns:wps="http://schemas.microsoft.com/office/word/2010/wordprocessingShape" mc:Ignorable="w14 w15 wp14">
-  <w:abstractNum w:abstractNumId="0">
+<w:numbering xmlns:wpc="http://schemas.microsoft.com/office/word/2010/wordprocessingCanvas" xmlns:cx="http://schemas.microsoft.com/office/drawing/2014/chartex" xmlns:cx1="http://schemas.microsoft.com/office/drawing/2015/9/8/chartex" xmlns:cx2="http://schemas.microsoft.com/office/drawing/2015/10/21/chartex" xmlns:cx3="http://schemas.microsoft.com/office/drawing/2016/5/9/chartex" xmlns:cx4="http://schemas.microsoft.com/office/drawing/2016/5/10/chartex" xmlns:cx5="http://schemas.microsoft.com/office/drawing/2016/5/11/chartex" xmlns:cx6="http://schemas.microsoft.com/office/drawing/2016/5/12/chartex" xmlns:cx7="http://schemas.microsoft.com/office/drawing/2016/5/13/chartex" xmlns:cx8="http://schemas.microsoft.com/office/drawing/2016/5/14/chartex" xmlns:mc="http://schemas.openxmlformats.org/markup-compatibility/2006" xmlns:o="urn:schemas-microsoft-com:office:office" xmlns:r="http://schemas.openxmlformats.org/officeDocument/2006/relationships" xmlns:m="http://schemas.openxmlformats.org/officeDocument/2006/math" xmlns:v="urn:schemas-microsoft-com:vml" xmlns:wp14="http://schemas.microsoft.com/office/word/2010/wordprocessingDrawing" xmlns:wp="http://schemas.openxmlformats.org/drawingml/2006/wordprocessingDrawing" xmlns:w10="urn:schemas-microsoft-com:office:word" xmlns:w="http://schemas.openxmlformats.org/wordprocessingml/2006/main" xmlns:w14="http://schemas.microsoft.com/office/word/2010/wordml" xmlns:w15="http://schemas.microsoft.com/office/word/2012/wordml" xmlns:w16se="http://schemas.microsoft.com/office/word/2015/wordml/symex" xmlns:wpg="http://schemas.microsoft.com/office/word/2010/wordprocessingGroup" xmlns:wpi="http://schemas.microsoft.com/office/word/2010/wordprocessingInk" xmlns:wne="http://schemas.microsoft.com/office/word/2006/wordml" xmlns:wps="http://schemas.microsoft.com/office/word/2010/wordprocessingShape" mc:Ignorable="w14 w15 w16se wp14">
+  <w:abstractNum w:abstractNumId="0" w15:restartNumberingAfterBreak="0">
+    <w:nsid w:val="209C322D"/>
+    <w:multiLevelType w:val="hybridMultilevel"/>
+    <w:tmpl w:val="567C6338"/>
+    <w:lvl w:ilvl="0" w:tplc="0409000F">
+      <w:start w:val="1"/>
+      <w:numFmt w:val="decimal"/>
+      <w:lvlText w:val="%1."/>
+      <w:lvlJc w:val="left"/>
+      <w:pPr>
+        <w:ind w:left="3600" w:hanging="360"/>
+      </w:pPr>
+    </w:lvl>
+    <w:lvl w:ilvl="1" w:tplc="04090019" w:tentative="1">
+      <w:start w:val="1"/>
+      <w:numFmt w:val="lowerLetter"/>
+      <w:lvlText w:val="%2."/>
+      <w:lvlJc w:val="left"/>
+      <w:pPr>
+        <w:ind w:left="4320" w:hanging="360"/>
+      </w:pPr>
+    </w:lvl>
+    <w:lvl w:ilvl="2" w:tplc="0409001B" w:tentative="1">
+      <w:start w:val="1"/>
+      <w:numFmt w:val="lowerRoman"/>
+      <w:lvlText w:val="%3."/>
+      <w:lvlJc w:val="right"/>
+      <w:pPr>
+        <w:ind w:left="5040" w:hanging="180"/>
+      </w:pPr>
+    </w:lvl>
+    <w:lvl w:ilvl="3" w:tplc="0409000F" w:tentative="1">
+      <w:start w:val="1"/>
+      <w:numFmt w:val="decimal"/>
+      <w:lvlText w:val="%4."/>
+      <w:lvlJc w:val="left"/>
+      <w:pPr>
+        <w:ind w:left="5760" w:hanging="360"/>
+      </w:pPr>
+    </w:lvl>
+    <w:lvl w:ilvl="4" w:tplc="04090019" w:tentative="1">
+      <w:start w:val="1"/>
+      <w:numFmt w:val="lowerLetter"/>
+      <w:lvlText w:val="%5."/>
+      <w:lvlJc w:val="left"/>
+      <w:pPr>
+        <w:ind w:left="6480" w:hanging="360"/>
+      </w:pPr>
+    </w:lvl>
+    <w:lvl w:ilvl="5" w:tplc="0409001B" w:tentative="1">
+      <w:start w:val="1"/>
+      <w:numFmt w:val="lowerRoman"/>
+      <w:lvlText w:val="%6."/>
+      <w:lvlJc w:val="right"/>
+      <w:pPr>
+        <w:ind w:left="7200" w:hanging="180"/>
+      </w:pPr>
+    </w:lvl>
+    <w:lvl w:ilvl="6" w:tplc="0409000F" w:tentative="1">
+      <w:start w:val="1"/>
+      <w:numFmt w:val="decimal"/>
+      <w:lvlText w:val="%7."/>
+      <w:lvlJc w:val="left"/>
+      <w:pPr>
+        <w:ind w:left="7920" w:hanging="360"/>
+      </w:pPr>
+    </w:lvl>
+    <w:lvl w:ilvl="7" w:tplc="04090019" w:tentative="1">
+      <w:start w:val="1"/>
+      <w:numFmt w:val="lowerLetter"/>
+      <w:lvlText w:val="%8."/>
+      <w:lvlJc w:val="left"/>
+      <w:pPr>
+        <w:ind w:left="8640" w:hanging="360"/>
+      </w:pPr>
+    </w:lvl>
+    <w:lvl w:ilvl="8" w:tplc="0409001B" w:tentative="1">
+      <w:start w:val="1"/>
+      <w:numFmt w:val="lowerRoman"/>
+      <w:lvlText w:val="%9."/>
+      <w:lvlJc w:val="right"/>
+      <w:pPr>
+        <w:ind w:left="9360" w:hanging="180"/>
+      </w:pPr>
+    </w:lvl>
+  </w:abstractNum>
+  <w:abstractNum w:abstractNumId="1" w15:restartNumberingAfterBreak="0">
     <w:nsid w:val="34492280"/>
     <w:multiLevelType w:val="multilevel"/>
     <w:tmpl w:val="8BD8890C"/>
@@ -5296,7 +6234,7 @@
       </w:rPr>
     </w:lvl>
   </w:abstractNum>
-  <w:abstractNum w:abstractNumId="1">
+  <w:abstractNum w:abstractNumId="2" w15:restartNumberingAfterBreak="0">
     <w:nsid w:val="36A92062"/>
     <w:multiLevelType w:val="hybridMultilevel"/>
     <w:tmpl w:val="7C2646D0"/>
@@ -5385,7 +6323,93 @@
       </w:pPr>
     </w:lvl>
   </w:abstractNum>
-  <w:abstractNum w:abstractNumId="2">
+  <w:abstractNum w:abstractNumId="3" w15:restartNumberingAfterBreak="0">
+    <w:nsid w:val="48ED63FF"/>
+    <w:multiLevelType w:val="hybridMultilevel"/>
+    <w:tmpl w:val="F5241A3C"/>
+    <w:lvl w:ilvl="0" w:tplc="0409000F">
+      <w:start w:val="1"/>
+      <w:numFmt w:val="decimal"/>
+      <w:lvlText w:val="%1."/>
+      <w:lvlJc w:val="left"/>
+      <w:pPr>
+        <w:ind w:left="720" w:hanging="360"/>
+      </w:pPr>
+    </w:lvl>
+    <w:lvl w:ilvl="1" w:tplc="04090019" w:tentative="1">
+      <w:start w:val="1"/>
+      <w:numFmt w:val="lowerLetter"/>
+      <w:lvlText w:val="%2."/>
+      <w:lvlJc w:val="left"/>
+      <w:pPr>
+        <w:ind w:left="1440" w:hanging="360"/>
+      </w:pPr>
+    </w:lvl>
+    <w:lvl w:ilvl="2" w:tplc="0409001B" w:tentative="1">
+      <w:start w:val="1"/>
+      <w:numFmt w:val="lowerRoman"/>
+      <w:lvlText w:val="%3."/>
+      <w:lvlJc w:val="right"/>
+      <w:pPr>
+        <w:ind w:left="2160" w:hanging="180"/>
+      </w:pPr>
+    </w:lvl>
+    <w:lvl w:ilvl="3" w:tplc="0409000F" w:tentative="1">
+      <w:start w:val="1"/>
+      <w:numFmt w:val="decimal"/>
+      <w:lvlText w:val="%4."/>
+      <w:lvlJc w:val="left"/>
+      <w:pPr>
+        <w:ind w:left="2880" w:hanging="360"/>
+      </w:pPr>
+    </w:lvl>
+    <w:lvl w:ilvl="4" w:tplc="04090019" w:tentative="1">
+      <w:start w:val="1"/>
+      <w:numFmt w:val="lowerLetter"/>
+      <w:lvlText w:val="%5."/>
+      <w:lvlJc w:val="left"/>
+      <w:pPr>
+        <w:ind w:left="3600" w:hanging="360"/>
+      </w:pPr>
+    </w:lvl>
+    <w:lvl w:ilvl="5" w:tplc="0409001B" w:tentative="1">
+      <w:start w:val="1"/>
+      <w:numFmt w:val="lowerRoman"/>
+      <w:lvlText w:val="%6."/>
+      <w:lvlJc w:val="right"/>
+      <w:pPr>
+        <w:ind w:left="4320" w:hanging="180"/>
+      </w:pPr>
+    </w:lvl>
+    <w:lvl w:ilvl="6" w:tplc="0409000F" w:tentative="1">
+      <w:start w:val="1"/>
+      <w:numFmt w:val="decimal"/>
+      <w:lvlText w:val="%7."/>
+      <w:lvlJc w:val="left"/>
+      <w:pPr>
+        <w:ind w:left="5040" w:hanging="360"/>
+      </w:pPr>
+    </w:lvl>
+    <w:lvl w:ilvl="7" w:tplc="04090019" w:tentative="1">
+      <w:start w:val="1"/>
+      <w:numFmt w:val="lowerLetter"/>
+      <w:lvlText w:val="%8."/>
+      <w:lvlJc w:val="left"/>
+      <w:pPr>
+        <w:ind w:left="5760" w:hanging="360"/>
+      </w:pPr>
+    </w:lvl>
+    <w:lvl w:ilvl="8" w:tplc="0409001B" w:tentative="1">
+      <w:start w:val="1"/>
+      <w:numFmt w:val="lowerRoman"/>
+      <w:lvlText w:val="%9."/>
+      <w:lvlJc w:val="right"/>
+      <w:pPr>
+        <w:ind w:left="6480" w:hanging="180"/>
+      </w:pPr>
+    </w:lvl>
+  </w:abstractNum>
+  <w:abstractNum w:abstractNumId="4" w15:restartNumberingAfterBreak="0">
     <w:nsid w:val="5930454F"/>
     <w:multiLevelType w:val="multilevel"/>
     <w:tmpl w:val="89B8EE6A"/>
@@ -5525,7 +6549,7 @@
       </w:rPr>
     </w:lvl>
   </w:abstractNum>
-  <w:abstractNum w:abstractNumId="3">
+  <w:abstractNum w:abstractNumId="5" w15:restartNumberingAfterBreak="0">
     <w:nsid w:val="606C5B16"/>
     <w:multiLevelType w:val="multilevel"/>
     <w:tmpl w:val="5F04A6B6"/>
@@ -5663,7 +6687,7 @@
       </w:rPr>
     </w:lvl>
   </w:abstractNum>
-  <w:abstractNum w:abstractNumId="4">
+  <w:abstractNum w:abstractNumId="6" w15:restartNumberingAfterBreak="0">
     <w:nsid w:val="62510A7E"/>
     <w:multiLevelType w:val="multilevel"/>
     <w:tmpl w:val="C8D8B3BE"/>
@@ -5803,10 +6827,10 @@
       </w:rPr>
     </w:lvl>
   </w:abstractNum>
-  <w:abstractNum w:abstractNumId="5">
+  <w:abstractNum w:abstractNumId="7" w15:restartNumberingAfterBreak="0">
     <w:nsid w:val="6607674E"/>
     <w:multiLevelType w:val="multilevel"/>
-    <w:tmpl w:val="393C070A"/>
+    <w:tmpl w:val="CB5C0D6C"/>
     <w:lvl w:ilvl="0">
       <w:start w:val="1"/>
       <w:numFmt w:val="decimal"/>
@@ -5835,6 +6859,8 @@
       </w:pPr>
       <w:rPr>
         <w:rFonts w:hint="default"/>
+        <w:sz w:val="40"/>
+        <w:szCs w:val="40"/>
       </w:rPr>
     </w:lvl>
     <w:lvl w:ilvl="2">
@@ -5948,7 +6974,7 @@
       </w:rPr>
     </w:lvl>
   </w:abstractNum>
-  <w:abstractNum w:abstractNumId="6">
+  <w:abstractNum w:abstractNumId="8" w15:restartNumberingAfterBreak="0">
     <w:nsid w:val="68154D0E"/>
     <w:multiLevelType w:val="multilevel"/>
     <w:tmpl w:val="65D2C0CE"/>
@@ -6088,7 +7114,7 @@
       </w:rPr>
     </w:lvl>
   </w:abstractNum>
-  <w:abstractNum w:abstractNumId="7">
+  <w:abstractNum w:abstractNumId="9" w15:restartNumberingAfterBreak="0">
     <w:nsid w:val="70680EAD"/>
     <w:multiLevelType w:val="multilevel"/>
     <w:tmpl w:val="D51E9D4C"/>
@@ -6201,7 +7227,7 @@
       </w:pPr>
     </w:lvl>
   </w:abstractNum>
-  <w:abstractNum w:abstractNumId="8">
+  <w:abstractNum w:abstractNumId="10" w15:restartNumberingAfterBreak="0">
     <w:nsid w:val="706A56AD"/>
     <w:multiLevelType w:val="multilevel"/>
     <w:tmpl w:val="5F04A6B6"/>
@@ -6340,13 +7366,13 @@
     </w:lvl>
   </w:abstractNum>
   <w:num w:numId="1">
-    <w:abstractNumId w:val="1"/>
+    <w:abstractNumId w:val="2"/>
   </w:num>
   <w:num w:numId="2">
-    <w:abstractNumId w:val="5"/>
+    <w:abstractNumId w:val="7"/>
   </w:num>
   <w:num w:numId="3">
-    <w:abstractNumId w:val="5"/>
+    <w:abstractNumId w:val="7"/>
     <w:lvlOverride w:ilvl="0">
       <w:startOverride w:val="1"/>
     </w:lvlOverride>
@@ -6376,31 +7402,37 @@
     </w:lvlOverride>
   </w:num>
   <w:num w:numId="4">
-    <w:abstractNumId w:val="7"/>
+    <w:abstractNumId w:val="9"/>
   </w:num>
   <w:num w:numId="5">
-    <w:abstractNumId w:val="0"/>
+    <w:abstractNumId w:val="1"/>
   </w:num>
   <w:num w:numId="6">
+    <w:abstractNumId w:val="8"/>
+  </w:num>
+  <w:num w:numId="7">
     <w:abstractNumId w:val="6"/>
   </w:num>
-  <w:num w:numId="7">
+  <w:num w:numId="8">
     <w:abstractNumId w:val="4"/>
   </w:num>
-  <w:num w:numId="8">
-    <w:abstractNumId w:val="2"/>
-  </w:num>
   <w:num w:numId="9">
-    <w:abstractNumId w:val="8"/>
+    <w:abstractNumId w:val="10"/>
   </w:num>
   <w:num w:numId="10">
+    <w:abstractNumId w:val="5"/>
+  </w:num>
+  <w:num w:numId="11">
     <w:abstractNumId w:val="3"/>
+  </w:num>
+  <w:num w:numId="12">
+    <w:abstractNumId w:val="0"/>
   </w:num>
 </w:numbering>
 </file>
 
 <file path=word/styles.xml><?xml version="1.0" encoding="utf-8"?>
-<w:styles xmlns:mc="http://schemas.openxmlformats.org/markup-compatibility/2006" xmlns:r="http://schemas.openxmlformats.org/officeDocument/2006/relationships" xmlns:w="http://schemas.openxmlformats.org/wordprocessingml/2006/main" xmlns:w14="http://schemas.microsoft.com/office/word/2010/wordml" xmlns:w15="http://schemas.microsoft.com/office/word/2012/wordml" mc:Ignorable="w14 w15">
+<w:styles xmlns:mc="http://schemas.openxmlformats.org/markup-compatibility/2006" xmlns:r="http://schemas.openxmlformats.org/officeDocument/2006/relationships" xmlns:w="http://schemas.openxmlformats.org/wordprocessingml/2006/main" xmlns:w14="http://schemas.microsoft.com/office/word/2010/wordml" xmlns:w15="http://schemas.microsoft.com/office/word/2012/wordml" xmlns:w16se="http://schemas.microsoft.com/office/word/2015/wordml/symex" mc:Ignorable="w14 w15 w16se">
   <w:docDefaults>
     <w:rPrDefault>
       <w:rPr>
@@ -6416,7 +7448,7 @@
       </w:pPr>
     </w:pPrDefault>
   </w:docDefaults>
-  <w:latentStyles w:defLockedState="0" w:defUIPriority="99" w:defSemiHidden="0" w:defUnhideWhenUsed="0" w:defQFormat="0" w:count="382">
+  <w:latentStyles w:defLockedState="0" w:defUIPriority="99" w:defSemiHidden="0" w:defUnhideWhenUsed="0" w:defQFormat="0" w:count="374">
     <w:lsdException w:name="Normal" w:uiPriority="0" w:qFormat="1"/>
     <w:lsdException w:name="heading 1" w:uiPriority="0" w:qFormat="1"/>
     <w:lsdException w:name="heading 2" w:semiHidden="1" w:uiPriority="0" w:unhideWhenUsed="1" w:qFormat="1"/>
@@ -7039,7 +8071,6 @@
   <w:style w:type="character" w:default="1" w:styleId="DefaultParagraphFont">
     <w:name w:val="Default Paragraph Font"/>
     <w:uiPriority w:val="1"/>
-    <w:semiHidden/>
     <w:unhideWhenUsed/>
   </w:style>
   <w:style w:type="table" w:default="1" w:styleId="TableNormal">
@@ -7502,7 +8533,6 @@
     <w:next w:val="Normal"/>
     <w:autoRedefine/>
     <w:uiPriority w:val="39"/>
-    <w:semiHidden/>
     <w:unhideWhenUsed/>
     <w:rsid w:val="00097502"/>
     <w:pPr>
@@ -7616,6 +8646,36 @@
     <w:rPr>
       <w:sz w:val="20"/>
       <w:szCs w:val="20"/>
+    </w:rPr>
+  </w:style>
+  <w:style w:type="paragraph" w:styleId="BalloonText">
+    <w:name w:val="Balloon Text"/>
+    <w:basedOn w:val="Normal"/>
+    <w:link w:val="BalloonTextChar"/>
+    <w:uiPriority w:val="99"/>
+    <w:semiHidden/>
+    <w:unhideWhenUsed/>
+    <w:rsid w:val="004B64CD"/>
+    <w:pPr>
+      <w:spacing w:after="0" w:line="240" w:lineRule="auto"/>
+    </w:pPr>
+    <w:rPr>
+      <w:rFonts w:ascii="Segoe UI" w:hAnsi="Segoe UI" w:cs="Segoe UI"/>
+      <w:sz w:val="18"/>
+      <w:szCs w:val="18"/>
+    </w:rPr>
+  </w:style>
+  <w:style w:type="character" w:customStyle="1" w:styleId="BalloonTextChar">
+    <w:name w:val="Balloon Text Char"/>
+    <w:basedOn w:val="DefaultParagraphFont"/>
+    <w:link w:val="BalloonText"/>
+    <w:uiPriority w:val="99"/>
+    <w:semiHidden/>
+    <w:rsid w:val="004B64CD"/>
+    <w:rPr>
+      <w:rFonts w:ascii="Segoe UI" w:hAnsi="Segoe UI" w:cs="Segoe UI"/>
+      <w:sz w:val="18"/>
+      <w:szCs w:val="18"/>
     </w:rPr>
   </w:style>
 </w:styles>
@@ -7921,7 +8981,7 @@
 </file>
 
 <file path=customXml/itemProps1.xml><?xml version="1.0" encoding="utf-8"?>
-<ds:datastoreItem xmlns:ds="http://schemas.openxmlformats.org/officeDocument/2006/customXml" ds:itemID="{54646D57-B3C2-7D41-8004-A5B86B40C443}">
+<ds:datastoreItem xmlns:ds="http://schemas.openxmlformats.org/officeDocument/2006/customXml" ds:itemID="{7265C63C-2001-47BA-A521-97CC603BA3DB}">
   <ds:schemaRefs>
     <ds:schemaRef ds:uri="http://schemas.openxmlformats.org/officeDocument/2006/bibliography"/>
   </ds:schemaRefs>

--- a/HVAC Model Designer/Miscellaneous/Instruction Manual with Simulator.docx
+++ b/HVAC Model Designer/Miscellaneous/Instruction Manual with Simulator.docx
@@ -177,7 +177,7 @@
             </w:rPr>
             <w:fldChar w:fldCharType="separate"/>
           </w:r>
-          <w:hyperlink w:anchor="_Toc480275727" w:history="1">
+          <w:hyperlink w:anchor="_Toc480880514" w:history="1">
             <w:r>
               <w:rPr>
                 <w:rStyle w:val="Hyperlink"/>
@@ -221,7 +221,7 @@
                 <w:noProof/>
                 <w:webHidden/>
               </w:rPr>
-              <w:instrText xml:space="preserve"> PAGEREF _Toc480275727 \h </w:instrText>
+              <w:instrText xml:space="preserve"> PAGEREF _Toc480880514 \h </w:instrText>
             </w:r>
             <w:r>
               <w:rPr>
@@ -265,7 +265,7 @@
               <w:sz w:val="22"/>
             </w:rPr>
           </w:pPr>
-          <w:hyperlink w:anchor="_Toc480275728" w:history="1">
+          <w:hyperlink w:anchor="_Toc480880515" w:history="1">
             <w:r>
               <w:rPr>
                 <w:rStyle w:val="Hyperlink"/>
@@ -292,7 +292,7 @@
                 <w:noProof/>
                 <w:webHidden/>
               </w:rPr>
-              <w:instrText xml:space="preserve"> PAGEREF _Toc480275728 \h </w:instrText>
+              <w:instrText xml:space="preserve"> PAGEREF _Toc480880515 \h </w:instrText>
             </w:r>
             <w:r>
               <w:rPr>
@@ -336,7 +336,7 @@
               <w:sz w:val="22"/>
             </w:rPr>
           </w:pPr>
-          <w:hyperlink w:anchor="_Toc480275729" w:history="1">
+          <w:hyperlink w:anchor="_Toc480880516" w:history="1">
             <w:r>
               <w:rPr>
                 <w:rStyle w:val="Hyperlink"/>
@@ -363,7 +363,7 @@
                 <w:noProof/>
                 <w:webHidden/>
               </w:rPr>
-              <w:instrText xml:space="preserve"> PAGEREF _Toc480275729 \h </w:instrText>
+              <w:instrText xml:space="preserve"> PAGEREF _Toc480880516 \h </w:instrText>
             </w:r>
             <w:r>
               <w:rPr>
@@ -407,7 +407,7 @@
               <w:sz w:val="22"/>
             </w:rPr>
           </w:pPr>
-          <w:hyperlink w:anchor="_Toc480275730" w:history="1">
+          <w:hyperlink w:anchor="_Toc480880517" w:history="1">
             <w:r>
               <w:rPr>
                 <w:rStyle w:val="Hyperlink"/>
@@ -434,7 +434,7 @@
                 <w:noProof/>
                 <w:webHidden/>
               </w:rPr>
-              <w:instrText xml:space="preserve"> PAGEREF _Toc480275730 \h </w:instrText>
+              <w:instrText xml:space="preserve"> PAGEREF _Toc480880517 \h </w:instrText>
             </w:r>
             <w:r>
               <w:rPr>
@@ -480,7 +480,7 @@
               <w:szCs w:val="22"/>
             </w:rPr>
           </w:pPr>
-          <w:hyperlink w:anchor="_Toc480275731" w:history="1">
+          <w:hyperlink w:anchor="_Toc480880518" w:history="1">
             <w:r>
               <w:rPr>
                 <w:rStyle w:val="Hyperlink"/>
@@ -524,7 +524,7 @@
                 <w:noProof/>
                 <w:webHidden/>
               </w:rPr>
-              <w:instrText xml:space="preserve"> PAGEREF _Toc480275731 \h </w:instrText>
+              <w:instrText xml:space="preserve"> PAGEREF _Toc480880518 \h </w:instrText>
             </w:r>
             <w:r>
               <w:rPr>
@@ -568,13 +568,13 @@
               <w:sz w:val="22"/>
             </w:rPr>
           </w:pPr>
-          <w:hyperlink w:anchor="_Toc480275732" w:history="1">
+          <w:hyperlink w:anchor="_Toc480880519" w:history="1">
             <w:r>
               <w:rPr>
                 <w:rStyle w:val="Hyperlink"/>
                 <w:noProof/>
               </w:rPr>
-              <w:t>2.1 WALL EDITOR - Create</w:t>
+              <w:t>2.1 PROJECT EDITOR</w:t>
             </w:r>
             <w:r>
               <w:rPr>
@@ -595,7 +595,7 @@
                 <w:noProof/>
                 <w:webHidden/>
               </w:rPr>
-              <w:instrText xml:space="preserve"> PAGEREF _Toc480275732 \h </w:instrText>
+              <w:instrText xml:space="preserve"> PAGEREF _Toc480880519 \h </w:instrText>
             </w:r>
             <w:r>
               <w:rPr>
@@ -639,13 +639,13 @@
               <w:sz w:val="22"/>
             </w:rPr>
           </w:pPr>
-          <w:hyperlink w:anchor="_Toc480275733" w:history="1">
+          <w:hyperlink w:anchor="_Toc480880520" w:history="1">
             <w:r>
               <w:rPr>
                 <w:rStyle w:val="Hyperlink"/>
                 <w:noProof/>
               </w:rPr>
-              <w:t>2.2 WALL EDITOR – Edit Point</w:t>
+              <w:t>2.2 WALL EDITOR - Create</w:t>
             </w:r>
             <w:r>
               <w:rPr>
@@ -666,7 +666,7 @@
                 <w:noProof/>
                 <w:webHidden/>
               </w:rPr>
-              <w:instrText xml:space="preserve"> PAGEREF _Toc480275733 \h </w:instrText>
+              <w:instrText xml:space="preserve"> PAGEREF _Toc480880520 \h </w:instrText>
             </w:r>
             <w:r>
               <w:rPr>
@@ -686,7 +686,7 @@
                 <w:noProof/>
                 <w:webHidden/>
               </w:rPr>
-              <w:t>5</w:t>
+              <w:t>6</w:t>
             </w:r>
             <w:r>
               <w:rPr>
@@ -710,13 +710,13 @@
               <w:sz w:val="22"/>
             </w:rPr>
           </w:pPr>
-          <w:hyperlink w:anchor="_Toc480275734" w:history="1">
+          <w:hyperlink w:anchor="_Toc480880521" w:history="1">
             <w:r>
               <w:rPr>
                 <w:rStyle w:val="Hyperlink"/>
                 <w:noProof/>
               </w:rPr>
-              <w:t>2.3 WALL EDITOR – Edit Corner</w:t>
+              <w:t>2.3 WALL EDITOR – Edit Point</w:t>
             </w:r>
             <w:r>
               <w:rPr>
@@ -737,7 +737,7 @@
                 <w:noProof/>
                 <w:webHidden/>
               </w:rPr>
-              <w:instrText xml:space="preserve"> PAGEREF _Toc480275734 \h </w:instrText>
+              <w:instrText xml:space="preserve"> PAGEREF _Toc480880521 \h </w:instrText>
             </w:r>
             <w:r>
               <w:rPr>
@@ -757,7 +757,7 @@
                 <w:noProof/>
                 <w:webHidden/>
               </w:rPr>
-              <w:t>6</w:t>
+              <w:t>7</w:t>
             </w:r>
             <w:r>
               <w:rPr>
@@ -781,13 +781,13 @@
               <w:sz w:val="22"/>
             </w:rPr>
           </w:pPr>
-          <w:hyperlink w:anchor="_Toc480275735" w:history="1">
+          <w:hyperlink w:anchor="_Toc480880522" w:history="1">
             <w:r>
               <w:rPr>
                 <w:rStyle w:val="Hyperlink"/>
                 <w:noProof/>
               </w:rPr>
-              <w:t>2.4 WALL EDITOR – Delete</w:t>
+              <w:t>2.4 WALL EDITOR – Edit Corner</w:t>
             </w:r>
             <w:r>
               <w:rPr>
@@ -808,7 +808,7 @@
                 <w:noProof/>
                 <w:webHidden/>
               </w:rPr>
-              <w:instrText xml:space="preserve"> PAGEREF _Toc480275735 \h </w:instrText>
+              <w:instrText xml:space="preserve"> PAGEREF _Toc480880522 \h </w:instrText>
             </w:r>
             <w:r>
               <w:rPr>
@@ -852,13 +852,13 @@
               <w:sz w:val="22"/>
             </w:rPr>
           </w:pPr>
-          <w:hyperlink w:anchor="_Toc480275736" w:history="1">
+          <w:hyperlink w:anchor="_Toc480880523" w:history="1">
             <w:r>
               <w:rPr>
                 <w:rStyle w:val="Hyperlink"/>
                 <w:noProof/>
               </w:rPr>
-              <w:t>2.5 VIEW – Drag 2D</w:t>
+              <w:t>2.5 WALL EDITOR – Delete</w:t>
             </w:r>
             <w:r>
               <w:rPr>
@@ -879,7 +879,7 @@
                 <w:noProof/>
                 <w:webHidden/>
               </w:rPr>
-              <w:instrText xml:space="preserve"> PAGEREF _Toc480275736 \h </w:instrText>
+              <w:instrText xml:space="preserve"> PAGEREF _Toc480880523 \h </w:instrText>
             </w:r>
             <w:r>
               <w:rPr>
@@ -900,79 +900,6 @@
                 <w:webHidden/>
               </w:rPr>
               <w:t>10</w:t>
-            </w:r>
-            <w:r>
-              <w:rPr>
-                <w:noProof/>
-                <w:webHidden/>
-              </w:rPr>
-              <w:fldChar w:fldCharType="end"/>
-            </w:r>
-          </w:hyperlink>
-          <w:bookmarkStart w:id="0" w:name="_GoBack"/>
-          <w:bookmarkEnd w:id="0"/>
-        </w:p>
-        <w:p>
-          <w:pPr>
-            <w:pStyle w:val="TOC2"/>
-            <w:tabs>
-              <w:tab w:val="right" w:leader="dot" w:pos="9350"/>
-            </w:tabs>
-            <w:rPr>
-              <w:b w:val="0"/>
-              <w:bCs w:val="0"/>
-              <w:noProof/>
-              <w:sz w:val="22"/>
-            </w:rPr>
-          </w:pPr>
-          <w:hyperlink w:anchor="_Toc480275737" w:history="1">
-            <w:r>
-              <w:rPr>
-                <w:rStyle w:val="Hyperlink"/>
-                <w:noProof/>
-              </w:rPr>
-              <w:t>2.6 VIEW – Rotate 2D</w:t>
-            </w:r>
-            <w:r>
-              <w:rPr>
-                <w:noProof/>
-                <w:webHidden/>
-              </w:rPr>
-              <w:tab/>
-            </w:r>
-            <w:r>
-              <w:rPr>
-                <w:noProof/>
-                <w:webHidden/>
-              </w:rPr>
-              <w:fldChar w:fldCharType="begin"/>
-            </w:r>
-            <w:r>
-              <w:rPr>
-                <w:noProof/>
-                <w:webHidden/>
-              </w:rPr>
-              <w:instrText xml:space="preserve"> PAGEREF _Toc480275737 \h </w:instrText>
-            </w:r>
-            <w:r>
-              <w:rPr>
-                <w:noProof/>
-                <w:webHidden/>
-              </w:rPr>
-            </w:r>
-            <w:r>
-              <w:rPr>
-                <w:noProof/>
-                <w:webHidden/>
-              </w:rPr>
-              <w:fldChar w:fldCharType="separate"/>
-            </w:r>
-            <w:r>
-              <w:rPr>
-                <w:noProof/>
-                <w:webHidden/>
-              </w:rPr>
-              <w:t>11</w:t>
             </w:r>
             <w:r>
               <w:rPr>
@@ -996,13 +923,13 @@
               <w:sz w:val="22"/>
             </w:rPr>
           </w:pPr>
-          <w:hyperlink w:anchor="_Toc480275738" w:history="1">
+          <w:hyperlink w:anchor="_Toc480880524" w:history="1">
             <w:r>
               <w:rPr>
                 <w:rStyle w:val="Hyperlink"/>
                 <w:noProof/>
               </w:rPr>
-              <w:t>2.7 VIEW – View 3D</w:t>
+              <w:t>2.6 VIEW – Drag 2D</w:t>
             </w:r>
             <w:r>
               <w:rPr>
@@ -1023,7 +950,7 @@
                 <w:noProof/>
                 <w:webHidden/>
               </w:rPr>
-              <w:instrText xml:space="preserve"> PAGEREF _Toc480275738 \h </w:instrText>
+              <w:instrText xml:space="preserve"> PAGEREF _Toc480880524 \h </w:instrText>
             </w:r>
             <w:r>
               <w:rPr>
@@ -1067,13 +994,13 @@
               <w:sz w:val="22"/>
             </w:rPr>
           </w:pPr>
-          <w:hyperlink w:anchor="_Toc480275739" w:history="1">
+          <w:hyperlink w:anchor="_Toc480880525" w:history="1">
             <w:r>
               <w:rPr>
                 <w:rStyle w:val="Hyperlink"/>
                 <w:noProof/>
               </w:rPr>
-              <w:t>2.8 SIMULATOR</w:t>
+              <w:t>2.7 VIEW – Rotate 2D</w:t>
             </w:r>
             <w:r>
               <w:rPr>
@@ -1094,7 +1021,7 @@
                 <w:noProof/>
                 <w:webHidden/>
               </w:rPr>
-              <w:instrText xml:space="preserve"> PAGEREF _Toc480275739 \h </w:instrText>
+              <w:instrText xml:space="preserve"> PAGEREF _Toc480880525 \h </w:instrText>
             </w:r>
             <w:r>
               <w:rPr>
@@ -1114,7 +1041,149 @@
                 <w:noProof/>
                 <w:webHidden/>
               </w:rPr>
-              <w:t>17</w:t>
+              <w:t>13</w:t>
+            </w:r>
+            <w:r>
+              <w:rPr>
+                <w:noProof/>
+                <w:webHidden/>
+              </w:rPr>
+              <w:fldChar w:fldCharType="end"/>
+            </w:r>
+          </w:hyperlink>
+        </w:p>
+        <w:p>
+          <w:pPr>
+            <w:pStyle w:val="TOC2"/>
+            <w:tabs>
+              <w:tab w:val="right" w:leader="dot" w:pos="9350"/>
+            </w:tabs>
+            <w:rPr>
+              <w:b w:val="0"/>
+              <w:bCs w:val="0"/>
+              <w:noProof/>
+              <w:sz w:val="22"/>
+            </w:rPr>
+          </w:pPr>
+          <w:hyperlink w:anchor="_Toc480880526" w:history="1">
+            <w:r>
+              <w:rPr>
+                <w:rStyle w:val="Hyperlink"/>
+                <w:noProof/>
+              </w:rPr>
+              <w:t>2.8 VIEW – View 3D</w:t>
+            </w:r>
+            <w:r>
+              <w:rPr>
+                <w:noProof/>
+                <w:webHidden/>
+              </w:rPr>
+              <w:tab/>
+            </w:r>
+            <w:r>
+              <w:rPr>
+                <w:noProof/>
+                <w:webHidden/>
+              </w:rPr>
+              <w:fldChar w:fldCharType="begin"/>
+            </w:r>
+            <w:r>
+              <w:rPr>
+                <w:noProof/>
+                <w:webHidden/>
+              </w:rPr>
+              <w:instrText xml:space="preserve"> PAGEREF _Toc480880526 \h </w:instrText>
+            </w:r>
+            <w:r>
+              <w:rPr>
+                <w:noProof/>
+                <w:webHidden/>
+              </w:rPr>
+            </w:r>
+            <w:r>
+              <w:rPr>
+                <w:noProof/>
+                <w:webHidden/>
+              </w:rPr>
+              <w:fldChar w:fldCharType="separate"/>
+            </w:r>
+            <w:r>
+              <w:rPr>
+                <w:noProof/>
+                <w:webHidden/>
+              </w:rPr>
+              <w:t>14</w:t>
+            </w:r>
+            <w:r>
+              <w:rPr>
+                <w:noProof/>
+                <w:webHidden/>
+              </w:rPr>
+              <w:fldChar w:fldCharType="end"/>
+            </w:r>
+          </w:hyperlink>
+        </w:p>
+        <w:p>
+          <w:pPr>
+            <w:pStyle w:val="TOC2"/>
+            <w:tabs>
+              <w:tab w:val="right" w:leader="dot" w:pos="9350"/>
+            </w:tabs>
+            <w:rPr>
+              <w:b w:val="0"/>
+              <w:bCs w:val="0"/>
+              <w:noProof/>
+              <w:sz w:val="22"/>
+            </w:rPr>
+          </w:pPr>
+          <w:hyperlink w:anchor="_Toc480880527" w:history="1">
+            <w:r>
+              <w:rPr>
+                <w:rStyle w:val="Hyperlink"/>
+                <w:noProof/>
+              </w:rPr>
+              <w:t>2.9 SIMULATOR</w:t>
+            </w:r>
+            <w:r>
+              <w:rPr>
+                <w:noProof/>
+                <w:webHidden/>
+              </w:rPr>
+              <w:tab/>
+            </w:r>
+            <w:r>
+              <w:rPr>
+                <w:noProof/>
+                <w:webHidden/>
+              </w:rPr>
+              <w:fldChar w:fldCharType="begin"/>
+            </w:r>
+            <w:r>
+              <w:rPr>
+                <w:noProof/>
+                <w:webHidden/>
+              </w:rPr>
+              <w:instrText xml:space="preserve"> PAGEREF _Toc480880527 \h </w:instrText>
+            </w:r>
+            <w:r>
+              <w:rPr>
+                <w:noProof/>
+                <w:webHidden/>
+              </w:rPr>
+            </w:r>
+            <w:r>
+              <w:rPr>
+                <w:noProof/>
+                <w:webHidden/>
+              </w:rPr>
+              <w:fldChar w:fldCharType="separate"/>
+            </w:r>
+            <w:r>
+              <w:rPr>
+                <w:noProof/>
+                <w:webHidden/>
+              </w:rPr>
+              <w:t>19</w:t>
             </w:r>
             <w:r>
               <w:rPr>
@@ -1136,13 +1205,13 @@
               <w:sz w:val="22"/>
             </w:rPr>
           </w:pPr>
-          <w:hyperlink w:anchor="_Toc480275740" w:history="1">
+          <w:hyperlink w:anchor="_Toc480880528" w:history="1">
             <w:r>
               <w:rPr>
                 <w:rStyle w:val="Hyperlink"/>
                 <w:noProof/>
               </w:rPr>
-              <w:t>2.8.1 Understanding the Simulator</w:t>
+              <w:t>2.9.1 Understanding the Simulator</w:t>
             </w:r>
             <w:r>
               <w:rPr>
@@ -1163,7 +1232,7 @@
                 <w:noProof/>
                 <w:webHidden/>
               </w:rPr>
-              <w:instrText xml:space="preserve"> PAGEREF _Toc480275740 \h </w:instrText>
+              <w:instrText xml:space="preserve"> PAGEREF _Toc480880528 \h </w:instrText>
             </w:r>
             <w:r>
               <w:rPr>
@@ -1183,7 +1252,7 @@
                 <w:noProof/>
                 <w:webHidden/>
               </w:rPr>
-              <w:t>17</w:t>
+              <w:t>19</w:t>
             </w:r>
             <w:r>
               <w:rPr>
@@ -1196,22 +1265,114 @@
         </w:p>
         <w:p>
           <w:pPr>
-            <w:pStyle w:val="TOC3"/>
+            <w:pStyle w:val="TOC1"/>
+            <w:tabs>
+              <w:tab w:val="left" w:pos="440"/>
+              <w:tab w:val="right" w:leader="dot" w:pos="9350"/>
+            </w:tabs>
+            <w:rPr>
+              <w:b w:val="0"/>
+              <w:bCs w:val="0"/>
+              <w:noProof/>
+              <w:sz w:val="22"/>
+              <w:szCs w:val="22"/>
+            </w:rPr>
+          </w:pPr>
+          <w:hyperlink w:anchor="_Toc480880529" w:history="1">
+            <w:r>
+              <w:rPr>
+                <w:rStyle w:val="Hyperlink"/>
+                <w:noProof/>
+              </w:rPr>
+              <w:t>3</w:t>
+            </w:r>
+            <w:r>
+              <w:rPr>
+                <w:b w:val="0"/>
+                <w:bCs w:val="0"/>
+                <w:noProof/>
+                <w:sz w:val="22"/>
+                <w:szCs w:val="22"/>
+              </w:rPr>
+              <w:tab/>
+            </w:r>
+            <w:r>
+              <w:rPr>
+                <w:rStyle w:val="Hyperlink"/>
+                <w:noProof/>
+              </w:rPr>
+              <w:t>OTHER FEATURES</w:t>
+            </w:r>
+            <w:r>
+              <w:rPr>
+                <w:noProof/>
+                <w:webHidden/>
+              </w:rPr>
+              <w:tab/>
+            </w:r>
+            <w:r>
+              <w:rPr>
+                <w:noProof/>
+                <w:webHidden/>
+              </w:rPr>
+              <w:fldChar w:fldCharType="begin"/>
+            </w:r>
+            <w:r>
+              <w:rPr>
+                <w:noProof/>
+                <w:webHidden/>
+              </w:rPr>
+              <w:instrText xml:space="preserve"> PAGEREF _Toc480880529 \h </w:instrText>
+            </w:r>
+            <w:r>
+              <w:rPr>
+                <w:noProof/>
+                <w:webHidden/>
+              </w:rPr>
+            </w:r>
+            <w:r>
+              <w:rPr>
+                <w:noProof/>
+                <w:webHidden/>
+              </w:rPr>
+              <w:fldChar w:fldCharType="separate"/>
+            </w:r>
+            <w:r>
+              <w:rPr>
+                <w:noProof/>
+                <w:webHidden/>
+              </w:rPr>
+              <w:t>22</w:t>
+            </w:r>
+            <w:r>
+              <w:rPr>
+                <w:noProof/>
+                <w:webHidden/>
+              </w:rPr>
+              <w:fldChar w:fldCharType="end"/>
+            </w:r>
+          </w:hyperlink>
+        </w:p>
+        <w:p>
+          <w:pPr>
+            <w:pStyle w:val="TOC2"/>
             <w:tabs>
               <w:tab w:val="right" w:leader="dot" w:pos="9350"/>
             </w:tabs>
             <w:rPr>
+              <w:b w:val="0"/>
+              <w:bCs w:val="0"/>
               <w:noProof/>
               <w:sz w:val="22"/>
             </w:rPr>
           </w:pPr>
-          <w:hyperlink w:anchor="_Toc480275741" w:history="1">
+          <w:hyperlink w:anchor="_Toc480880530" w:history="1">
             <w:r>
               <w:rPr>
                 <w:rStyle w:val="Hyperlink"/>
                 <w:noProof/>
               </w:rPr>
-              <w:t>2.8.2 When to use the simulator</w:t>
+              <w:t>3.1 FLOOR PICKER</w:t>
             </w:r>
             <w:r>
               <w:rPr>
@@ -1232,7 +1393,7 @@
                 <w:noProof/>
                 <w:webHidden/>
               </w:rPr>
-              <w:instrText xml:space="preserve"> PAGEREF _Toc480275741 \h </w:instrText>
+              <w:instrText xml:space="preserve"> PAGEREF _Toc480880530 \h </w:instrText>
             </w:r>
             <w:r>
               <w:rPr>
@@ -1252,7 +1413,78 @@
                 <w:noProof/>
                 <w:webHidden/>
               </w:rPr>
-              <w:t>20</w:t>
+              <w:t>22</w:t>
+            </w:r>
+            <w:r>
+              <w:rPr>
+                <w:noProof/>
+                <w:webHidden/>
+              </w:rPr>
+              <w:fldChar w:fldCharType="end"/>
+            </w:r>
+          </w:hyperlink>
+        </w:p>
+        <w:p>
+          <w:pPr>
+            <w:pStyle w:val="TOC2"/>
+            <w:tabs>
+              <w:tab w:val="right" w:leader="dot" w:pos="9350"/>
+            </w:tabs>
+            <w:rPr>
+              <w:b w:val="0"/>
+              <w:bCs w:val="0"/>
+              <w:noProof/>
+              <w:sz w:val="22"/>
+            </w:rPr>
+          </w:pPr>
+          <w:hyperlink w:anchor="_Toc480880531" w:history="1">
+            <w:r>
+              <w:rPr>
+                <w:rStyle w:val="Hyperlink"/>
+                <w:noProof/>
+              </w:rPr>
+              <w:t>3.2 ZOOM FUNCTION</w:t>
+            </w:r>
+            <w:r>
+              <w:rPr>
+                <w:noProof/>
+                <w:webHidden/>
+              </w:rPr>
+              <w:tab/>
+            </w:r>
+            <w:r>
+              <w:rPr>
+                <w:noProof/>
+                <w:webHidden/>
+              </w:rPr>
+              <w:fldChar w:fldCharType="begin"/>
+            </w:r>
+            <w:r>
+              <w:rPr>
+                <w:noProof/>
+                <w:webHidden/>
+              </w:rPr>
+              <w:instrText xml:space="preserve"> PAGEREF _Toc480880531 \h </w:instrText>
+            </w:r>
+            <w:r>
+              <w:rPr>
+                <w:noProof/>
+                <w:webHidden/>
+              </w:rPr>
+            </w:r>
+            <w:r>
+              <w:rPr>
+                <w:noProof/>
+                <w:webHidden/>
+              </w:rPr>
+              <w:fldChar w:fldCharType="separate"/>
+            </w:r>
+            <w:r>
+              <w:rPr>
+                <w:noProof/>
+                <w:webHidden/>
+              </w:rPr>
+              <w:t>24</w:t>
             </w:r>
             <w:r>
               <w:rPr>
@@ -1323,90 +1555,10 @@
           <w:sz w:val="28"/>
           <w:szCs w:val="52"/>
         </w:rPr>
-        <w:t>Project Editor</w:t>
-      </w:r>
-    </w:p>
-    <w:p>
-      <w:pPr>
-        <w:pStyle w:val="ListParagraph"/>
-        <w:numPr>
-          <w:ilvl w:val="1"/>
-          <w:numId w:val="1"/>
-        </w:numPr>
-        <w:rPr>
-          <w:sz w:val="28"/>
-          <w:szCs w:val="52"/>
-        </w:rPr>
-      </w:pPr>
-      <w:r>
-        <w:rPr>
-          <w:sz w:val="28"/>
-          <w:szCs w:val="52"/>
-        </w:rPr>
         <w:t>Room Editor</w:t>
       </w:r>
-      <w:r>
-        <w:rPr>
-          <w:sz w:val="28"/>
-          <w:szCs w:val="52"/>
-        </w:rPr>
-        <w:t xml:space="preserve"> </w:t>
-      </w:r>
-    </w:p>
-    <w:p>
-      <w:pPr>
-        <w:pStyle w:val="ListParagraph"/>
-        <w:numPr>
-          <w:ilvl w:val="1"/>
-          <w:numId w:val="1"/>
-        </w:numPr>
-        <w:rPr>
-          <w:sz w:val="28"/>
-          <w:szCs w:val="52"/>
-        </w:rPr>
-      </w:pPr>
-      <w:r>
-        <w:rPr>
-          <w:sz w:val="28"/>
-          <w:szCs w:val="52"/>
-        </w:rPr>
-        <w:t>Floor Picker</w:t>
-      </w:r>
-    </w:p>
-    <w:p>
-      <w:pPr>
-        <w:pStyle w:val="ListParagraph"/>
-        <w:numPr>
-          <w:ilvl w:val="1"/>
-          <w:numId w:val="1"/>
-        </w:numPr>
-        <w:rPr>
-          <w:sz w:val="28"/>
-          <w:szCs w:val="52"/>
-        </w:rPr>
-      </w:pPr>
-      <w:r>
-        <w:rPr>
-          <w:sz w:val="28"/>
-          <w:szCs w:val="52"/>
-        </w:rPr>
-        <w:t>Zoom</w:t>
-      </w:r>
-    </w:p>
-    <w:p>
-      <w:pPr>
-        <w:rPr>
-          <w:sz w:val="28"/>
-          <w:szCs w:val="52"/>
-        </w:rPr>
-      </w:pPr>
-      <w:r>
-        <w:rPr>
-          <w:sz w:val="28"/>
-          <w:szCs w:val="52"/>
-        </w:rPr>
-        <w:br w:type="page"/>
-      </w:r>
+      <w:bookmarkStart w:id="0" w:name="_GoBack"/>
+      <w:bookmarkEnd w:id="0"/>
     </w:p>
     <w:p>
       <w:pPr>
@@ -1422,8 +1574,9 @@
       <w:pPr>
         <w:pStyle w:val="Heading1"/>
       </w:pPr>
-      <w:bookmarkStart w:id="1" w:name="_Toc480275727"/>
-      <w:r>
+      <w:bookmarkStart w:id="1" w:name="_Toc480880514"/>
+      <w:r>
+        <w:lastRenderedPageBreak/>
         <w:t>INTRODUCTION</w:t>
       </w:r>
       <w:bookmarkEnd w:id="1"/>
@@ -1458,7 +1611,7 @@
       <w:pPr>
         <w:pStyle w:val="Heading2"/>
       </w:pPr>
-      <w:bookmarkStart w:id="2" w:name="_Toc480275728"/>
+      <w:bookmarkStart w:id="2" w:name="_Toc480880515"/>
       <w:r>
         <w:t>Purpose and Scope</w:t>
       </w:r>
@@ -1482,7 +1635,7 @@
       <w:pPr>
         <w:pStyle w:val="Heading2"/>
       </w:pPr>
-      <w:bookmarkStart w:id="3" w:name="_Toc480275729"/>
+      <w:bookmarkStart w:id="3" w:name="_Toc480880516"/>
       <w:r>
         <w:t>Organization</w:t>
       </w:r>
@@ -1512,7 +1665,7 @@
       <w:pPr>
         <w:pStyle w:val="Heading2"/>
       </w:pPr>
-      <w:bookmarkStart w:id="4" w:name="_Toc480275730"/>
+      <w:bookmarkStart w:id="4" w:name="_Toc480880517"/>
       <w:r>
         <w:t>Point of Contact</w:t>
       </w:r>
@@ -1569,7 +1722,7 @@
       <w:pPr>
         <w:pStyle w:val="Heading1"/>
       </w:pPr>
-      <w:bookmarkStart w:id="5" w:name="_Toc480275731"/>
+      <w:bookmarkStart w:id="5" w:name="_Toc480880518"/>
       <w:r>
         <w:t>Modes</w:t>
       </w:r>
@@ -1579,14 +1732,437 @@
       <w:pPr>
         <w:pStyle w:val="Heading2"/>
       </w:pPr>
-      <w:bookmarkStart w:id="6" w:name="_Toc480275732"/>
-      <w:r>
+      <w:bookmarkStart w:id="6" w:name="_Toc480880519"/>
+      <w:r>
+        <w:t>PROJECT EDITOR</w:t>
+      </w:r>
+      <w:bookmarkEnd w:id="6"/>
+    </w:p>
+    <w:p>
+      <w:pPr>
+        <w:rPr>
+          <w:lang w:eastAsia="en-US"/>
+        </w:rPr>
+      </w:pPr>
+    </w:p>
+    <w:p>
+      <w:pPr>
+        <w:ind w:firstLine="576"/>
+        <w:rPr>
+          <w:szCs w:val="52"/>
+        </w:rPr>
+      </w:pPr>
+      <w:r>
+        <w:rPr>
+          <w:szCs w:val="52"/>
+        </w:rPr>
+        <w:t xml:space="preserve">In the </w:t>
+      </w:r>
+      <w:r>
+        <w:rPr>
+          <w:b/>
+          <w:szCs w:val="52"/>
+        </w:rPr>
+        <w:t>HVAC Model Designer</w:t>
+      </w:r>
+      <w:r>
+        <w:rPr>
+          <w:szCs w:val="52"/>
+        </w:rPr>
+        <w:t xml:space="preserve">, you will be able to </w:t>
+      </w:r>
+      <w:r>
+        <w:rPr>
+          <w:szCs w:val="52"/>
+        </w:rPr>
+        <w:t xml:space="preserve">create </w:t>
+      </w:r>
+      <w:r>
+        <w:rPr>
+          <w:szCs w:val="52"/>
+        </w:rPr>
+        <w:t>building</w:t>
+      </w:r>
+      <w:r>
+        <w:rPr>
+          <w:szCs w:val="52"/>
+        </w:rPr>
+        <w:t xml:space="preserve"> plans</w:t>
+      </w:r>
+      <w:r>
+        <w:rPr>
+          <w:szCs w:val="52"/>
+        </w:rPr>
+        <w:t xml:space="preserve"> </w:t>
+      </w:r>
+      <w:r>
+        <w:rPr>
+          <w:szCs w:val="52"/>
+        </w:rPr>
+        <w:t xml:space="preserve">for every floor in your </w:t>
+      </w:r>
+      <w:r>
+        <w:rPr>
+          <w:szCs w:val="52"/>
+        </w:rPr>
+        <w:t>building</w:t>
+      </w:r>
+      <w:r>
+        <w:rPr>
+          <w:szCs w:val="52"/>
+        </w:rPr>
+        <w:t>. To better assist in doing that, the</w:t>
+      </w:r>
+      <w:r>
+        <w:rPr>
+          <w:szCs w:val="52"/>
+        </w:rPr>
+        <w:t xml:space="preserve"> </w:t>
+      </w:r>
+      <w:r>
+        <w:rPr>
+          <w:b/>
+          <w:szCs w:val="52"/>
+        </w:rPr>
+        <w:t>HVAC Model Designer</w:t>
+      </w:r>
+      <w:r>
+        <w:rPr>
+          <w:szCs w:val="52"/>
+        </w:rPr>
+        <w:t xml:space="preserve"> will start in </w:t>
+      </w:r>
+      <w:r>
+        <w:rPr>
+          <w:b/>
+          <w:szCs w:val="52"/>
+        </w:rPr>
+        <w:t>Project Editor</w:t>
+      </w:r>
+      <w:r>
+        <w:rPr>
+          <w:szCs w:val="52"/>
+        </w:rPr>
+        <w:t xml:space="preserve"> mode. This mode can also be reached by clicking </w:t>
+      </w:r>
+      <w:r>
+        <w:rPr>
+          <w:b/>
+          <w:szCs w:val="52"/>
+        </w:rPr>
+        <w:t>Project Editor</w:t>
+      </w:r>
+      <w:r>
+        <w:rPr>
+          <w:szCs w:val="52"/>
+        </w:rPr>
+        <w:t xml:space="preserve"> on the title bar.</w:t>
+      </w:r>
+    </w:p>
+    <w:p>
+      <w:pPr>
+        <w:jc w:val="both"/>
+        <w:rPr>
+          <w:lang w:eastAsia="en-US"/>
+        </w:rPr>
+      </w:pPr>
+      <w:r>
+        <w:rPr>
+          <w:noProof/>
+        </w:rPr>
+        <w:drawing>
+          <wp:inline distT="0" distB="0" distL="0" distR="0" wp14:anchorId="70563645" wp14:editId="1EEE6118">
+            <wp:extent cx="6010275" cy="786130"/>
+            <wp:effectExtent l="0" t="0" r="9525" b="0"/>
+            <wp:docPr id="42" name="Picture 42"/>
+            <wp:cNvGraphicFramePr>
+              <a:graphicFrameLocks xmlns:a="http://schemas.openxmlformats.org/drawingml/2006/main" noChangeAspect="1"/>
+            </wp:cNvGraphicFramePr>
+            <a:graphic xmlns:a="http://schemas.openxmlformats.org/drawingml/2006/main">
+              <a:graphicData uri="http://schemas.openxmlformats.org/drawingml/2006/picture">
+                <pic:pic xmlns:pic="http://schemas.openxmlformats.org/drawingml/2006/picture">
+                  <pic:nvPicPr>
+                    <pic:cNvPr id="42" name="Capture1.PNG"/>
+                    <pic:cNvPicPr/>
+                  </pic:nvPicPr>
+                  <pic:blipFill>
+                    <a:blip r:embed="rId9">
+                      <a:extLst>
+                        <a:ext uri="{28A0092B-C50C-407E-A947-70E740481C1C}">
+                          <a14:useLocalDpi xmlns:a14="http://schemas.microsoft.com/office/drawing/2010/main" val="0"/>
+                        </a:ext>
+                      </a:extLst>
+                    </a:blip>
+                    <a:stretch>
+                      <a:fillRect/>
+                    </a:stretch>
+                  </pic:blipFill>
+                  <pic:spPr>
+                    <a:xfrm>
+                      <a:off x="0" y="0"/>
+                      <a:ext cx="6010275" cy="786130"/>
+                    </a:xfrm>
+                    <a:prstGeom prst="rect">
+                      <a:avLst/>
+                    </a:prstGeom>
+                  </pic:spPr>
+                </pic:pic>
+              </a:graphicData>
+            </a:graphic>
+          </wp:inline>
+        </w:drawing>
+      </w:r>
+    </w:p>
+    <w:p>
+      <w:pPr>
+        <w:ind w:firstLine="576"/>
+        <w:rPr>
+          <w:lang w:eastAsia="en-US"/>
+        </w:rPr>
+      </w:pPr>
+      <w:r>
+        <w:rPr>
+          <w:lang w:eastAsia="en-US"/>
+        </w:rPr>
+        <w:t xml:space="preserve">You can Add and Remove Projects by clicking on the Project and then clicking the </w:t>
+      </w:r>
+      <w:r>
+        <w:rPr>
+          <w:b/>
+          <w:lang w:eastAsia="en-US"/>
+        </w:rPr>
+        <w:t>Add</w:t>
+      </w:r>
+      <w:r>
+        <w:rPr>
+          <w:lang w:eastAsia="en-US"/>
+        </w:rPr>
+        <w:t xml:space="preserve"> or </w:t>
+      </w:r>
+      <w:r>
+        <w:rPr>
+          <w:b/>
+          <w:lang w:eastAsia="en-US"/>
+        </w:rPr>
+        <w:t>Remove</w:t>
+      </w:r>
+      <w:r>
+        <w:rPr>
+          <w:lang w:eastAsia="en-US"/>
+        </w:rPr>
+        <w:t xml:space="preserve"> buttons.</w:t>
+      </w:r>
+    </w:p>
+    <w:p>
+      <w:pPr>
+        <w:jc w:val="center"/>
+        <w:rPr>
+          <w:lang w:eastAsia="en-US"/>
+        </w:rPr>
+      </w:pPr>
+      <w:r>
+        <w:rPr>
+          <w:noProof/>
+        </w:rPr>
+        <w:drawing>
+          <wp:inline distT="0" distB="0" distL="0" distR="0" wp14:anchorId="0515157D" wp14:editId="42DDBF5D">
+            <wp:extent cx="2622846" cy="3380557"/>
+            <wp:effectExtent l="0" t="0" r="6350" b="0"/>
+            <wp:docPr id="43" name="Picture 43"/>
+            <wp:cNvGraphicFramePr>
+              <a:graphicFrameLocks xmlns:a="http://schemas.openxmlformats.org/drawingml/2006/main" noChangeAspect="1"/>
+            </wp:cNvGraphicFramePr>
+            <a:graphic xmlns:a="http://schemas.openxmlformats.org/drawingml/2006/main">
+              <a:graphicData uri="http://schemas.openxmlformats.org/drawingml/2006/picture">
+                <pic:pic xmlns:pic="http://schemas.openxmlformats.org/drawingml/2006/picture">
+                  <pic:nvPicPr>
+                    <pic:cNvPr id="43" name="Capture2.png"/>
+                    <pic:cNvPicPr/>
+                  </pic:nvPicPr>
+                  <pic:blipFill>
+                    <a:blip r:embed="rId10">
+                      <a:extLst>
+                        <a:ext uri="{28A0092B-C50C-407E-A947-70E740481C1C}">
+                          <a14:useLocalDpi xmlns:a14="http://schemas.microsoft.com/office/drawing/2010/main" val="0"/>
+                        </a:ext>
+                      </a:extLst>
+                    </a:blip>
+                    <a:stretch>
+                      <a:fillRect/>
+                    </a:stretch>
+                  </pic:blipFill>
+                  <pic:spPr>
+                    <a:xfrm>
+                      <a:off x="0" y="0"/>
+                      <a:ext cx="2627953" cy="3387140"/>
+                    </a:xfrm>
+                    <a:prstGeom prst="rect">
+                      <a:avLst/>
+                    </a:prstGeom>
+                  </pic:spPr>
+                </pic:pic>
+              </a:graphicData>
+            </a:graphic>
+          </wp:inline>
+        </w:drawing>
+      </w:r>
+    </w:p>
+    <w:p>
+      <w:pPr>
+        <w:ind w:firstLine="576"/>
+        <w:rPr>
+          <w:lang w:eastAsia="en-US"/>
+        </w:rPr>
+      </w:pPr>
+      <w:r>
+        <w:rPr>
+          <w:lang w:eastAsia="en-US"/>
+        </w:rPr>
+        <w:lastRenderedPageBreak/>
+        <w:t xml:space="preserve">In addition, you can edit the names of the Project by clicking on the Project and then clicking the </w:t>
+      </w:r>
+      <w:r>
+        <w:rPr>
+          <w:b/>
+          <w:lang w:eastAsia="en-US"/>
+        </w:rPr>
+        <w:t>Edit Name</w:t>
+      </w:r>
+      <w:r>
+        <w:rPr>
+          <w:lang w:eastAsia="en-US"/>
+        </w:rPr>
+        <w:t xml:space="preserve"> button.</w:t>
+      </w:r>
+    </w:p>
+    <w:p>
+      <w:pPr>
+        <w:jc w:val="center"/>
+        <w:rPr>
+          <w:lang w:eastAsia="en-US"/>
+        </w:rPr>
+      </w:pPr>
+      <w:r>
+        <w:rPr>
+          <w:noProof/>
+        </w:rPr>
+        <w:drawing>
+          <wp:inline distT="0" distB="0" distL="0" distR="0" wp14:anchorId="239F5DE4" wp14:editId="6A96DB29">
+            <wp:extent cx="2790825" cy="3597063"/>
+            <wp:effectExtent l="0" t="0" r="0" b="3810"/>
+            <wp:docPr id="44" name="Picture 44"/>
+            <wp:cNvGraphicFramePr>
+              <a:graphicFrameLocks xmlns:a="http://schemas.openxmlformats.org/drawingml/2006/main" noChangeAspect="1"/>
+            </wp:cNvGraphicFramePr>
+            <a:graphic xmlns:a="http://schemas.openxmlformats.org/drawingml/2006/main">
+              <a:graphicData uri="http://schemas.openxmlformats.org/drawingml/2006/picture">
+                <pic:pic xmlns:pic="http://schemas.openxmlformats.org/drawingml/2006/picture">
+                  <pic:nvPicPr>
+                    <pic:cNvPr id="44" name="Capture3.png"/>
+                    <pic:cNvPicPr/>
+                  </pic:nvPicPr>
+                  <pic:blipFill>
+                    <a:blip r:embed="rId11">
+                      <a:extLst>
+                        <a:ext uri="{28A0092B-C50C-407E-A947-70E740481C1C}">
+                          <a14:useLocalDpi xmlns:a14="http://schemas.microsoft.com/office/drawing/2010/main" val="0"/>
+                        </a:ext>
+                      </a:extLst>
+                    </a:blip>
+                    <a:stretch>
+                      <a:fillRect/>
+                    </a:stretch>
+                  </pic:blipFill>
+                  <pic:spPr>
+                    <a:xfrm>
+                      <a:off x="0" y="0"/>
+                      <a:ext cx="2797128" cy="3605187"/>
+                    </a:xfrm>
+                    <a:prstGeom prst="rect">
+                      <a:avLst/>
+                    </a:prstGeom>
+                  </pic:spPr>
+                </pic:pic>
+              </a:graphicData>
+            </a:graphic>
+          </wp:inline>
+        </w:drawing>
+      </w:r>
+    </w:p>
+    <w:p>
+      <w:pPr>
+        <w:rPr>
+          <w:lang w:eastAsia="en-US"/>
+        </w:rPr>
+      </w:pPr>
+    </w:p>
+    <w:p>
+      <w:pPr>
+        <w:jc w:val="center"/>
+        <w:rPr>
+          <w:lang w:eastAsia="en-US"/>
+        </w:rPr>
+      </w:pPr>
+      <w:r>
+        <w:rPr>
+          <w:noProof/>
+        </w:rPr>
+        <w:drawing>
+          <wp:inline distT="0" distB="0" distL="0" distR="0" wp14:anchorId="01695247" wp14:editId="7B4B0738">
+            <wp:extent cx="2905125" cy="3283740"/>
+            <wp:effectExtent l="0" t="0" r="0" b="0"/>
+            <wp:docPr id="45" name="Picture 45"/>
+            <wp:cNvGraphicFramePr>
+              <a:graphicFrameLocks xmlns:a="http://schemas.openxmlformats.org/drawingml/2006/main" noChangeAspect="1"/>
+            </wp:cNvGraphicFramePr>
+            <a:graphic xmlns:a="http://schemas.openxmlformats.org/drawingml/2006/main">
+              <a:graphicData uri="http://schemas.openxmlformats.org/drawingml/2006/picture">
+                <pic:pic xmlns:pic="http://schemas.openxmlformats.org/drawingml/2006/picture">
+                  <pic:nvPicPr>
+                    <pic:cNvPr id="45" name="Capture4.PNG"/>
+                    <pic:cNvPicPr/>
+                  </pic:nvPicPr>
+                  <pic:blipFill>
+                    <a:blip r:embed="rId12">
+                      <a:extLst>
+                        <a:ext uri="{28A0092B-C50C-407E-A947-70E740481C1C}">
+                          <a14:useLocalDpi xmlns:a14="http://schemas.microsoft.com/office/drawing/2010/main" val="0"/>
+                        </a:ext>
+                      </a:extLst>
+                    </a:blip>
+                    <a:stretch>
+                      <a:fillRect/>
+                    </a:stretch>
+                  </pic:blipFill>
+                  <pic:spPr>
+                    <a:xfrm>
+                      <a:off x="0" y="0"/>
+                      <a:ext cx="2907520" cy="3286447"/>
+                    </a:xfrm>
+                    <a:prstGeom prst="rect">
+                      <a:avLst/>
+                    </a:prstGeom>
+                  </pic:spPr>
+                </pic:pic>
+              </a:graphicData>
+            </a:graphic>
+          </wp:inline>
+        </w:drawing>
+      </w:r>
+    </w:p>
+    <w:p>
+      <w:pPr>
+        <w:pStyle w:val="Heading2"/>
+      </w:pPr>
+      <w:bookmarkStart w:id="7" w:name="_Toc480880520"/>
+      <w:r>
+        <w:lastRenderedPageBreak/>
         <w:t>WALL EDITOR -</w:t>
       </w:r>
       <w:r>
         <w:t xml:space="preserve"> Create</w:t>
       </w:r>
-      <w:bookmarkEnd w:id="6"/>
+      <w:bookmarkEnd w:id="7"/>
     </w:p>
     <w:p>
       <w:pPr>
@@ -1611,7 +2187,7 @@
         <w:rPr>
           <w:szCs w:val="52"/>
         </w:rPr>
-        <w:t xml:space="preserve">In the </w:t>
+        <w:t xml:space="preserve">The </w:t>
       </w:r>
       <w:r>
         <w:rPr>
@@ -1624,43 +2200,6 @@
         <w:rPr>
           <w:szCs w:val="52"/>
         </w:rPr>
-        <w:t xml:space="preserve">, you will be able to </w:t>
-      </w:r>
-      <w:r>
-        <w:rPr>
-          <w:szCs w:val="52"/>
-        </w:rPr>
-        <w:t>create floor plans</w:t>
-      </w:r>
-      <w:r>
-        <w:rPr>
-          <w:szCs w:val="52"/>
-        </w:rPr>
-        <w:t xml:space="preserve"> for every floor in your </w:t>
-      </w:r>
-      <w:r>
-        <w:rPr>
-          <w:szCs w:val="52"/>
-        </w:rPr>
-        <w:t>building</w:t>
-      </w:r>
-      <w:r>
-        <w:rPr>
-          <w:szCs w:val="52"/>
-        </w:rPr>
-        <w:t xml:space="preserve">. To better assist in doing that, the </w:t>
-      </w:r>
-      <w:r>
-        <w:rPr>
-          <w:b/>
-          <w:szCs w:val="52"/>
-        </w:rPr>
-        <w:t>HVAC Model Designer</w:t>
-      </w:r>
-      <w:r>
-        <w:rPr>
-          <w:szCs w:val="52"/>
-        </w:rPr>
         <w:t xml:space="preserve"> allows the user to create </w:t>
       </w:r>
       <w:r>
@@ -1697,45 +2236,19 @@
         <w:rPr>
           <w:szCs w:val="52"/>
         </w:rPr>
-        <w:t xml:space="preserve">. The </w:t>
-      </w:r>
-      <w:r>
-        <w:rPr>
-          <w:b/>
-          <w:szCs w:val="52"/>
-        </w:rPr>
-        <w:t>HVAC Model Designer</w:t>
-      </w:r>
-      <w:r>
-        <w:rPr>
-          <w:szCs w:val="52"/>
-        </w:rPr>
-        <w:t xml:space="preserve"> starts in </w:t>
-      </w:r>
-      <w:r>
-        <w:rPr>
-          <w:b/>
-          <w:szCs w:val="52"/>
-        </w:rPr>
-        <w:t>Wall Editor Mode</w:t>
-      </w:r>
-      <w:r>
-        <w:rPr>
-          <w:szCs w:val="52"/>
-        </w:rPr>
-        <w:t xml:space="preserve"> by default.</w:t>
-      </w:r>
-      <w:r>
-        <w:rPr>
-          <w:szCs w:val="52"/>
-        </w:rPr>
-        <w:t xml:space="preserve"> </w:t>
-      </w:r>
-      <w:r>
-        <w:rPr>
-          <w:szCs w:val="52"/>
-        </w:rPr>
-        <w:t>From here, you can create walls</w:t>
+        <w:t xml:space="preserve">. </w:t>
+      </w:r>
+      <w:r>
+        <w:rPr>
+          <w:szCs w:val="52"/>
+        </w:rPr>
+        <w:t>You</w:t>
+      </w:r>
+      <w:r>
+        <w:rPr>
+          <w:szCs w:val="52"/>
+        </w:rPr>
+        <w:t xml:space="preserve"> can create walls</w:t>
       </w:r>
       <w:r>
         <w:rPr>
@@ -1802,7 +2315,7 @@
                     <pic:cNvPicPr/>
                   </pic:nvPicPr>
                   <pic:blipFill>
-                    <a:blip r:embed="rId9">
+                    <a:blip r:embed="rId13">
                       <a:extLst>
                         <a:ext uri="{28A0092B-C50C-407E-A947-70E740481C1C}">
                           <a14:useLocalDpi xmlns:a14="http://schemas.microsoft.com/office/drawing/2010/main" val="0"/>
@@ -1958,7 +2471,7 @@
                     <pic:cNvPicPr/>
                   </pic:nvPicPr>
                   <pic:blipFill>
-                    <a:blip r:embed="rId10">
+                    <a:blip r:embed="rId14">
                       <a:extLst>
                         <a:ext uri="{28A0092B-C50C-407E-A947-70E740481C1C}">
                           <a14:useLocalDpi xmlns:a14="http://schemas.microsoft.com/office/drawing/2010/main" val="0"/>
@@ -1999,7 +2512,7 @@
         <w:lastRenderedPageBreak/>
         <w:t xml:space="preserve"> </w:t>
       </w:r>
-      <w:bookmarkStart w:id="7" w:name="_Toc480275733"/>
+      <w:bookmarkStart w:id="8" w:name="_Toc480880521"/>
       <w:r>
         <w:t>WALL EDITOR –</w:t>
       </w:r>
@@ -2009,7 +2522,7 @@
       <w:r>
         <w:t>Edit Point</w:t>
       </w:r>
-      <w:bookmarkEnd w:id="7"/>
+      <w:bookmarkEnd w:id="8"/>
     </w:p>
     <w:p>
       <w:pPr>
@@ -2080,7 +2593,7 @@
                     <pic:cNvPicPr/>
                   </pic:nvPicPr>
                   <pic:blipFill>
-                    <a:blip r:embed="rId11">
+                    <a:blip r:embed="rId15">
                       <a:extLst>
                         <a:ext uri="{28A0092B-C50C-407E-A947-70E740481C1C}">
                           <a14:useLocalDpi xmlns:a14="http://schemas.microsoft.com/office/drawing/2010/main" val="0"/>
@@ -2160,7 +2673,7 @@
                     <pic:cNvPicPr/>
                   </pic:nvPicPr>
                   <pic:blipFill>
-                    <a:blip r:embed="rId12">
+                    <a:blip r:embed="rId16">
                       <a:extLst>
                         <a:ext uri="{28A0092B-C50C-407E-A947-70E740481C1C}">
                           <a14:useLocalDpi xmlns:a14="http://schemas.microsoft.com/office/drawing/2010/main" val="0"/>
@@ -2229,7 +2742,7 @@
                     <pic:cNvPicPr/>
                   </pic:nvPicPr>
                   <pic:blipFill>
-                    <a:blip r:embed="rId13">
+                    <a:blip r:embed="rId17">
                       <a:extLst>
                         <a:ext uri="{28A0092B-C50C-407E-A947-70E740481C1C}">
                           <a14:useLocalDpi xmlns:a14="http://schemas.microsoft.com/office/drawing/2010/main" val="0"/>
@@ -2263,12 +2776,12 @@
           <w:sz w:val="32"/>
         </w:rPr>
       </w:pPr>
-      <w:bookmarkStart w:id="8" w:name="_Toc480275734"/>
+      <w:bookmarkStart w:id="9" w:name="_Toc480880522"/>
       <w:r>
         <w:lastRenderedPageBreak/>
         <w:t>WALL EDITOR – Edit Corner</w:t>
       </w:r>
-      <w:bookmarkEnd w:id="8"/>
+      <w:bookmarkEnd w:id="9"/>
     </w:p>
     <w:p>
       <w:pPr>
@@ -2338,7 +2851,7 @@
                     <pic:cNvPicPr/>
                   </pic:nvPicPr>
                   <pic:blipFill>
-                    <a:blip r:embed="rId14">
+                    <a:blip r:embed="rId18">
                       <a:extLst>
                         <a:ext uri="{28A0092B-C50C-407E-A947-70E740481C1C}">
                           <a14:useLocalDpi xmlns:a14="http://schemas.microsoft.com/office/drawing/2010/main" val="0"/>
@@ -2417,7 +2930,7 @@
                     <pic:cNvPicPr/>
                   </pic:nvPicPr>
                   <pic:blipFill>
-                    <a:blip r:embed="rId15" cstate="print">
+                    <a:blip r:embed="rId19" cstate="print">
                       <a:extLst>
                         <a:ext uri="{28A0092B-C50C-407E-A947-70E740481C1C}">
                           <a14:useLocalDpi xmlns:a14="http://schemas.microsoft.com/office/drawing/2010/main" val="0"/>
@@ -2505,7 +3018,7 @@
                     <pic:cNvPicPr/>
                   </pic:nvPicPr>
                   <pic:blipFill>
-                    <a:blip r:embed="rId16" cstate="print">
+                    <a:blip r:embed="rId20" cstate="print">
                       <a:extLst>
                         <a:ext uri="{28A0092B-C50C-407E-A947-70E740481C1C}">
                           <a14:useLocalDpi xmlns:a14="http://schemas.microsoft.com/office/drawing/2010/main" val="0"/>
@@ -2604,7 +3117,7 @@
                     <pic:cNvPicPr/>
                   </pic:nvPicPr>
                   <pic:blipFill>
-                    <a:blip r:embed="rId17" cstate="print">
+                    <a:blip r:embed="rId21" cstate="print">
                       <a:extLst>
                         <a:ext uri="{28A0092B-C50C-407E-A947-70E740481C1C}">
                           <a14:useLocalDpi xmlns:a14="http://schemas.microsoft.com/office/drawing/2010/main" val="0"/>
@@ -2641,7 +3154,7 @@
         </w:rPr>
         <w:br w:type="page"/>
       </w:r>
-      <w:bookmarkStart w:id="9" w:name="_Toc480275735"/>
+      <w:bookmarkStart w:id="10" w:name="_Toc480880523"/>
       <w:r>
         <w:lastRenderedPageBreak/>
         <w:t xml:space="preserve">WALL EDITOR – </w:t>
@@ -2649,7 +3162,7 @@
       <w:r>
         <w:t>Delete</w:t>
       </w:r>
-      <w:bookmarkEnd w:id="9"/>
+      <w:bookmarkEnd w:id="10"/>
     </w:p>
     <w:p>
       <w:pPr>
@@ -2726,7 +3239,7 @@
                     <pic:cNvPicPr/>
                   </pic:nvPicPr>
                   <pic:blipFill>
-                    <a:blip r:embed="rId18">
+                    <a:blip r:embed="rId22">
                       <a:extLst>
                         <a:ext uri="{28A0092B-C50C-407E-A947-70E740481C1C}">
                           <a14:useLocalDpi xmlns:a14="http://schemas.microsoft.com/office/drawing/2010/main" val="0"/>
@@ -2795,7 +3308,7 @@
                     <pic:cNvPicPr/>
                   </pic:nvPicPr>
                   <pic:blipFill>
-                    <a:blip r:embed="rId19">
+                    <a:blip r:embed="rId23">
                       <a:extLst>
                         <a:ext uri="{28A0092B-C50C-407E-A947-70E740481C1C}">
                           <a14:useLocalDpi xmlns:a14="http://schemas.microsoft.com/office/drawing/2010/main" val="0"/>
@@ -2864,7 +3377,7 @@
                     <pic:cNvPicPr/>
                   </pic:nvPicPr>
                   <pic:blipFill>
-                    <a:blip r:embed="rId20">
+                    <a:blip r:embed="rId24">
                       <a:extLst>
                         <a:ext uri="{28A0092B-C50C-407E-A947-70E740481C1C}">
                           <a14:useLocalDpi xmlns:a14="http://schemas.microsoft.com/office/drawing/2010/main" val="0"/>
@@ -2974,7 +3487,7 @@
                     <pic:cNvPicPr/>
                   </pic:nvPicPr>
                   <pic:blipFill>
-                    <a:blip r:embed="rId21">
+                    <a:blip r:embed="rId25">
                       <a:extLst>
                         <a:ext uri="{28A0092B-C50C-407E-A947-70E740481C1C}">
                           <a14:useLocalDpi xmlns:a14="http://schemas.microsoft.com/office/drawing/2010/main" val="0"/>
@@ -3055,7 +3568,7 @@
                     <pic:cNvPicPr/>
                   </pic:nvPicPr>
                   <pic:blipFill>
-                    <a:blip r:embed="rId22">
+                    <a:blip r:embed="rId26">
                       <a:extLst>
                         <a:ext uri="{28A0092B-C50C-407E-A947-70E740481C1C}">
                           <a14:useLocalDpi xmlns:a14="http://schemas.microsoft.com/office/drawing/2010/main" val="0"/>
@@ -3109,12 +3622,12 @@
           <w:sz w:val="32"/>
         </w:rPr>
       </w:pPr>
-      <w:bookmarkStart w:id="10" w:name="_Toc480275736"/>
+      <w:bookmarkStart w:id="11" w:name="_Toc480880524"/>
       <w:r>
         <w:lastRenderedPageBreak/>
         <w:t>VIEW – Drag 2D</w:t>
       </w:r>
-      <w:bookmarkEnd w:id="10"/>
+      <w:bookmarkEnd w:id="11"/>
       <w:r>
         <w:rPr>
           <w:sz w:val="36"/>
@@ -3239,7 +3752,7 @@
                     <pic:cNvPicPr/>
                   </pic:nvPicPr>
                   <pic:blipFill>
-                    <a:blip r:embed="rId23">
+                    <a:blip r:embed="rId27">
                       <a:extLst>
                         <a:ext uri="{28A0092B-C50C-407E-A947-70E740481C1C}">
                           <a14:useLocalDpi xmlns:a14="http://schemas.microsoft.com/office/drawing/2010/main" val="0"/>
@@ -3307,7 +3820,7 @@
                     <pic:cNvPicPr/>
                   </pic:nvPicPr>
                   <pic:blipFill>
-                    <a:blip r:embed="rId24">
+                    <a:blip r:embed="rId28">
                       <a:extLst>
                         <a:ext uri="{28A0092B-C50C-407E-A947-70E740481C1C}">
                           <a14:useLocalDpi xmlns:a14="http://schemas.microsoft.com/office/drawing/2010/main" val="0"/>
@@ -3375,7 +3888,7 @@
                     <pic:cNvPicPr/>
                   </pic:nvPicPr>
                   <pic:blipFill>
-                    <a:blip r:embed="rId25">
+                    <a:blip r:embed="rId29">
                       <a:extLst>
                         <a:ext uri="{28A0092B-C50C-407E-A947-70E740481C1C}">
                           <a14:useLocalDpi xmlns:a14="http://schemas.microsoft.com/office/drawing/2010/main" val="0"/>
@@ -3406,12 +3919,12 @@
       <w:pPr>
         <w:pStyle w:val="Heading2"/>
       </w:pPr>
-      <w:bookmarkStart w:id="11" w:name="_Toc480275737"/>
+      <w:bookmarkStart w:id="12" w:name="_Toc480880525"/>
       <w:r>
         <w:lastRenderedPageBreak/>
         <w:t>VIEW – Rotate 2D</w:t>
       </w:r>
-      <w:bookmarkEnd w:id="11"/>
+      <w:bookmarkEnd w:id="12"/>
       <w:r>
         <w:br/>
       </w:r>
@@ -3517,7 +4030,7 @@
                     <pic:cNvPicPr/>
                   </pic:nvPicPr>
                   <pic:blipFill>
-                    <a:blip r:embed="rId26">
+                    <a:blip r:embed="rId30">
                       <a:extLst>
                         <a:ext uri="{28A0092B-C50C-407E-A947-70E740481C1C}">
                           <a14:useLocalDpi xmlns:a14="http://schemas.microsoft.com/office/drawing/2010/main" val="0"/>
@@ -3592,7 +4105,7 @@
                     <pic:cNvPicPr/>
                   </pic:nvPicPr>
                   <pic:blipFill>
-                    <a:blip r:embed="rId27">
+                    <a:blip r:embed="rId31">
                       <a:extLst>
                         <a:ext uri="{28A0092B-C50C-407E-A947-70E740481C1C}">
                           <a14:useLocalDpi xmlns:a14="http://schemas.microsoft.com/office/drawing/2010/main" val="0"/>
@@ -3661,7 +4174,7 @@
                     <pic:cNvPicPr/>
                   </pic:nvPicPr>
                   <pic:blipFill>
-                    <a:blip r:embed="rId28" cstate="print">
+                    <a:blip r:embed="rId32" cstate="print">
                       <a:extLst>
                         <a:ext uri="{28A0092B-C50C-407E-A947-70E740481C1C}">
                           <a14:useLocalDpi xmlns:a14="http://schemas.microsoft.com/office/drawing/2010/main" val="0"/>
@@ -3698,12 +4211,12 @@
         </w:rPr>
         <w:br w:type="column"/>
       </w:r>
-      <w:bookmarkStart w:id="12" w:name="_Toc480275738"/>
+      <w:bookmarkStart w:id="13" w:name="_Toc480880526"/>
       <w:r>
         <w:lastRenderedPageBreak/>
         <w:t>VIEW – View 3D</w:t>
       </w:r>
-      <w:bookmarkEnd w:id="12"/>
+      <w:bookmarkEnd w:id="13"/>
       <w:r>
         <w:br/>
       </w:r>
@@ -3822,7 +4335,7 @@
                     <pic:cNvPicPr/>
                   </pic:nvPicPr>
                   <pic:blipFill>
-                    <a:blip r:embed="rId29">
+                    <a:blip r:embed="rId33">
                       <a:extLst>
                         <a:ext uri="{28A0092B-C50C-407E-A947-70E740481C1C}">
                           <a14:useLocalDpi xmlns:a14="http://schemas.microsoft.com/office/drawing/2010/main" val="0"/>
@@ -3929,7 +4442,7 @@
                     <pic:cNvPicPr/>
                   </pic:nvPicPr>
                   <pic:blipFill>
-                    <a:blip r:embed="rId30">
+                    <a:blip r:embed="rId34">
                       <a:extLst>
                         <a:ext uri="{28A0092B-C50C-407E-A947-70E740481C1C}">
                           <a14:useLocalDpi xmlns:a14="http://schemas.microsoft.com/office/drawing/2010/main" val="0"/>
@@ -4050,7 +4563,7 @@
                     <pic:cNvPicPr/>
                   </pic:nvPicPr>
                   <pic:blipFill>
-                    <a:blip r:embed="rId31">
+                    <a:blip r:embed="rId35">
                       <a:extLst>
                         <a:ext uri="{28A0092B-C50C-407E-A947-70E740481C1C}">
                           <a14:useLocalDpi xmlns:a14="http://schemas.microsoft.com/office/drawing/2010/main" val="0"/>
@@ -4127,7 +4640,7 @@
                     <pic:cNvPicPr/>
                   </pic:nvPicPr>
                   <pic:blipFill>
-                    <a:blip r:embed="rId32">
+                    <a:blip r:embed="rId36">
                       <a:extLst>
                         <a:ext uri="{28A0092B-C50C-407E-A947-70E740481C1C}">
                           <a14:useLocalDpi xmlns:a14="http://schemas.microsoft.com/office/drawing/2010/main" val="0"/>
@@ -4257,7 +4770,7 @@
                     <pic:cNvPicPr/>
                   </pic:nvPicPr>
                   <pic:blipFill>
-                    <a:blip r:embed="rId33">
+                    <a:blip r:embed="rId37">
                       <a:extLst>
                         <a:ext uri="{28A0092B-C50C-407E-A947-70E740481C1C}">
                           <a14:useLocalDpi xmlns:a14="http://schemas.microsoft.com/office/drawing/2010/main" val="0"/>
@@ -4371,7 +4884,7 @@
                     <pic:cNvPicPr/>
                   </pic:nvPicPr>
                   <pic:blipFill>
-                    <a:blip r:embed="rId31">
+                    <a:blip r:embed="rId35">
                       <a:extLst>
                         <a:ext uri="{28A0092B-C50C-407E-A947-70E740481C1C}">
                           <a14:useLocalDpi xmlns:a14="http://schemas.microsoft.com/office/drawing/2010/main" val="0"/>
@@ -4452,7 +4965,7 @@
                     <pic:cNvPicPr/>
                   </pic:nvPicPr>
                   <pic:blipFill>
-                    <a:blip r:embed="rId34">
+                    <a:blip r:embed="rId38">
                       <a:extLst>
                         <a:ext uri="{28A0092B-C50C-407E-A947-70E740481C1C}">
                           <a14:useLocalDpi xmlns:a14="http://schemas.microsoft.com/office/drawing/2010/main" val="0"/>
@@ -4570,7 +5083,7 @@
                     <pic:cNvPicPr/>
                   </pic:nvPicPr>
                   <pic:blipFill>
-                    <a:blip r:embed="rId35">
+                    <a:blip r:embed="rId39">
                       <a:extLst>
                         <a:ext uri="{28A0092B-C50C-407E-A947-70E740481C1C}">
                           <a14:useLocalDpi xmlns:a14="http://schemas.microsoft.com/office/drawing/2010/main" val="0"/>
@@ -4668,7 +5181,7 @@
                     <pic:cNvPicPr/>
                   </pic:nvPicPr>
                   <pic:blipFill>
-                    <a:blip r:embed="rId36">
+                    <a:blip r:embed="rId40">
                       <a:extLst>
                         <a:ext uri="{28A0092B-C50C-407E-A947-70E740481C1C}">
                           <a14:useLocalDpi xmlns:a14="http://schemas.microsoft.com/office/drawing/2010/main" val="0"/>
@@ -4753,7 +5266,7 @@
                     <pic:cNvPicPr/>
                   </pic:nvPicPr>
                   <pic:blipFill>
-                    <a:blip r:embed="rId37">
+                    <a:blip r:embed="rId41">
                       <a:extLst>
                         <a:ext uri="{28A0092B-C50C-407E-A947-70E740481C1C}">
                           <a14:useLocalDpi xmlns:a14="http://schemas.microsoft.com/office/drawing/2010/main" val="0"/>
@@ -4885,7 +5398,7 @@
                     <pic:cNvPicPr/>
                   </pic:nvPicPr>
                   <pic:blipFill>
-                    <a:blip r:embed="rId38">
+                    <a:blip r:embed="rId42">
                       <a:extLst>
                         <a:ext uri="{28A0092B-C50C-407E-A947-70E740481C1C}">
                           <a14:useLocalDpi xmlns:a14="http://schemas.microsoft.com/office/drawing/2010/main" val="0"/>
@@ -4977,7 +5490,7 @@
                     <pic:cNvPicPr/>
                   </pic:nvPicPr>
                   <pic:blipFill>
-                    <a:blip r:embed="rId39">
+                    <a:blip r:embed="rId43">
                       <a:extLst>
                         <a:ext uri="{28A0092B-C50C-407E-A947-70E740481C1C}">
                           <a14:useLocalDpi xmlns:a14="http://schemas.microsoft.com/office/drawing/2010/main" val="0"/>
@@ -5008,12 +5521,12 @@
       <w:pPr>
         <w:pStyle w:val="Heading2"/>
       </w:pPr>
-      <w:bookmarkStart w:id="13" w:name="_Toc480275739"/>
+      <w:bookmarkStart w:id="14" w:name="_Toc480880527"/>
       <w:r>
         <w:lastRenderedPageBreak/>
         <w:t>SIMULATOR</w:t>
       </w:r>
-      <w:bookmarkEnd w:id="13"/>
+      <w:bookmarkEnd w:id="14"/>
     </w:p>
     <w:p>
       <w:pPr>
@@ -5045,11 +5558,11 @@
       <w:pPr>
         <w:pStyle w:val="Heading3"/>
       </w:pPr>
-      <w:bookmarkStart w:id="14" w:name="_Toc480275740"/>
+      <w:bookmarkStart w:id="15" w:name="_Toc480880528"/>
       <w:r>
         <w:t>Understanding the Simulator</w:t>
       </w:r>
-      <w:bookmarkEnd w:id="14"/>
+      <w:bookmarkEnd w:id="15"/>
     </w:p>
     <w:p>
       <w:pPr>
@@ -5079,7 +5592,7 @@
                     </pic:cNvPicPr>
                   </pic:nvPicPr>
                   <pic:blipFill>
-                    <a:blip r:embed="rId40" cstate="print">
+                    <a:blip r:embed="rId44" cstate="print">
                       <a:extLst>
                         <a:ext uri="{28A0092B-C50C-407E-A947-70E740481C1C}">
                           <a14:useLocalDpi xmlns:a14="http://schemas.microsoft.com/office/drawing/2010/main" val="0"/>
@@ -5154,7 +5667,7 @@
                     </pic:cNvPicPr>
                   </pic:nvPicPr>
                   <pic:blipFill>
-                    <a:blip r:embed="rId41">
+                    <a:blip r:embed="rId45">
                       <a:extLst>
                         <a:ext uri="{28A0092B-C50C-407E-A947-70E740481C1C}">
                           <a14:useLocalDpi xmlns:a14="http://schemas.microsoft.com/office/drawing/2010/main" val="0"/>
@@ -5248,7 +5761,7 @@
                     </pic:cNvPicPr>
                   </pic:nvPicPr>
                   <pic:blipFill>
-                    <a:blip r:embed="rId42">
+                    <a:blip r:embed="rId46">
                       <a:extLst>
                         <a:ext uri="{28A0092B-C50C-407E-A947-70E740481C1C}">
                           <a14:useLocalDpi xmlns:a14="http://schemas.microsoft.com/office/drawing/2010/main" val="0"/>
@@ -5340,7 +5853,7 @@
                     </pic:cNvPicPr>
                   </pic:nvPicPr>
                   <pic:blipFill>
-                    <a:blip r:embed="rId43">
+                    <a:blip r:embed="rId47">
                       <a:extLst>
                         <a:ext uri="{28A0092B-C50C-407E-A947-70E740481C1C}">
                           <a14:useLocalDpi xmlns:a14="http://schemas.microsoft.com/office/drawing/2010/main" val="0"/>
@@ -5445,7 +5958,7 @@
                     </pic:cNvPicPr>
                   </pic:nvPicPr>
                   <pic:blipFill>
-                    <a:blip r:embed="rId44">
+                    <a:blip r:embed="rId48">
                       <a:extLst>
                         <a:ext uri="{28A0092B-C50C-407E-A947-70E740481C1C}">
                           <a14:useLocalDpi xmlns:a14="http://schemas.microsoft.com/office/drawing/2010/main" val="0"/>
@@ -5539,7 +6052,7 @@
                     </pic:cNvPicPr>
                   </pic:nvPicPr>
                   <pic:blipFill>
-                    <a:blip r:embed="rId45">
+                    <a:blip r:embed="rId49">
                       <a:extLst>
                         <a:ext uri="{28A0092B-C50C-407E-A947-70E740481C1C}">
                           <a14:useLocalDpi xmlns:a14="http://schemas.microsoft.com/office/drawing/2010/main" val="0"/>
@@ -5638,7 +6151,7 @@
                     </pic:cNvPicPr>
                   </pic:nvPicPr>
                   <pic:blipFill>
-                    <a:blip r:embed="rId46">
+                    <a:blip r:embed="rId50">
                       <a:extLst>
                         <a:ext uri="{28A0092B-C50C-407E-A947-70E740481C1C}">
                           <a14:useLocalDpi xmlns:a14="http://schemas.microsoft.com/office/drawing/2010/main" val="0"/>
@@ -5713,7 +6226,7 @@
                     </pic:cNvPicPr>
                   </pic:nvPicPr>
                   <pic:blipFill>
-                    <a:blip r:embed="rId47">
+                    <a:blip r:embed="rId51">
                       <a:extLst>
                         <a:ext uri="{28A0092B-C50C-407E-A947-70E740481C1C}">
                           <a14:useLocalDpi xmlns:a14="http://schemas.microsoft.com/office/drawing/2010/main" val="0"/>
@@ -5800,7 +6313,7 @@
                     </pic:cNvPicPr>
                   </pic:nvPicPr>
                   <pic:blipFill>
-                    <a:blip r:embed="rId48">
+                    <a:blip r:embed="rId52">
                       <a:extLst>
                         <a:ext uri="{28A0092B-C50C-407E-A947-70E740481C1C}">
                           <a14:useLocalDpi xmlns:a14="http://schemas.microsoft.com/office/drawing/2010/main" val="0"/>
@@ -5860,61 +6373,740 @@
     </w:p>
     <w:p>
       <w:pPr>
-        <w:pStyle w:val="Heading3"/>
-      </w:pPr>
-      <w:bookmarkStart w:id="15" w:name="_Toc480275741"/>
+        <w:pStyle w:val="Heading1"/>
+      </w:pPr>
+      <w:bookmarkStart w:id="16" w:name="_Toc480880529"/>
       <w:r>
         <w:lastRenderedPageBreak/>
-        <w:t>When to use the simulator</w:t>
-      </w:r>
-      <w:bookmarkEnd w:id="15"/>
-    </w:p>
-    <w:p>
-      <w:pPr>
-        <w:ind w:firstLine="720"/>
-        <w:rPr>
-          <w:lang w:eastAsia="en-US"/>
-        </w:rPr>
-      </w:pPr>
-      <w:r>
-        <w:rPr>
-          <w:lang w:eastAsia="en-US"/>
-        </w:rPr>
-        <w:t>The simulator is to be used when the intended goal is to find</w:t>
-      </w:r>
-      <w:r>
-        <w:rPr>
-          <w:lang w:eastAsia="en-US"/>
-        </w:rPr>
-        <w:t xml:space="preserve"> out</w:t>
-      </w:r>
-      <w:r>
-        <w:rPr>
-          <w:lang w:eastAsia="en-US"/>
-        </w:rPr>
-        <w:t xml:space="preserve"> how</w:t>
-      </w:r>
-      <w:r>
-        <w:rPr>
-          <w:lang w:eastAsia="en-US"/>
-        </w:rPr>
-        <w:t xml:space="preserve"> </w:t>
-      </w:r>
-      <w:r>
-        <w:rPr>
-          <w:lang w:eastAsia="en-US"/>
-        </w:rPr>
-        <w:t>much heat is seeping out of the designed room and where the most appropriate places for vents should be.</w:t>
-      </w:r>
-      <w:r>
-        <w:rPr>
-          <w:lang w:eastAsia="en-US"/>
-        </w:rPr>
-        <w:t xml:space="preserve"> Or you can just use the simulator because it’s really fun to play with. You do you.</w:t>
+        <w:t>OTHER FEATURES</w:t>
+      </w:r>
+      <w:bookmarkEnd w:id="16"/>
+    </w:p>
+    <w:p>
+      <w:pPr>
+        <w:pStyle w:val="Heading2"/>
+      </w:pPr>
+      <w:bookmarkStart w:id="17" w:name="_Toc480880530"/>
+      <w:r>
+        <w:t>FLOOR PICKER</w:t>
+      </w:r>
+      <w:bookmarkEnd w:id="17"/>
+    </w:p>
+    <w:p>
+      <w:pPr>
+        <w:rPr>
+          <w:lang w:eastAsia="en-US"/>
+        </w:rPr>
+      </w:pPr>
+    </w:p>
+    <w:p>
+      <w:pPr>
+        <w:ind w:firstLine="576"/>
+        <w:rPr>
+          <w:lang w:eastAsia="en-US"/>
+        </w:rPr>
+      </w:pPr>
+      <w:r>
+        <w:rPr>
+          <w:lang w:eastAsia="en-US"/>
+        </w:rPr>
+        <w:t xml:space="preserve">The </w:t>
+      </w:r>
+      <w:r>
+        <w:rPr>
+          <w:b/>
+          <w:lang w:eastAsia="en-US"/>
+        </w:rPr>
+        <w:t>Floor Picker</w:t>
+      </w:r>
+      <w:r>
+        <w:rPr>
+          <w:lang w:eastAsia="en-US"/>
+        </w:rPr>
+        <w:t xml:space="preserve"> is a great tool to assist in creating buildings that have multiple floors. It is available in the </w:t>
+      </w:r>
+      <w:r>
+        <w:rPr>
+          <w:b/>
+          <w:lang w:eastAsia="en-US"/>
+        </w:rPr>
+        <w:t>Wall Editor</w:t>
+      </w:r>
+      <w:r>
+        <w:rPr>
+          <w:lang w:eastAsia="en-US"/>
+        </w:rPr>
+        <w:t xml:space="preserve">, </w:t>
+      </w:r>
+      <w:r>
+        <w:rPr>
+          <w:b/>
+          <w:lang w:eastAsia="en-US"/>
+        </w:rPr>
+        <w:t>Room Editor</w:t>
+      </w:r>
+      <w:r>
+        <w:rPr>
+          <w:lang w:eastAsia="en-US"/>
+        </w:rPr>
+        <w:t xml:space="preserve">, and </w:t>
+      </w:r>
+      <w:r>
+        <w:rPr>
+          <w:b/>
+          <w:lang w:eastAsia="en-US"/>
+        </w:rPr>
+        <w:t>View</w:t>
+      </w:r>
+      <w:r>
+        <w:rPr>
+          <w:lang w:eastAsia="en-US"/>
+        </w:rPr>
+        <w:t xml:space="preserve"> modes. You can find it on the left-hand side of the screen underneath the </w:t>
+      </w:r>
+      <w:r>
+        <w:rPr>
+          <w:b/>
+          <w:lang w:eastAsia="en-US"/>
+        </w:rPr>
+        <w:t>Project Editor</w:t>
+      </w:r>
+      <w:r>
+        <w:rPr>
+          <w:lang w:eastAsia="en-US"/>
+        </w:rPr>
+        <w:t xml:space="preserve"> tab.</w:t>
+      </w:r>
+    </w:p>
+    <w:p>
+      <w:pPr>
+        <w:rPr>
+          <w:lang w:eastAsia="en-US"/>
+        </w:rPr>
+      </w:pPr>
+      <w:r>
+        <w:rPr>
+          <w:lang w:eastAsia="en-US"/>
+        </w:rPr>
+        <w:tab/>
+        <w:t xml:space="preserve">In addition, you can add and remove floors using the </w:t>
+      </w:r>
+      <w:r>
+        <w:rPr>
+          <w:b/>
+          <w:lang w:eastAsia="en-US"/>
+        </w:rPr>
+        <w:t>+</w:t>
+      </w:r>
+      <w:r>
+        <w:rPr>
+          <w:lang w:eastAsia="en-US"/>
+        </w:rPr>
+        <w:t xml:space="preserve"> and the </w:t>
+      </w:r>
+      <w:r>
+        <w:rPr>
+          <w:b/>
+          <w:lang w:eastAsia="en-US"/>
+        </w:rPr>
+        <w:t xml:space="preserve">– </w:t>
+      </w:r>
+      <w:r>
+        <w:rPr>
+          <w:lang w:eastAsia="en-US"/>
+        </w:rPr>
+        <w:t>buttons, respectively. Just highlight the floor and then click the corresponding button.</w:t>
+      </w:r>
+    </w:p>
+    <w:p>
+      <w:pPr>
+        <w:rPr>
+          <w:lang w:eastAsia="en-US"/>
+        </w:rPr>
+      </w:pPr>
+    </w:p>
+    <w:p>
+      <w:pPr>
+        <w:jc w:val="center"/>
+        <w:rPr>
+          <w:lang w:eastAsia="en-US"/>
+        </w:rPr>
+      </w:pPr>
+      <w:r>
+        <w:rPr>
+          <w:noProof/>
+        </w:rPr>
+        <w:drawing>
+          <wp:inline distT="0" distB="0" distL="0" distR="0" wp14:anchorId="4E178775" wp14:editId="13A102F0">
+            <wp:extent cx="1257300" cy="3128102"/>
+            <wp:effectExtent l="0" t="0" r="0" b="0"/>
+            <wp:docPr id="46" name="Picture 46"/>
+            <wp:cNvGraphicFramePr>
+              <a:graphicFrameLocks xmlns:a="http://schemas.openxmlformats.org/drawingml/2006/main" noChangeAspect="1"/>
+            </wp:cNvGraphicFramePr>
+            <a:graphic xmlns:a="http://schemas.openxmlformats.org/drawingml/2006/main">
+              <a:graphicData uri="http://schemas.openxmlformats.org/drawingml/2006/picture">
+                <pic:pic xmlns:pic="http://schemas.openxmlformats.org/drawingml/2006/picture">
+                  <pic:nvPicPr>
+                    <pic:cNvPr id="46" name="Capture5.PNG"/>
+                    <pic:cNvPicPr/>
+                  </pic:nvPicPr>
+                  <pic:blipFill>
+                    <a:blip r:embed="rId53">
+                      <a:extLst>
+                        <a:ext uri="{28A0092B-C50C-407E-A947-70E740481C1C}">
+                          <a14:useLocalDpi xmlns:a14="http://schemas.microsoft.com/office/drawing/2010/main" val="0"/>
+                        </a:ext>
+                      </a:extLst>
+                    </a:blip>
+                    <a:stretch>
+                      <a:fillRect/>
+                    </a:stretch>
+                  </pic:blipFill>
+                  <pic:spPr>
+                    <a:xfrm>
+                      <a:off x="0" y="0"/>
+                      <a:ext cx="1259469" cy="3133499"/>
+                    </a:xfrm>
+                    <a:prstGeom prst="rect">
+                      <a:avLst/>
+                    </a:prstGeom>
+                  </pic:spPr>
+                </pic:pic>
+              </a:graphicData>
+            </a:graphic>
+          </wp:inline>
+        </w:drawing>
+      </w:r>
+    </w:p>
+    <w:p>
+      <w:pPr>
+        <w:jc w:val="center"/>
+        <w:rPr>
+          <w:lang w:eastAsia="en-US"/>
+        </w:rPr>
+      </w:pPr>
+    </w:p>
+    <w:p>
+      <w:pPr>
+        <w:rPr>
+          <w:lang w:eastAsia="en-US"/>
+        </w:rPr>
+      </w:pPr>
+      <w:r>
+        <w:rPr>
+          <w:lang w:eastAsia="en-US"/>
+        </w:rPr>
+        <w:tab/>
+        <w:t xml:space="preserve">In addition to adding and removing floors, you can also edit the name of the floor. Highlight the floor and click </w:t>
+      </w:r>
+      <w:r>
+        <w:rPr>
+          <w:b/>
+          <w:lang w:eastAsia="en-US"/>
+        </w:rPr>
+        <w:t>Edit Name</w:t>
+      </w:r>
+      <w:r>
+        <w:rPr>
+          <w:lang w:eastAsia="en-US"/>
+        </w:rPr>
+        <w:t>.</w:t>
+      </w:r>
+    </w:p>
+    <w:p>
+      <w:pPr>
+        <w:rPr>
+          <w:lang w:eastAsia="en-US"/>
+        </w:rPr>
+      </w:pPr>
+    </w:p>
+    <w:p>
+      <w:pPr>
+        <w:jc w:val="center"/>
+        <w:rPr>
+          <w:lang w:eastAsia="en-US"/>
+        </w:rPr>
+      </w:pPr>
+    </w:p>
+    <w:p>
+      <w:pPr>
+        <w:jc w:val="center"/>
+        <w:rPr>
+          <w:lang w:eastAsia="en-US"/>
+        </w:rPr>
+      </w:pPr>
+      <w:r>
+        <w:rPr>
+          <w:noProof/>
+        </w:rPr>
+        <w:drawing>
+          <wp:inline distT="0" distB="0" distL="0" distR="0" wp14:anchorId="5CB42270" wp14:editId="0CDEE1FD">
+            <wp:extent cx="1351443" cy="3362325"/>
+            <wp:effectExtent l="0" t="0" r="1270" b="0"/>
+            <wp:docPr id="47" name="Picture 47"/>
+            <wp:cNvGraphicFramePr>
+              <a:graphicFrameLocks xmlns:a="http://schemas.openxmlformats.org/drawingml/2006/main" noChangeAspect="1"/>
+            </wp:cNvGraphicFramePr>
+            <a:graphic xmlns:a="http://schemas.openxmlformats.org/drawingml/2006/main">
+              <a:graphicData uri="http://schemas.openxmlformats.org/drawingml/2006/picture">
+                <pic:pic xmlns:pic="http://schemas.openxmlformats.org/drawingml/2006/picture">
+                  <pic:nvPicPr>
+                    <pic:cNvPr id="47" name="Capture6.png"/>
+                    <pic:cNvPicPr/>
+                  </pic:nvPicPr>
+                  <pic:blipFill>
+                    <a:blip r:embed="rId54">
+                      <a:extLst>
+                        <a:ext uri="{28A0092B-C50C-407E-A947-70E740481C1C}">
+                          <a14:useLocalDpi xmlns:a14="http://schemas.microsoft.com/office/drawing/2010/main" val="0"/>
+                        </a:ext>
+                      </a:extLst>
+                    </a:blip>
+                    <a:stretch>
+                      <a:fillRect/>
+                    </a:stretch>
+                  </pic:blipFill>
+                  <pic:spPr>
+                    <a:xfrm>
+                      <a:off x="0" y="0"/>
+                      <a:ext cx="1354541" cy="3370032"/>
+                    </a:xfrm>
+                    <a:prstGeom prst="rect">
+                      <a:avLst/>
+                    </a:prstGeom>
+                  </pic:spPr>
+                </pic:pic>
+              </a:graphicData>
+            </a:graphic>
+          </wp:inline>
+        </w:drawing>
+      </w:r>
+    </w:p>
+    <w:p>
+      <w:pPr>
+        <w:jc w:val="center"/>
+        <w:rPr>
+          <w:lang w:eastAsia="en-US"/>
+        </w:rPr>
+      </w:pPr>
+    </w:p>
+    <w:p>
+      <w:pPr>
+        <w:jc w:val="center"/>
+        <w:rPr>
+          <w:lang w:eastAsia="en-US"/>
+        </w:rPr>
+      </w:pPr>
+      <w:r>
+        <w:rPr>
+          <w:noProof/>
+        </w:rPr>
+        <w:drawing>
+          <wp:inline distT="0" distB="0" distL="0" distR="0" wp14:anchorId="42A74D36" wp14:editId="1AA69FA1">
+            <wp:extent cx="5943600" cy="2449830"/>
+            <wp:effectExtent l="0" t="0" r="0" b="7620"/>
+            <wp:docPr id="48" name="Picture 48"/>
+            <wp:cNvGraphicFramePr>
+              <a:graphicFrameLocks xmlns:a="http://schemas.openxmlformats.org/drawingml/2006/main" noChangeAspect="1"/>
+            </wp:cNvGraphicFramePr>
+            <a:graphic xmlns:a="http://schemas.openxmlformats.org/drawingml/2006/main">
+              <a:graphicData uri="http://schemas.openxmlformats.org/drawingml/2006/picture">
+                <pic:pic xmlns:pic="http://schemas.openxmlformats.org/drawingml/2006/picture">
+                  <pic:nvPicPr>
+                    <pic:cNvPr id="48" name="Capture7.PNG"/>
+                    <pic:cNvPicPr/>
+                  </pic:nvPicPr>
+                  <pic:blipFill>
+                    <a:blip r:embed="rId55">
+                      <a:extLst>
+                        <a:ext uri="{28A0092B-C50C-407E-A947-70E740481C1C}">
+                          <a14:useLocalDpi xmlns:a14="http://schemas.microsoft.com/office/drawing/2010/main" val="0"/>
+                        </a:ext>
+                      </a:extLst>
+                    </a:blip>
+                    <a:stretch>
+                      <a:fillRect/>
+                    </a:stretch>
+                  </pic:blipFill>
+                  <pic:spPr>
+                    <a:xfrm>
+                      <a:off x="0" y="0"/>
+                      <a:ext cx="5943600" cy="2449830"/>
+                    </a:xfrm>
+                    <a:prstGeom prst="rect">
+                      <a:avLst/>
+                    </a:prstGeom>
+                  </pic:spPr>
+                </pic:pic>
+              </a:graphicData>
+            </a:graphic>
+          </wp:inline>
+        </w:drawing>
+      </w:r>
+    </w:p>
+    <w:p>
+      <w:pPr>
+        <w:jc w:val="center"/>
+        <w:rPr>
+          <w:lang w:eastAsia="en-US"/>
+        </w:rPr>
+      </w:pPr>
+    </w:p>
+    <w:p>
+      <w:pPr>
+        <w:jc w:val="center"/>
+        <w:rPr>
+          <w:lang w:eastAsia="en-US"/>
+        </w:rPr>
+      </w:pPr>
+    </w:p>
+    <w:p>
+      <w:pPr>
+        <w:jc w:val="center"/>
+        <w:rPr>
+          <w:lang w:eastAsia="en-US"/>
+        </w:rPr>
+      </w:pPr>
+    </w:p>
+    <w:p>
+      <w:pPr>
+        <w:jc w:val="center"/>
+        <w:rPr>
+          <w:lang w:eastAsia="en-US"/>
+        </w:rPr>
+      </w:pPr>
+    </w:p>
+    <w:p>
+      <w:pPr>
+        <w:pStyle w:val="Heading2"/>
+      </w:pPr>
+      <w:bookmarkStart w:id="18" w:name="_Toc480880531"/>
+      <w:r>
+        <w:lastRenderedPageBreak/>
+        <w:t>ZOOM FUNCTION</w:t>
+      </w:r>
+      <w:bookmarkEnd w:id="18"/>
+    </w:p>
+    <w:p>
+      <w:pPr>
+        <w:rPr>
+          <w:lang w:eastAsia="en-US"/>
+        </w:rPr>
+      </w:pPr>
+    </w:p>
+    <w:p>
+      <w:pPr>
+        <w:ind w:firstLine="576"/>
+        <w:rPr>
+          <w:lang w:eastAsia="en-US"/>
+        </w:rPr>
+      </w:pPr>
+      <w:r>
+        <w:rPr>
+          <w:lang w:eastAsia="en-US"/>
+        </w:rPr>
+        <w:t>The HVAC Model Designer allows the user to zoom in and out of the current floor that is being worked on. This is done by placing two fingers on your trackpad and either moving them up or down, or by using your mouse’s scroll wheel.</w:t>
+      </w:r>
+    </w:p>
+    <w:p>
+      <w:pPr>
+        <w:ind w:firstLine="576"/>
+        <w:rPr>
+          <w:lang w:eastAsia="en-US"/>
+        </w:rPr>
+      </w:pPr>
+    </w:p>
+    <w:p>
+      <w:pPr>
+        <w:ind w:firstLine="576"/>
+        <w:jc w:val="center"/>
+        <w:rPr>
+          <w:lang w:eastAsia="en-US"/>
+        </w:rPr>
+      </w:pPr>
+      <w:r>
+        <w:rPr>
+          <w:lang w:eastAsia="en-US"/>
+        </w:rPr>
+        <w:t>Here, we start at normal zoom.</w:t>
+      </w:r>
+    </w:p>
+    <w:p>
+      <w:pPr>
+        <w:ind w:firstLine="576"/>
+        <w:jc w:val="center"/>
+        <w:rPr>
+          <w:lang w:eastAsia="en-US"/>
+        </w:rPr>
+      </w:pPr>
+    </w:p>
+    <w:p>
+      <w:pPr>
+        <w:jc w:val="center"/>
+        <w:rPr>
+          <w:lang w:eastAsia="en-US"/>
+        </w:rPr>
+      </w:pPr>
+      <w:r>
+        <w:rPr>
+          <w:noProof/>
+        </w:rPr>
+        <w:drawing>
+          <wp:inline distT="0" distB="0" distL="0" distR="0" wp14:anchorId="784F4EA3" wp14:editId="3282712C">
+            <wp:extent cx="4943475" cy="2779120"/>
+            <wp:effectExtent l="0" t="0" r="0" b="2540"/>
+            <wp:docPr id="49" name="Picture 49"/>
+            <wp:cNvGraphicFramePr>
+              <a:graphicFrameLocks xmlns:a="http://schemas.openxmlformats.org/drawingml/2006/main" noChangeAspect="1"/>
+            </wp:cNvGraphicFramePr>
+            <a:graphic xmlns:a="http://schemas.openxmlformats.org/drawingml/2006/main">
+              <a:graphicData uri="http://schemas.openxmlformats.org/drawingml/2006/picture">
+                <pic:pic xmlns:pic="http://schemas.openxmlformats.org/drawingml/2006/picture">
+                  <pic:nvPicPr>
+                    <pic:cNvPr id="49" name="Screenshot (8).png"/>
+                    <pic:cNvPicPr/>
+                  </pic:nvPicPr>
+                  <pic:blipFill>
+                    <a:blip r:embed="rId56" cstate="print">
+                      <a:extLst>
+                        <a:ext uri="{28A0092B-C50C-407E-A947-70E740481C1C}">
+                          <a14:useLocalDpi xmlns:a14="http://schemas.microsoft.com/office/drawing/2010/main" val="0"/>
+                        </a:ext>
+                      </a:extLst>
+                    </a:blip>
+                    <a:stretch>
+                      <a:fillRect/>
+                    </a:stretch>
+                  </pic:blipFill>
+                  <pic:spPr>
+                    <a:xfrm>
+                      <a:off x="0" y="0"/>
+                      <a:ext cx="4949469" cy="2782489"/>
+                    </a:xfrm>
+                    <a:prstGeom prst="rect">
+                      <a:avLst/>
+                    </a:prstGeom>
+                  </pic:spPr>
+                </pic:pic>
+              </a:graphicData>
+            </a:graphic>
+          </wp:inline>
+        </w:drawing>
+      </w:r>
+    </w:p>
+    <w:p>
+      <w:pPr>
+        <w:jc w:val="center"/>
+        <w:rPr>
+          <w:lang w:eastAsia="en-US"/>
+        </w:rPr>
+      </w:pPr>
+    </w:p>
+    <w:p>
+      <w:pPr>
+        <w:jc w:val="center"/>
+        <w:rPr>
+          <w:lang w:eastAsia="en-US"/>
+        </w:rPr>
+      </w:pPr>
+      <w:r>
+        <w:rPr>
+          <w:lang w:eastAsia="en-US"/>
+        </w:rPr>
+        <w:t>T</w:t>
+      </w:r>
+      <w:r>
+        <w:rPr>
+          <w:lang w:eastAsia="en-US"/>
+        </w:rPr>
+        <w:t>h</w:t>
+      </w:r>
+      <w:r>
+        <w:rPr>
+          <w:lang w:eastAsia="en-US"/>
+        </w:rPr>
+        <w:t>en we zoom out from the project by moving our fingers away from us or rolling the scroll wheel on a mouse towards us.</w:t>
+      </w:r>
+    </w:p>
+    <w:p>
+      <w:pPr>
+        <w:jc w:val="center"/>
+        <w:rPr>
+          <w:lang w:eastAsia="en-US"/>
+        </w:rPr>
+      </w:pPr>
+    </w:p>
+    <w:p>
+      <w:pPr>
+        <w:jc w:val="center"/>
+        <w:rPr>
+          <w:lang w:eastAsia="en-US"/>
+        </w:rPr>
+      </w:pPr>
+    </w:p>
+    <w:p>
+      <w:pPr>
+        <w:jc w:val="center"/>
+        <w:rPr>
+          <w:lang w:eastAsia="en-US"/>
+        </w:rPr>
+      </w:pPr>
+    </w:p>
+    <w:p>
+      <w:pPr>
+        <w:jc w:val="center"/>
+        <w:rPr>
+          <w:lang w:eastAsia="en-US"/>
+        </w:rPr>
+      </w:pPr>
+    </w:p>
+    <w:p>
+      <w:pPr>
+        <w:jc w:val="center"/>
+        <w:rPr>
+          <w:lang w:eastAsia="en-US"/>
+        </w:rPr>
+      </w:pPr>
+      <w:r>
+        <w:rPr>
+          <w:noProof/>
+        </w:rPr>
+        <w:drawing>
+          <wp:inline distT="0" distB="0" distL="0" distR="0" wp14:anchorId="17C8008E" wp14:editId="4A4EE6B9">
+            <wp:extent cx="4933950" cy="2773765"/>
+            <wp:effectExtent l="0" t="0" r="0" b="7620"/>
+            <wp:docPr id="50" name="Picture 50"/>
+            <wp:cNvGraphicFramePr>
+              <a:graphicFrameLocks xmlns:a="http://schemas.openxmlformats.org/drawingml/2006/main" noChangeAspect="1"/>
+            </wp:cNvGraphicFramePr>
+            <a:graphic xmlns:a="http://schemas.openxmlformats.org/drawingml/2006/main">
+              <a:graphicData uri="http://schemas.openxmlformats.org/drawingml/2006/picture">
+                <pic:pic xmlns:pic="http://schemas.openxmlformats.org/drawingml/2006/picture">
+                  <pic:nvPicPr>
+                    <pic:cNvPr id="50" name="Screenshot (9).png"/>
+                    <pic:cNvPicPr/>
+                  </pic:nvPicPr>
+                  <pic:blipFill>
+                    <a:blip r:embed="rId57" cstate="print">
+                      <a:extLst>
+                        <a:ext uri="{28A0092B-C50C-407E-A947-70E740481C1C}">
+                          <a14:useLocalDpi xmlns:a14="http://schemas.microsoft.com/office/drawing/2010/main" val="0"/>
+                        </a:ext>
+                      </a:extLst>
+                    </a:blip>
+                    <a:stretch>
+                      <a:fillRect/>
+                    </a:stretch>
+                  </pic:blipFill>
+                  <pic:spPr>
+                    <a:xfrm>
+                      <a:off x="0" y="0"/>
+                      <a:ext cx="4941033" cy="2777747"/>
+                    </a:xfrm>
+                    <a:prstGeom prst="rect">
+                      <a:avLst/>
+                    </a:prstGeom>
+                  </pic:spPr>
+                </pic:pic>
+              </a:graphicData>
+            </a:graphic>
+          </wp:inline>
+        </w:drawing>
+      </w:r>
+    </w:p>
+    <w:p>
+      <w:pPr>
+        <w:jc w:val="center"/>
+        <w:rPr>
+          <w:lang w:eastAsia="en-US"/>
+        </w:rPr>
+      </w:pPr>
+    </w:p>
+    <w:p>
+      <w:pPr>
+        <w:jc w:val="center"/>
+        <w:rPr>
+          <w:lang w:eastAsia="en-US"/>
+        </w:rPr>
+      </w:pPr>
+      <w:r>
+        <w:rPr>
+          <w:lang w:eastAsia="en-US"/>
+        </w:rPr>
+        <w:t>And then we zoom into the project by moving our fingers closer to us or rolling the scroll wheel on the mouse</w:t>
+      </w:r>
+      <w:r>
+        <w:rPr>
+          <w:lang w:eastAsia="en-US"/>
+        </w:rPr>
+        <w:t xml:space="preserve"> away from us.</w:t>
+      </w:r>
+    </w:p>
+    <w:p>
+      <w:pPr>
+        <w:jc w:val="center"/>
+        <w:rPr>
+          <w:lang w:eastAsia="en-US"/>
+        </w:rPr>
+      </w:pPr>
+    </w:p>
+    <w:p>
+      <w:pPr>
+        <w:jc w:val="center"/>
+        <w:rPr>
+          <w:lang w:eastAsia="en-US"/>
+        </w:rPr>
+      </w:pPr>
+      <w:r>
+        <w:rPr>
+          <w:noProof/>
+        </w:rPr>
+        <w:drawing>
+          <wp:inline distT="0" distB="0" distL="0" distR="0" wp14:anchorId="6FB2641D" wp14:editId="57D3820D">
+            <wp:extent cx="5057775" cy="2843377"/>
+            <wp:effectExtent l="0" t="0" r="0" b="0"/>
+            <wp:docPr id="51" name="Picture 51"/>
+            <wp:cNvGraphicFramePr>
+              <a:graphicFrameLocks xmlns:a="http://schemas.openxmlformats.org/drawingml/2006/main" noChangeAspect="1"/>
+            </wp:cNvGraphicFramePr>
+            <a:graphic xmlns:a="http://schemas.openxmlformats.org/drawingml/2006/main">
+              <a:graphicData uri="http://schemas.openxmlformats.org/drawingml/2006/picture">
+                <pic:pic xmlns:pic="http://schemas.openxmlformats.org/drawingml/2006/picture">
+                  <pic:nvPicPr>
+                    <pic:cNvPr id="51" name="Screenshot (10).png"/>
+                    <pic:cNvPicPr/>
+                  </pic:nvPicPr>
+                  <pic:blipFill>
+                    <a:blip r:embed="rId58" cstate="print">
+                      <a:extLst>
+                        <a:ext uri="{28A0092B-C50C-407E-A947-70E740481C1C}">
+                          <a14:useLocalDpi xmlns:a14="http://schemas.microsoft.com/office/drawing/2010/main" val="0"/>
+                        </a:ext>
+                      </a:extLst>
+                    </a:blip>
+                    <a:stretch>
+                      <a:fillRect/>
+                    </a:stretch>
+                  </pic:blipFill>
+                  <pic:spPr>
+                    <a:xfrm>
+                      <a:off x="0" y="0"/>
+                      <a:ext cx="5064128" cy="2846949"/>
+                    </a:xfrm>
+                    <a:prstGeom prst="rect">
+                      <a:avLst/>
+                    </a:prstGeom>
+                  </pic:spPr>
+                </pic:pic>
+              </a:graphicData>
+            </a:graphic>
+          </wp:inline>
+        </w:drawing>
       </w:r>
     </w:p>
     <w:sectPr>
-      <w:footerReference w:type="default" r:id="rId49"/>
+      <w:footerReference w:type="default" r:id="rId59"/>
       <w:pgSz w:w="12240" w:h="15840"/>
       <w:pgMar w:top="1440" w:right="1440" w:bottom="1440" w:left="1440" w:header="720" w:footer="720" w:gutter="0"/>
       <w:cols w:space="720"/>
@@ -8071,6 +9263,7 @@
   <w:style w:type="character" w:default="1" w:styleId="DefaultParagraphFont">
     <w:name w:val="Default Paragraph Font"/>
     <w:uiPriority w:val="1"/>
+    <w:semiHidden/>
     <w:unhideWhenUsed/>
   </w:style>
   <w:style w:type="table" w:default="1" w:styleId="TableNormal">
@@ -8981,7 +10174,7 @@
 </file>
 
 <file path=customXml/itemProps1.xml><?xml version="1.0" encoding="utf-8"?>
-<ds:datastoreItem xmlns:ds="http://schemas.openxmlformats.org/officeDocument/2006/customXml" ds:itemID="{7265C63C-2001-47BA-A521-97CC603BA3DB}">
+<ds:datastoreItem xmlns:ds="http://schemas.openxmlformats.org/officeDocument/2006/customXml" ds:itemID="{723862BA-8CC8-42CD-B65F-19AD52A90513}">
   <ds:schemaRefs>
     <ds:schemaRef ds:uri="http://schemas.openxmlformats.org/officeDocument/2006/bibliography"/>
   </ds:schemaRefs>
